--- a/Fase 3/Evidencias Grupales/Project Charter (1).docx
+++ b/Fase 3/Evidencias Grupales/Project Charter (1).docx
@@ -1523,9 +1523,33 @@
     </w:sdt>
     <w:p>
       <w:pPr>
-        <w:pStyle w:val="Heading1"/>
+        <w:keepNext w:val="1"/>
+        <w:keepLines w:val="1"/>
+        <w:pageBreakBefore w:val="0"/>
+        <w:widowControl w:val="1"/>
+        <w:pBdr>
+          <w:top w:space="0" w:sz="0" w:val="nil"/>
+          <w:left w:space="0" w:sz="0" w:val="nil"/>
+          <w:bottom w:space="0" w:sz="0" w:val="nil"/>
+          <w:right w:space="0" w:sz="0" w:val="nil"/>
+          <w:between w:space="0" w:sz="0" w:val="nil"/>
+        </w:pBdr>
+        <w:shd w:fill="auto" w:val="clear"/>
+        <w:spacing w:after="0" w:before="480" w:line="276" w:lineRule="auto"/>
+        <w:ind w:left="0" w:right="0" w:firstLine="0"/>
+        <w:jc w:val="left"/>
         <w:rPr>
           <w:rFonts w:ascii="Calibri" w:cs="Calibri" w:eastAsia="Calibri" w:hAnsi="Calibri"/>
+          <w:b w:val="1"/>
+          <w:i w:val="0"/>
+          <w:smallCaps w:val="0"/>
+          <w:strike w:val="0"/>
+          <w:color w:val="2f5496"/>
+          <w:sz w:val="28"/>
+          <w:szCs w:val="28"/>
+          <w:u w:val="none"/>
+          <w:shd w:fill="auto" w:val="clear"/>
+          <w:vertAlign w:val="baseline"/>
         </w:rPr>
       </w:pPr>
       <w:r>
@@ -1554,10 +1578,33 @@
     </w:p>
     <w:p>
       <w:pPr>
-        <w:pStyle w:val="Heading1"/>
+        <w:keepNext w:val="1"/>
+        <w:keepLines w:val="1"/>
+        <w:pageBreakBefore w:val="0"/>
+        <w:widowControl w:val="1"/>
+        <w:pBdr>
+          <w:top w:space="0" w:sz="0" w:val="nil"/>
+          <w:left w:space="0" w:sz="0" w:val="nil"/>
+          <w:bottom w:space="0" w:sz="0" w:val="nil"/>
+          <w:right w:space="0" w:sz="0" w:val="nil"/>
+          <w:between w:space="0" w:sz="0" w:val="nil"/>
+        </w:pBdr>
+        <w:shd w:fill="auto" w:val="clear"/>
+        <w:spacing w:after="0" w:before="480" w:line="276" w:lineRule="auto"/>
+        <w:ind w:left="0" w:right="0" w:firstLine="0"/>
         <w:jc w:val="both"/>
         <w:rPr>
           <w:rFonts w:ascii="Calibri" w:cs="Calibri" w:eastAsia="Calibri" w:hAnsi="Calibri"/>
+          <w:b w:val="1"/>
+          <w:i w:val="0"/>
+          <w:smallCaps w:val="0"/>
+          <w:strike w:val="0"/>
+          <w:color w:val="2f5496"/>
+          <w:sz w:val="28"/>
+          <w:szCs w:val="28"/>
+          <w:u w:val="none"/>
+          <w:shd w:fill="auto" w:val="clear"/>
+          <w:vertAlign w:val="baseline"/>
         </w:rPr>
       </w:pPr>
       <w:bookmarkStart w:colFirst="0" w:colLast="0" w:name="_heading=h.3j2qqm3" w:id="1"/>
@@ -1565,6 +1612,16 @@
       <w:r>
         <w:rPr>
           <w:rFonts w:ascii="Calibri" w:cs="Calibri" w:eastAsia="Calibri" w:hAnsi="Calibri"/>
+          <w:b w:val="1"/>
+          <w:i w:val="0"/>
+          <w:smallCaps w:val="0"/>
+          <w:strike w:val="0"/>
+          <w:color w:val="2f5496"/>
+          <w:sz w:val="28"/>
+          <w:szCs w:val="28"/>
+          <w:u w:val="none"/>
+          <w:shd w:fill="auto" w:val="clear"/>
+          <w:vertAlign w:val="baseline"/>
           <w:rtl w:val="0"/>
         </w:rPr>
         <w:t xml:space="preserve">Datos del documento</w:t>
@@ -2819,9 +2876,33 @@
     </w:tbl>
     <w:p>
       <w:pPr>
-        <w:pStyle w:val="Heading1"/>
+        <w:keepNext w:val="1"/>
+        <w:keepLines w:val="1"/>
+        <w:pageBreakBefore w:val="0"/>
+        <w:widowControl w:val="1"/>
+        <w:pBdr>
+          <w:top w:space="0" w:sz="0" w:val="nil"/>
+          <w:left w:space="0" w:sz="0" w:val="nil"/>
+          <w:bottom w:space="0" w:sz="0" w:val="nil"/>
+          <w:right w:space="0" w:sz="0" w:val="nil"/>
+          <w:between w:space="0" w:sz="0" w:val="nil"/>
+        </w:pBdr>
+        <w:shd w:fill="auto" w:val="clear"/>
+        <w:spacing w:after="0" w:before="480" w:line="276" w:lineRule="auto"/>
+        <w:ind w:left="0" w:right="0" w:firstLine="0"/>
+        <w:jc w:val="left"/>
         <w:rPr>
           <w:rFonts w:ascii="Calibri" w:cs="Calibri" w:eastAsia="Calibri" w:hAnsi="Calibri"/>
+          <w:b w:val="1"/>
+          <w:i w:val="0"/>
+          <w:smallCaps w:val="0"/>
+          <w:strike w:val="0"/>
+          <w:color w:val="2f5496"/>
+          <w:sz w:val="28"/>
+          <w:szCs w:val="28"/>
+          <w:u w:val="none"/>
+          <w:shd w:fill="auto" w:val="clear"/>
+          <w:vertAlign w:val="baseline"/>
         </w:rPr>
       </w:pPr>
       <w:r>
@@ -2898,15 +2979,50 @@
           <w:tcPr/>
           <w:p>
             <w:pPr>
-              <w:pStyle w:val="Heading1"/>
-              <w:spacing w:before="0" w:lineRule="auto"/>
-              <w:rPr/>
+              <w:keepNext w:val="1"/>
+              <w:keepLines w:val="1"/>
+              <w:pageBreakBefore w:val="0"/>
+              <w:widowControl w:val="1"/>
+              <w:pBdr>
+                <w:top w:space="0" w:sz="0" w:val="nil"/>
+                <w:left w:space="0" w:sz="0" w:val="nil"/>
+                <w:bottom w:space="0" w:sz="0" w:val="nil"/>
+                <w:right w:space="0" w:sz="0" w:val="nil"/>
+                <w:between w:space="0" w:sz="0" w:val="nil"/>
+              </w:pBdr>
+              <w:shd w:fill="auto" w:val="clear"/>
+              <w:spacing w:after="0" w:before="0" w:line="276" w:lineRule="auto"/>
+              <w:ind w:left="0" w:right="0" w:firstLine="0"/>
+              <w:jc w:val="left"/>
+              <w:rPr>
+                <w:rFonts w:ascii="Cambria" w:cs="Cambria" w:eastAsia="Cambria" w:hAnsi="Cambria"/>
+                <w:b w:val="1"/>
+                <w:i w:val="0"/>
+                <w:smallCaps w:val="0"/>
+                <w:strike w:val="0"/>
+                <w:color w:val="2f5496"/>
+                <w:sz w:val="28"/>
+                <w:szCs w:val="28"/>
+                <w:u w:val="none"/>
+                <w:shd w:fill="auto" w:val="clear"/>
+                <w:vertAlign w:val="baseline"/>
+              </w:rPr>
             </w:pPr>
             <w:bookmarkStart w:colFirst="0" w:colLast="0" w:name="_heading=h.1y810tw" w:id="4"/>
             <w:bookmarkEnd w:id="4"/>
             <w:r>
               <w:rPr>
                 <w:rFonts w:ascii="Calibri" w:cs="Calibri" w:eastAsia="Calibri" w:hAnsi="Calibri"/>
+                <w:b w:val="1"/>
+                <w:i w:val="0"/>
+                <w:smallCaps w:val="0"/>
+                <w:strike w:val="0"/>
+                <w:color w:val="2f5496"/>
+                <w:sz w:val="28"/>
+                <w:szCs w:val="28"/>
+                <w:u w:val="none"/>
+                <w:shd w:fill="auto" w:val="clear"/>
+                <w:vertAlign w:val="baseline"/>
                 <w:rtl w:val="0"/>
               </w:rPr>
               <w:t xml:space="preserve">Propósito del plan de proyecto</w:t>
@@ -3160,10 +3276,33 @@
           <w:tcPr/>
           <w:p>
             <w:pPr>
-              <w:pStyle w:val="Heading1"/>
-              <w:spacing w:before="0" w:lineRule="auto"/>
+              <w:keepNext w:val="1"/>
+              <w:keepLines w:val="1"/>
+              <w:pageBreakBefore w:val="0"/>
+              <w:widowControl w:val="1"/>
+              <w:pBdr>
+                <w:top w:space="0" w:sz="0" w:val="nil"/>
+                <w:left w:space="0" w:sz="0" w:val="nil"/>
+                <w:bottom w:space="0" w:sz="0" w:val="nil"/>
+                <w:right w:space="0" w:sz="0" w:val="nil"/>
+                <w:between w:space="0" w:sz="0" w:val="nil"/>
+              </w:pBdr>
+              <w:shd w:fill="auto" w:val="clear"/>
+              <w:spacing w:after="0" w:before="0" w:line="276" w:lineRule="auto"/>
+              <w:ind w:left="0" w:right="0" w:firstLine="0"/>
+              <w:jc w:val="left"/>
               <w:rPr>
                 <w:rFonts w:ascii="Calibri" w:cs="Calibri" w:eastAsia="Calibri" w:hAnsi="Calibri"/>
+                <w:b w:val="1"/>
+                <w:i w:val="0"/>
+                <w:smallCaps w:val="0"/>
+                <w:strike w:val="0"/>
+                <w:color w:val="2f5496"/>
+                <w:sz w:val="28"/>
+                <w:szCs w:val="28"/>
+                <w:u w:val="none"/>
+                <w:shd w:fill="auto" w:val="clear"/>
+                <w:vertAlign w:val="baseline"/>
               </w:rPr>
             </w:pPr>
             <w:bookmarkStart w:colFirst="0" w:colLast="0" w:name="_heading=h.4i7ojhp" w:id="5"/>
@@ -3171,6 +3310,16 @@
             <w:r>
               <w:rPr>
                 <w:rFonts w:ascii="Calibri" w:cs="Calibri" w:eastAsia="Calibri" w:hAnsi="Calibri"/>
+                <w:b w:val="1"/>
+                <w:i w:val="0"/>
+                <w:smallCaps w:val="0"/>
+                <w:strike w:val="0"/>
+                <w:color w:val="2f5496"/>
+                <w:sz w:val="28"/>
+                <w:szCs w:val="28"/>
+                <w:u w:val="none"/>
+                <w:shd w:fill="auto" w:val="clear"/>
+                <w:vertAlign w:val="baseline"/>
                 <w:rtl w:val="0"/>
               </w:rPr>
               <w:t xml:space="preserve">Caso de negocio</w:t>
@@ -3485,10 +3634,33 @@
           <w:tcPr/>
           <w:p>
             <w:pPr>
-              <w:pStyle w:val="Heading1"/>
-              <w:spacing w:before="0" w:lineRule="auto"/>
+              <w:keepNext w:val="1"/>
+              <w:keepLines w:val="1"/>
+              <w:pageBreakBefore w:val="0"/>
+              <w:widowControl w:val="1"/>
+              <w:pBdr>
+                <w:top w:space="0" w:sz="0" w:val="nil"/>
+                <w:left w:space="0" w:sz="0" w:val="nil"/>
+                <w:bottom w:space="0" w:sz="0" w:val="nil"/>
+                <w:right w:space="0" w:sz="0" w:val="nil"/>
+                <w:between w:space="0" w:sz="0" w:val="nil"/>
+              </w:pBdr>
+              <w:shd w:fill="auto" w:val="clear"/>
+              <w:spacing w:after="0" w:before="0" w:line="276" w:lineRule="auto"/>
+              <w:ind w:left="0" w:right="0" w:firstLine="0"/>
+              <w:jc w:val="left"/>
               <w:rPr>
                 <w:rFonts w:ascii="Calibri" w:cs="Calibri" w:eastAsia="Calibri" w:hAnsi="Calibri"/>
+                <w:b w:val="1"/>
+                <w:i w:val="0"/>
+                <w:smallCaps w:val="0"/>
+                <w:strike w:val="0"/>
+                <w:color w:val="2f5496"/>
+                <w:sz w:val="28"/>
+                <w:szCs w:val="28"/>
+                <w:u w:val="none"/>
+                <w:shd w:fill="auto" w:val="clear"/>
+                <w:vertAlign w:val="baseline"/>
               </w:rPr>
             </w:pPr>
             <w:bookmarkStart w:colFirst="0" w:colLast="0" w:name="_heading=h.2xcytpi" w:id="6"/>
@@ -3496,6 +3668,16 @@
             <w:r>
               <w:rPr>
                 <w:rFonts w:ascii="Calibri" w:cs="Calibri" w:eastAsia="Calibri" w:hAnsi="Calibri"/>
+                <w:b w:val="1"/>
+                <w:i w:val="0"/>
+                <w:smallCaps w:val="0"/>
+                <w:strike w:val="0"/>
+                <w:color w:val="2f5496"/>
+                <w:sz w:val="28"/>
+                <w:szCs w:val="28"/>
+                <w:u w:val="none"/>
+                <w:shd w:fill="auto" w:val="clear"/>
+                <w:vertAlign w:val="baseline"/>
                 <w:rtl w:val="0"/>
               </w:rPr>
               <w:t xml:space="preserve">Propuesta de valor del Proyecto</w:t>
@@ -3574,11 +3756,33 @@
           </w:p>
           <w:p>
             <w:pPr>
-              <w:pStyle w:val="Heading1"/>
-              <w:spacing w:before="0" w:lineRule="auto"/>
+              <w:keepNext w:val="1"/>
+              <w:keepLines w:val="1"/>
+              <w:pageBreakBefore w:val="0"/>
+              <w:widowControl w:val="1"/>
+              <w:pBdr>
+                <w:top w:space="0" w:sz="0" w:val="nil"/>
+                <w:left w:space="0" w:sz="0" w:val="nil"/>
+                <w:bottom w:space="0" w:sz="0" w:val="nil"/>
+                <w:right w:space="0" w:sz="0" w:val="nil"/>
+                <w:between w:space="0" w:sz="0" w:val="nil"/>
+              </w:pBdr>
+              <w:shd w:fill="auto" w:val="clear"/>
+              <w:spacing w:after="0" w:before="0" w:line="276" w:lineRule="auto"/>
+              <w:ind w:left="0" w:right="0" w:firstLine="0"/>
+              <w:jc w:val="left"/>
               <w:rPr>
                 <w:rFonts w:ascii="Calibri" w:cs="Calibri" w:eastAsia="Calibri" w:hAnsi="Calibri"/>
-                <w:color w:val="000000"/>
+                <w:b w:val="1"/>
+                <w:i w:val="0"/>
+                <w:smallCaps w:val="0"/>
+                <w:strike w:val="0"/>
+                <w:color w:val="000000"/>
+                <w:sz w:val="28"/>
+                <w:szCs w:val="28"/>
+                <w:u w:val="none"/>
+                <w:shd w:fill="auto" w:val="clear"/>
+                <w:vertAlign w:val="baseline"/>
               </w:rPr>
             </w:pPr>
             <w:r>
@@ -3740,10 +3944,33 @@
           <w:tcPr/>
           <w:p>
             <w:pPr>
-              <w:pStyle w:val="Heading1"/>
-              <w:spacing w:before="0" w:lineRule="auto"/>
+              <w:keepNext w:val="1"/>
+              <w:keepLines w:val="1"/>
+              <w:pageBreakBefore w:val="0"/>
+              <w:widowControl w:val="1"/>
+              <w:pBdr>
+                <w:top w:space="0" w:sz="0" w:val="nil"/>
+                <w:left w:space="0" w:sz="0" w:val="nil"/>
+                <w:bottom w:space="0" w:sz="0" w:val="nil"/>
+                <w:right w:space="0" w:sz="0" w:val="nil"/>
+                <w:between w:space="0" w:sz="0" w:val="nil"/>
+              </w:pBdr>
+              <w:shd w:fill="auto" w:val="clear"/>
+              <w:spacing w:after="0" w:before="0" w:line="276" w:lineRule="auto"/>
+              <w:ind w:left="0" w:right="0" w:firstLine="0"/>
+              <w:jc w:val="left"/>
               <w:rPr>
                 <w:rFonts w:ascii="Calibri" w:cs="Calibri" w:eastAsia="Calibri" w:hAnsi="Calibri"/>
+                <w:b w:val="1"/>
+                <w:i w:val="0"/>
+                <w:smallCaps w:val="0"/>
+                <w:strike w:val="0"/>
+                <w:color w:val="2f5496"/>
+                <w:sz w:val="28"/>
+                <w:szCs w:val="28"/>
+                <w:u w:val="none"/>
+                <w:shd w:fill="auto" w:val="clear"/>
+                <w:vertAlign w:val="baseline"/>
               </w:rPr>
             </w:pPr>
             <w:bookmarkStart w:colFirst="0" w:colLast="0" w:name="_heading=h.1ci93xb" w:id="7"/>
@@ -3751,6 +3978,16 @@
             <w:r>
               <w:rPr>
                 <w:rFonts w:ascii="Calibri" w:cs="Calibri" w:eastAsia="Calibri" w:hAnsi="Calibri"/>
+                <w:b w:val="1"/>
+                <w:i w:val="0"/>
+                <w:smallCaps w:val="0"/>
+                <w:strike w:val="0"/>
+                <w:color w:val="2f5496"/>
+                <w:sz w:val="28"/>
+                <w:szCs w:val="28"/>
+                <w:u w:val="none"/>
+                <w:shd w:fill="auto" w:val="clear"/>
+                <w:vertAlign w:val="baseline"/>
                 <w:rtl w:val="0"/>
               </w:rPr>
               <w:t xml:space="preserve">Solución y Descripción</w:t>
@@ -4015,10 +4252,33 @@
           <w:tcPr/>
           <w:p>
             <w:pPr>
-              <w:pStyle w:val="Heading1"/>
-              <w:spacing w:before="0" w:lineRule="auto"/>
+              <w:keepNext w:val="1"/>
+              <w:keepLines w:val="1"/>
+              <w:pageBreakBefore w:val="0"/>
+              <w:widowControl w:val="1"/>
+              <w:pBdr>
+                <w:top w:space="0" w:sz="0" w:val="nil"/>
+                <w:left w:space="0" w:sz="0" w:val="nil"/>
+                <w:bottom w:space="0" w:sz="0" w:val="nil"/>
+                <w:right w:space="0" w:sz="0" w:val="nil"/>
+                <w:between w:space="0" w:sz="0" w:val="nil"/>
+              </w:pBdr>
+              <w:shd w:fill="auto" w:val="clear"/>
+              <w:spacing w:after="0" w:before="0" w:line="276" w:lineRule="auto"/>
+              <w:ind w:left="0" w:right="0" w:firstLine="0"/>
+              <w:jc w:val="left"/>
               <w:rPr>
                 <w:rFonts w:ascii="Calibri" w:cs="Calibri" w:eastAsia="Calibri" w:hAnsi="Calibri"/>
+                <w:b w:val="1"/>
+                <w:i w:val="0"/>
+                <w:smallCaps w:val="0"/>
+                <w:strike w:val="0"/>
+                <w:color w:val="2f5496"/>
+                <w:sz w:val="28"/>
+                <w:szCs w:val="28"/>
+                <w:u w:val="none"/>
+                <w:shd w:fill="auto" w:val="clear"/>
+                <w:vertAlign w:val="baseline"/>
               </w:rPr>
             </w:pPr>
             <w:bookmarkStart w:colFirst="0" w:colLast="0" w:name="_heading=h.3whwml4" w:id="8"/>
@@ -4026,6 +4286,16 @@
             <w:r>
               <w:rPr>
                 <w:rFonts w:ascii="Calibri" w:cs="Calibri" w:eastAsia="Calibri" w:hAnsi="Calibri"/>
+                <w:b w:val="1"/>
+                <w:i w:val="0"/>
+                <w:smallCaps w:val="0"/>
+                <w:strike w:val="0"/>
+                <w:color w:val="2f5496"/>
+                <w:sz w:val="28"/>
+                <w:szCs w:val="28"/>
+                <w:u w:val="none"/>
+                <w:shd w:fill="auto" w:val="clear"/>
+                <w:vertAlign w:val="baseline"/>
                 <w:rtl w:val="0"/>
               </w:rPr>
               <w:t xml:space="preserve">Objetivos y métricas de éxito</w:t>
@@ -4730,12 +5000,33 @@
           <w:tcPr/>
           <w:p>
             <w:pPr>
-              <w:pStyle w:val="Heading1"/>
-              <w:spacing w:before="0" w:lineRule="auto"/>
+              <w:keepNext w:val="1"/>
+              <w:keepLines w:val="1"/>
+              <w:pageBreakBefore w:val="0"/>
+              <w:widowControl w:val="1"/>
+              <w:pBdr>
+                <w:top w:space="0" w:sz="0" w:val="nil"/>
+                <w:left w:space="0" w:sz="0" w:val="nil"/>
+                <w:bottom w:space="0" w:sz="0" w:val="nil"/>
+                <w:right w:space="0" w:sz="0" w:val="nil"/>
+                <w:between w:space="0" w:sz="0" w:val="nil"/>
+              </w:pBdr>
+              <w:shd w:fill="auto" w:val="clear"/>
+              <w:spacing w:after="0" w:before="0" w:line="276" w:lineRule="auto"/>
+              <w:ind w:left="0" w:right="0" w:firstLine="0"/>
+              <w:jc w:val="left"/>
               <w:rPr>
                 <w:rFonts w:ascii="Calibri" w:cs="Calibri" w:eastAsia="Calibri" w:hAnsi="Calibri"/>
+                <w:b w:val="1"/>
+                <w:i w:val="0"/>
+                <w:smallCaps w:val="0"/>
+                <w:strike w:val="0"/>
+                <w:color w:val="2f5496"/>
                 <w:sz w:val="20"/>
                 <w:szCs w:val="20"/>
+                <w:u w:val="none"/>
+                <w:shd w:fill="auto" w:val="clear"/>
+                <w:vertAlign w:val="baseline"/>
               </w:rPr>
             </w:pPr>
             <w:bookmarkStart w:colFirst="0" w:colLast="0" w:name="_heading=h.2bn6wsx" w:id="9"/>
@@ -4743,6 +5034,16 @@
             <w:r>
               <w:rPr>
                 <w:rFonts w:ascii="Calibri" w:cs="Calibri" w:eastAsia="Calibri" w:hAnsi="Calibri"/>
+                <w:b w:val="1"/>
+                <w:i w:val="0"/>
+                <w:smallCaps w:val="0"/>
+                <w:strike w:val="0"/>
+                <w:color w:val="2f5496"/>
+                <w:sz w:val="28"/>
+                <w:szCs w:val="28"/>
+                <w:u w:val="none"/>
+                <w:shd w:fill="auto" w:val="clear"/>
+                <w:vertAlign w:val="baseline"/>
                 <w:rtl w:val="0"/>
               </w:rPr>
               <w:t xml:space="preserve">Metodología de Gestión y Desarrollo</w:t>
@@ -5011,13 +5312,33 @@
           <w:tcPr/>
           <w:p>
             <w:pPr>
-              <w:pStyle w:val="Heading1"/>
-              <w:spacing w:before="0" w:lineRule="auto"/>
+              <w:keepNext w:val="1"/>
+              <w:keepLines w:val="1"/>
+              <w:pageBreakBefore w:val="0"/>
+              <w:widowControl w:val="1"/>
+              <w:pBdr>
+                <w:top w:space="0" w:sz="0" w:val="nil"/>
+                <w:left w:space="0" w:sz="0" w:val="nil"/>
+                <w:bottom w:space="0" w:sz="0" w:val="nil"/>
+                <w:right w:space="0" w:sz="0" w:val="nil"/>
+                <w:between w:space="0" w:sz="0" w:val="nil"/>
+              </w:pBdr>
+              <w:shd w:fill="auto" w:val="clear"/>
+              <w:spacing w:after="0" w:before="0" w:line="276" w:lineRule="auto"/>
+              <w:ind w:left="0" w:right="0" w:firstLine="0"/>
+              <w:jc w:val="left"/>
               <w:rPr>
                 <w:rFonts w:ascii="Calibri" w:cs="Calibri" w:eastAsia="Calibri" w:hAnsi="Calibri"/>
+                <w:b w:val="1"/>
                 <w:i w:val="1"/>
+                <w:smallCaps w:val="0"/>
+                <w:strike w:val="0"/>
+                <w:color w:val="2f5496"/>
                 <w:sz w:val="20"/>
                 <w:szCs w:val="20"/>
+                <w:u w:val="none"/>
+                <w:shd w:fill="auto" w:val="clear"/>
+                <w:vertAlign w:val="baseline"/>
               </w:rPr>
             </w:pPr>
             <w:bookmarkStart w:colFirst="0" w:colLast="0" w:name="_heading=h.qsh70q" w:id="10"/>
@@ -5025,6 +5346,16 @@
             <w:r>
               <w:rPr>
                 <w:rFonts w:ascii="Calibri" w:cs="Calibri" w:eastAsia="Calibri" w:hAnsi="Calibri"/>
+                <w:b w:val="1"/>
+                <w:i w:val="0"/>
+                <w:smallCaps w:val="0"/>
+                <w:strike w:val="0"/>
+                <w:color w:val="2f5496"/>
+                <w:sz w:val="28"/>
+                <w:szCs w:val="28"/>
+                <w:u w:val="none"/>
+                <w:shd w:fill="auto" w:val="clear"/>
+                <w:vertAlign w:val="baseline"/>
                 <w:rtl w:val="0"/>
               </w:rPr>
               <w:t xml:space="preserve">Estructura de Desglose de trabajo</w:t>
@@ -5101,12 +5432,12 @@
                 <wp:inline distB="0" distT="0" distL="0" distR="0">
                   <wp:extent cx="5021580" cy="2935605"/>
                   <wp:effectExtent b="0" l="0" r="0" t="0"/>
-                  <wp:docPr id="1916070049" name="image10.png"/>
+                  <wp:docPr id="1916070067" name="image7.png"/>
                   <a:graphic>
                     <a:graphicData uri="http://schemas.openxmlformats.org/drawingml/2006/picture">
                       <pic:pic>
                         <pic:nvPicPr>
-                          <pic:cNvPr id="0" name="image10.png"/>
+                          <pic:cNvPr id="0" name="image7.png"/>
                           <pic:cNvPicPr preferRelativeResize="0"/>
                         </pic:nvPicPr>
                         <pic:blipFill>
@@ -5224,12 +5555,33 @@
           <w:tcPr/>
           <w:p>
             <w:pPr>
-              <w:pStyle w:val="Heading1"/>
+              <w:keepNext w:val="1"/>
+              <w:keepLines w:val="1"/>
+              <w:pageBreakBefore w:val="0"/>
+              <w:widowControl w:val="1"/>
+              <w:pBdr>
+                <w:top w:space="0" w:sz="0" w:val="nil"/>
+                <w:left w:space="0" w:sz="0" w:val="nil"/>
+                <w:bottom w:space="0" w:sz="0" w:val="nil"/>
+                <w:right w:space="0" w:sz="0" w:val="nil"/>
+                <w:between w:space="0" w:sz="0" w:val="nil"/>
+              </w:pBdr>
+              <w:shd w:fill="auto" w:val="clear"/>
+              <w:spacing w:after="0" w:before="480" w:line="276" w:lineRule="auto"/>
+              <w:ind w:left="0" w:right="0" w:firstLine="0"/>
+              <w:jc w:val="left"/>
               <w:rPr>
                 <w:rFonts w:ascii="Calibri" w:cs="Calibri" w:eastAsia="Calibri" w:hAnsi="Calibri"/>
+                <w:b w:val="1"/>
+                <w:i w:val="0"/>
+                <w:smallCaps w:val="0"/>
+                <w:strike w:val="0"/>
                 <w:color w:val="000000"/>
                 <w:sz w:val="24"/>
                 <w:szCs w:val="24"/>
+                <w:u w:val="none"/>
+                <w:shd w:fill="auto" w:val="clear"/>
+                <w:vertAlign w:val="baseline"/>
               </w:rPr>
             </w:pPr>
             <w:bookmarkStart w:colFirst="0" w:colLast="0" w:name="_heading=h.3as4poj" w:id="11"/>
@@ -5237,6 +5589,16 @@
             <w:r>
               <w:rPr>
                 <w:rFonts w:ascii="Calibri" w:cs="Calibri" w:eastAsia="Calibri" w:hAnsi="Calibri"/>
+                <w:b w:val="1"/>
+                <w:i w:val="0"/>
+                <w:smallCaps w:val="0"/>
+                <w:strike w:val="0"/>
+                <w:color w:val="2f5496"/>
+                <w:sz w:val="28"/>
+                <w:szCs w:val="28"/>
+                <w:u w:val="none"/>
+                <w:shd w:fill="auto" w:val="clear"/>
+                <w:vertAlign w:val="baseline"/>
                 <w:rtl w:val="0"/>
               </w:rPr>
               <w:t xml:space="preserve">Planificación</w:t>
@@ -5517,10 +5879,33 @@
           <w:tcPr/>
           <w:p>
             <w:pPr>
-              <w:pStyle w:val="Heading1"/>
-              <w:spacing w:before="0" w:lineRule="auto"/>
+              <w:keepNext w:val="1"/>
+              <w:keepLines w:val="1"/>
+              <w:pageBreakBefore w:val="0"/>
+              <w:widowControl w:val="1"/>
+              <w:pBdr>
+                <w:top w:space="0" w:sz="0" w:val="nil"/>
+                <w:left w:space="0" w:sz="0" w:val="nil"/>
+                <w:bottom w:space="0" w:sz="0" w:val="nil"/>
+                <w:right w:space="0" w:sz="0" w:val="nil"/>
+                <w:between w:space="0" w:sz="0" w:val="nil"/>
+              </w:pBdr>
+              <w:shd w:fill="auto" w:val="clear"/>
+              <w:spacing w:after="0" w:before="0" w:line="276" w:lineRule="auto"/>
+              <w:ind w:left="0" w:right="0" w:firstLine="0"/>
+              <w:jc w:val="left"/>
               <w:rPr>
                 <w:rFonts w:ascii="Calibri" w:cs="Calibri" w:eastAsia="Calibri" w:hAnsi="Calibri"/>
+                <w:b w:val="1"/>
+                <w:i w:val="0"/>
+                <w:smallCaps w:val="0"/>
+                <w:strike w:val="0"/>
+                <w:color w:val="2f5496"/>
+                <w:sz w:val="28"/>
+                <w:szCs w:val="28"/>
+                <w:u w:val="none"/>
+                <w:shd w:fill="auto" w:val="clear"/>
+                <w:vertAlign w:val="baseline"/>
               </w:rPr>
             </w:pPr>
             <w:r>
@@ -5536,10 +5921,33 @@
           </w:tcPr>
           <w:p>
             <w:pPr>
-              <w:pStyle w:val="Heading1"/>
-              <w:spacing w:before="0" w:lineRule="auto"/>
+              <w:keepNext w:val="1"/>
+              <w:keepLines w:val="1"/>
+              <w:pageBreakBefore w:val="0"/>
+              <w:widowControl w:val="1"/>
+              <w:pBdr>
+                <w:top w:space="0" w:sz="0" w:val="nil"/>
+                <w:left w:space="0" w:sz="0" w:val="nil"/>
+                <w:bottom w:space="0" w:sz="0" w:val="nil"/>
+                <w:right w:space="0" w:sz="0" w:val="nil"/>
+                <w:between w:space="0" w:sz="0" w:val="nil"/>
+              </w:pBdr>
+              <w:shd w:fill="auto" w:val="clear"/>
+              <w:spacing w:after="0" w:before="0" w:line="276" w:lineRule="auto"/>
+              <w:ind w:left="0" w:right="0" w:firstLine="0"/>
+              <w:jc w:val="left"/>
               <w:rPr>
                 <w:rFonts w:ascii="Calibri" w:cs="Calibri" w:eastAsia="Calibri" w:hAnsi="Calibri"/>
+                <w:b w:val="1"/>
+                <w:i w:val="0"/>
+                <w:smallCaps w:val="0"/>
+                <w:strike w:val="0"/>
+                <w:color w:val="2f5496"/>
+                <w:sz w:val="28"/>
+                <w:szCs w:val="28"/>
+                <w:u w:val="none"/>
+                <w:shd w:fill="auto" w:val="clear"/>
+                <w:vertAlign w:val="baseline"/>
               </w:rPr>
             </w:pPr>
             <w:bookmarkStart w:colFirst="0" w:colLast="0" w:name="_heading=h.1pxezwc" w:id="12"/>
@@ -5547,6 +5955,16 @@
             <w:r>
               <w:rPr>
                 <w:rFonts w:ascii="Calibri" w:cs="Calibri" w:eastAsia="Calibri" w:hAnsi="Calibri"/>
+                <w:b w:val="1"/>
+                <w:i w:val="0"/>
+                <w:smallCaps w:val="0"/>
+                <w:strike w:val="0"/>
+                <w:color w:val="2f5496"/>
+                <w:sz w:val="28"/>
+                <w:szCs w:val="28"/>
+                <w:u w:val="none"/>
+                <w:shd w:fill="auto" w:val="clear"/>
+                <w:vertAlign w:val="baseline"/>
                 <w:rtl w:val="0"/>
               </w:rPr>
               <w:t xml:space="preserve">Definición de artefactos o Entregables por Proyecto</w:t>
@@ -6176,10 +6594,33 @@
           <w:tcPr/>
           <w:p>
             <w:pPr>
-              <w:pStyle w:val="Heading1"/>
-              <w:spacing w:before="0" w:lineRule="auto"/>
+              <w:keepNext w:val="1"/>
+              <w:keepLines w:val="1"/>
+              <w:pageBreakBefore w:val="0"/>
+              <w:widowControl w:val="1"/>
+              <w:pBdr>
+                <w:top w:space="0" w:sz="0" w:val="nil"/>
+                <w:left w:space="0" w:sz="0" w:val="nil"/>
+                <w:bottom w:space="0" w:sz="0" w:val="nil"/>
+                <w:right w:space="0" w:sz="0" w:val="nil"/>
+                <w:between w:space="0" w:sz="0" w:val="nil"/>
+              </w:pBdr>
+              <w:shd w:fill="auto" w:val="clear"/>
+              <w:spacing w:after="0" w:before="0" w:line="276" w:lineRule="auto"/>
+              <w:ind w:left="0" w:right="0" w:firstLine="0"/>
+              <w:jc w:val="left"/>
               <w:rPr>
                 <w:rFonts w:ascii="Calibri" w:cs="Calibri" w:eastAsia="Calibri" w:hAnsi="Calibri"/>
+                <w:b w:val="1"/>
+                <w:i w:val="0"/>
+                <w:smallCaps w:val="0"/>
+                <w:strike w:val="0"/>
+                <w:color w:val="2f5496"/>
+                <w:sz w:val="28"/>
+                <w:szCs w:val="28"/>
+                <w:u w:val="none"/>
+                <w:shd w:fill="auto" w:val="clear"/>
+                <w:vertAlign w:val="baseline"/>
               </w:rPr>
             </w:pPr>
             <w:r>
@@ -6195,10 +6636,33 @@
           </w:tcPr>
           <w:p>
             <w:pPr>
-              <w:pStyle w:val="Heading1"/>
-              <w:spacing w:before="0" w:lineRule="auto"/>
+              <w:keepNext w:val="1"/>
+              <w:keepLines w:val="1"/>
+              <w:pageBreakBefore w:val="0"/>
+              <w:widowControl w:val="1"/>
+              <w:pBdr>
+                <w:top w:space="0" w:sz="0" w:val="nil"/>
+                <w:left w:space="0" w:sz="0" w:val="nil"/>
+                <w:bottom w:space="0" w:sz="0" w:val="nil"/>
+                <w:right w:space="0" w:sz="0" w:val="nil"/>
+                <w:between w:space="0" w:sz="0" w:val="nil"/>
+              </w:pBdr>
+              <w:shd w:fill="auto" w:val="clear"/>
+              <w:spacing w:after="0" w:before="0" w:line="276" w:lineRule="auto"/>
+              <w:ind w:left="0" w:right="0" w:firstLine="0"/>
+              <w:jc w:val="left"/>
               <w:rPr>
                 <w:rFonts w:ascii="Calibri" w:cs="Calibri" w:eastAsia="Calibri" w:hAnsi="Calibri"/>
+                <w:b w:val="1"/>
+                <w:i w:val="0"/>
+                <w:smallCaps w:val="0"/>
+                <w:strike w:val="0"/>
+                <w:color w:val="2f5496"/>
+                <w:sz w:val="28"/>
+                <w:szCs w:val="28"/>
+                <w:u w:val="none"/>
+                <w:shd w:fill="auto" w:val="clear"/>
+                <w:vertAlign w:val="baseline"/>
               </w:rPr>
             </w:pPr>
             <w:bookmarkStart w:colFirst="0" w:colLast="0" w:name="_heading=h.49x2ik5" w:id="14"/>
@@ -6206,6 +6670,16 @@
             <w:r>
               <w:rPr>
                 <w:rFonts w:ascii="Calibri" w:cs="Calibri" w:eastAsia="Calibri" w:hAnsi="Calibri"/>
+                <w:b w:val="1"/>
+                <w:i w:val="0"/>
+                <w:smallCaps w:val="0"/>
+                <w:strike w:val="0"/>
+                <w:color w:val="2f5496"/>
+                <w:sz w:val="28"/>
+                <w:szCs w:val="28"/>
+                <w:u w:val="none"/>
+                <w:shd w:fill="auto" w:val="clear"/>
+                <w:vertAlign w:val="baseline"/>
                 <w:rtl w:val="0"/>
               </w:rPr>
               <w:t xml:space="preserve">Definición de Alcances</w:t>
@@ -7198,10 +7672,33 @@
           <w:tcPr/>
           <w:p>
             <w:pPr>
-              <w:pStyle w:val="Heading1"/>
-              <w:spacing w:before="0" w:lineRule="auto"/>
+              <w:keepNext w:val="1"/>
+              <w:keepLines w:val="1"/>
+              <w:pageBreakBefore w:val="0"/>
+              <w:widowControl w:val="1"/>
+              <w:pBdr>
+                <w:top w:space="0" w:sz="0" w:val="nil"/>
+                <w:left w:space="0" w:sz="0" w:val="nil"/>
+                <w:bottom w:space="0" w:sz="0" w:val="nil"/>
+                <w:right w:space="0" w:sz="0" w:val="nil"/>
+                <w:between w:space="0" w:sz="0" w:val="nil"/>
+              </w:pBdr>
+              <w:shd w:fill="auto" w:val="clear"/>
+              <w:spacing w:after="0" w:before="0" w:line="276" w:lineRule="auto"/>
+              <w:ind w:left="0" w:right="0" w:firstLine="0"/>
+              <w:jc w:val="left"/>
               <w:rPr>
                 <w:rFonts w:ascii="Calibri" w:cs="Calibri" w:eastAsia="Calibri" w:hAnsi="Calibri"/>
+                <w:b w:val="1"/>
+                <w:i w:val="0"/>
+                <w:smallCaps w:val="0"/>
+                <w:strike w:val="0"/>
+                <w:color w:val="2f5496"/>
+                <w:sz w:val="28"/>
+                <w:szCs w:val="28"/>
+                <w:u w:val="none"/>
+                <w:shd w:fill="auto" w:val="clear"/>
+                <w:vertAlign w:val="baseline"/>
               </w:rPr>
             </w:pPr>
             <w:r>
@@ -7217,10 +7714,33 @@
           </w:tcPr>
           <w:p>
             <w:pPr>
-              <w:pStyle w:val="Heading1"/>
-              <w:spacing w:before="0" w:lineRule="auto"/>
+              <w:keepNext w:val="1"/>
+              <w:keepLines w:val="1"/>
+              <w:pageBreakBefore w:val="0"/>
+              <w:widowControl w:val="1"/>
+              <w:pBdr>
+                <w:top w:space="0" w:sz="0" w:val="nil"/>
+                <w:left w:space="0" w:sz="0" w:val="nil"/>
+                <w:bottom w:space="0" w:sz="0" w:val="nil"/>
+                <w:right w:space="0" w:sz="0" w:val="nil"/>
+                <w:between w:space="0" w:sz="0" w:val="nil"/>
+              </w:pBdr>
+              <w:shd w:fill="auto" w:val="clear"/>
+              <w:spacing w:after="0" w:before="0" w:line="276" w:lineRule="auto"/>
+              <w:ind w:left="0" w:right="0" w:firstLine="0"/>
+              <w:jc w:val="left"/>
               <w:rPr>
                 <w:rFonts w:ascii="Calibri" w:cs="Calibri" w:eastAsia="Calibri" w:hAnsi="Calibri"/>
+                <w:b w:val="1"/>
+                <w:i w:val="0"/>
+                <w:smallCaps w:val="0"/>
+                <w:strike w:val="0"/>
+                <w:color w:val="2f5496"/>
+                <w:sz w:val="28"/>
+                <w:szCs w:val="28"/>
+                <w:u w:val="none"/>
+                <w:shd w:fill="auto" w:val="clear"/>
+                <w:vertAlign w:val="baseline"/>
               </w:rPr>
             </w:pPr>
             <w:bookmarkStart w:colFirst="0" w:colLast="0" w:name="_heading=h.2p2csry" w:id="15"/>
@@ -7228,6 +7748,16 @@
             <w:r>
               <w:rPr>
                 <w:rFonts w:ascii="Calibri" w:cs="Calibri" w:eastAsia="Calibri" w:hAnsi="Calibri"/>
+                <w:b w:val="1"/>
+                <w:i w:val="0"/>
+                <w:smallCaps w:val="0"/>
+                <w:strike w:val="0"/>
+                <w:color w:val="2f5496"/>
+                <w:sz w:val="28"/>
+                <w:szCs w:val="28"/>
+                <w:u w:val="none"/>
+                <w:shd w:fill="auto" w:val="clear"/>
+                <w:vertAlign w:val="baseline"/>
                 <w:rtl w:val="0"/>
               </w:rPr>
               <w:t xml:space="preserve">Definición de Riesgos</w:t>
@@ -8112,9 +8642,33 @@
           <w:tcPr/>
           <w:p>
             <w:pPr>
-              <w:pStyle w:val="Heading1"/>
+              <w:keepNext w:val="1"/>
+              <w:keepLines w:val="1"/>
+              <w:pageBreakBefore w:val="0"/>
+              <w:widowControl w:val="1"/>
+              <w:pBdr>
+                <w:top w:space="0" w:sz="0" w:val="nil"/>
+                <w:left w:space="0" w:sz="0" w:val="nil"/>
+                <w:bottom w:space="0" w:sz="0" w:val="nil"/>
+                <w:right w:space="0" w:sz="0" w:val="nil"/>
+                <w:between w:space="0" w:sz="0" w:val="nil"/>
+              </w:pBdr>
+              <w:shd w:fill="auto" w:val="clear"/>
+              <w:spacing w:after="0" w:before="480" w:line="276" w:lineRule="auto"/>
+              <w:ind w:left="0" w:right="0" w:firstLine="0"/>
+              <w:jc w:val="left"/>
               <w:rPr>
                 <w:rFonts w:ascii="Calibri" w:cs="Calibri" w:eastAsia="Calibri" w:hAnsi="Calibri"/>
+                <w:b w:val="1"/>
+                <w:i w:val="0"/>
+                <w:smallCaps w:val="0"/>
+                <w:strike w:val="0"/>
+                <w:color w:val="2f5496"/>
+                <w:sz w:val="28"/>
+                <w:szCs w:val="28"/>
+                <w:u w:val="none"/>
+                <w:shd w:fill="auto" w:val="clear"/>
+                <w:vertAlign w:val="baseline"/>
               </w:rPr>
             </w:pPr>
             <w:bookmarkStart w:colFirst="0" w:colLast="0" w:name="_heading=h.147n2zr" w:id="16"/>
@@ -8122,6 +8676,16 @@
             <w:r>
               <w:rPr>
                 <w:rFonts w:ascii="Calibri" w:cs="Calibri" w:eastAsia="Calibri" w:hAnsi="Calibri"/>
+                <w:b w:val="1"/>
+                <w:i w:val="0"/>
+                <w:smallCaps w:val="0"/>
+                <w:strike w:val="0"/>
+                <w:color w:val="2f5496"/>
+                <w:sz w:val="28"/>
+                <w:szCs w:val="28"/>
+                <w:u w:val="none"/>
+                <w:shd w:fill="auto" w:val="clear"/>
+                <w:vertAlign w:val="baseline"/>
                 <w:rtl w:val="0"/>
               </w:rPr>
               <w:t xml:space="preserve">Condiciones de aceptación para cierre del proyecto</w:t>
@@ -8471,9 +9035,33 @@
           <w:tcPr/>
           <w:p>
             <w:pPr>
-              <w:pStyle w:val="Heading1"/>
+              <w:keepNext w:val="1"/>
+              <w:keepLines w:val="1"/>
+              <w:pageBreakBefore w:val="0"/>
+              <w:widowControl w:val="1"/>
+              <w:pBdr>
+                <w:top w:space="0" w:sz="0" w:val="nil"/>
+                <w:left w:space="0" w:sz="0" w:val="nil"/>
+                <w:bottom w:space="0" w:sz="0" w:val="nil"/>
+                <w:right w:space="0" w:sz="0" w:val="nil"/>
+                <w:between w:space="0" w:sz="0" w:val="nil"/>
+              </w:pBdr>
+              <w:shd w:fill="auto" w:val="clear"/>
+              <w:spacing w:after="0" w:before="480" w:line="276" w:lineRule="auto"/>
+              <w:ind w:left="0" w:right="0" w:firstLine="0"/>
+              <w:jc w:val="left"/>
               <w:rPr>
                 <w:rFonts w:ascii="Calibri" w:cs="Calibri" w:eastAsia="Calibri" w:hAnsi="Calibri"/>
+                <w:b w:val="1"/>
+                <w:i w:val="0"/>
+                <w:smallCaps w:val="0"/>
+                <w:strike w:val="0"/>
+                <w:color w:val="2f5496"/>
+                <w:sz w:val="28"/>
+                <w:szCs w:val="28"/>
+                <w:u w:val="none"/>
+                <w:shd w:fill="auto" w:val="clear"/>
+                <w:vertAlign w:val="baseline"/>
               </w:rPr>
             </w:pPr>
             <w:bookmarkStart w:colFirst="0" w:colLast="0" w:name="_heading=h.3o7alnk" w:id="17"/>
@@ -8481,6 +9069,16 @@
             <w:r>
               <w:rPr>
                 <w:rFonts w:ascii="Calibri" w:cs="Calibri" w:eastAsia="Calibri" w:hAnsi="Calibri"/>
+                <w:b w:val="1"/>
+                <w:i w:val="0"/>
+                <w:smallCaps w:val="0"/>
+                <w:strike w:val="0"/>
+                <w:color w:val="2f5496"/>
+                <w:sz w:val="28"/>
+                <w:szCs w:val="28"/>
+                <w:u w:val="none"/>
+                <w:shd w:fill="auto" w:val="clear"/>
+                <w:vertAlign w:val="baseline"/>
                 <w:rtl w:val="0"/>
               </w:rPr>
               <w:t xml:space="preserve">Retrospectiva del Proyecto</w:t>
@@ -8553,11 +9151,33 @@
     </w:p>
     <w:p>
       <w:pPr>
-        <w:pStyle w:val="Heading1"/>
+        <w:keepNext w:val="1"/>
+        <w:keepLines w:val="1"/>
+        <w:pageBreakBefore w:val="0"/>
+        <w:widowControl w:val="1"/>
+        <w:pBdr>
+          <w:top w:space="0" w:sz="0" w:val="nil"/>
+          <w:left w:space="0" w:sz="0" w:val="nil"/>
+          <w:bottom w:space="0" w:sz="0" w:val="nil"/>
+          <w:right w:space="0" w:sz="0" w:val="nil"/>
+          <w:between w:space="0" w:sz="0" w:val="nil"/>
+        </w:pBdr>
+        <w:shd w:fill="auto" w:val="clear"/>
+        <w:spacing w:after="0" w:before="480" w:line="276" w:lineRule="auto"/>
+        <w:ind w:left="0" w:right="0" w:firstLine="0"/>
+        <w:jc w:val="left"/>
         <w:rPr>
           <w:rFonts w:ascii="Calibri" w:cs="Calibri" w:eastAsia="Calibri" w:hAnsi="Calibri"/>
+          <w:b w:val="1"/>
+          <w:i w:val="0"/>
+          <w:smallCaps w:val="0"/>
+          <w:strike w:val="0"/>
+          <w:color w:val="2f5496"/>
           <w:sz w:val="48"/>
           <w:szCs w:val="48"/>
+          <w:u w:val="none"/>
+          <w:shd w:fill="auto" w:val="clear"/>
+          <w:vertAlign w:val="baseline"/>
         </w:rPr>
       </w:pPr>
       <w:bookmarkStart w:colFirst="0" w:colLast="0" w:name="_heading=h.23ckvvd" w:id="18"/>
@@ -8565,8 +9185,16 @@
       <w:r>
         <w:rPr>
           <w:rFonts w:ascii="Calibri" w:cs="Calibri" w:eastAsia="Calibri" w:hAnsi="Calibri"/>
+          <w:b w:val="1"/>
+          <w:i w:val="0"/>
+          <w:smallCaps w:val="0"/>
+          <w:strike w:val="0"/>
+          <w:color w:val="2f5496"/>
           <w:sz w:val="56"/>
           <w:szCs w:val="56"/>
+          <w:u w:val="none"/>
+          <w:shd w:fill="auto" w:val="clear"/>
+          <w:vertAlign w:val="baseline"/>
           <w:rtl w:val="0"/>
         </w:rPr>
         <w:t xml:space="preserve">Anexos</w:t>
@@ -8579,12 +9207,33 @@
     </w:p>
     <w:p>
       <w:pPr>
-        <w:pStyle w:val="Heading1"/>
+        <w:keepNext w:val="1"/>
+        <w:keepLines w:val="1"/>
+        <w:pageBreakBefore w:val="0"/>
+        <w:widowControl w:val="1"/>
+        <w:pBdr>
+          <w:top w:space="0" w:sz="0" w:val="nil"/>
+          <w:left w:space="0" w:sz="0" w:val="nil"/>
+          <w:bottom w:space="0" w:sz="0" w:val="nil"/>
+          <w:right w:space="0" w:sz="0" w:val="nil"/>
+          <w:between w:space="0" w:sz="0" w:val="nil"/>
+        </w:pBdr>
+        <w:shd w:fill="auto" w:val="clear"/>
+        <w:spacing w:after="0" w:before="480" w:line="276" w:lineRule="auto"/>
+        <w:ind w:left="0" w:right="0" w:firstLine="0"/>
+        <w:jc w:val="left"/>
         <w:rPr>
           <w:rFonts w:ascii="Calibri" w:cs="Calibri" w:eastAsia="Calibri" w:hAnsi="Calibri"/>
+          <w:b w:val="1"/>
+          <w:i w:val="0"/>
+          <w:smallCaps w:val="0"/>
+          <w:strike w:val="0"/>
           <w:color w:val="000000"/>
           <w:sz w:val="24"/>
           <w:szCs w:val="24"/>
+          <w:u w:val="none"/>
+          <w:shd w:fill="auto" w:val="clear"/>
+          <w:vertAlign w:val="baseline"/>
         </w:rPr>
       </w:pPr>
       <w:bookmarkStart w:colFirst="0" w:colLast="0" w:name="_heading=h.ihv636" w:id="19"/>
@@ -8592,6 +9241,16 @@
       <w:r>
         <w:rPr>
           <w:rFonts w:ascii="Calibri" w:cs="Calibri" w:eastAsia="Calibri" w:hAnsi="Calibri"/>
+          <w:b w:val="1"/>
+          <w:i w:val="0"/>
+          <w:smallCaps w:val="0"/>
+          <w:strike w:val="0"/>
+          <w:color w:val="2f5496"/>
+          <w:sz w:val="28"/>
+          <w:szCs w:val="28"/>
+          <w:u w:val="none"/>
+          <w:shd w:fill="auto" w:val="clear"/>
+          <w:vertAlign w:val="baseline"/>
           <w:rtl w:val="0"/>
         </w:rPr>
         <w:t xml:space="preserve">Anexo 1: Organización equipo de Proyecto</w:t>
@@ -8614,17 +9273,17 @@
               <wp:inline distB="0" distT="0" distL="0" distR="0">
                 <wp:extent cx="5252085" cy="3063875"/>
                 <wp:effectExtent b="0" l="0" r="0" t="0"/>
-                <wp:docPr id="1916070048" name=""/>
+                <wp:docPr id="1916070063" name=""/>
                 <a:graphic>
                   <a:graphicData uri="http://schemas.microsoft.com/office/word/2010/wordprocessingGroup">
                     <wpg:wgp>
                       <wpg:cNvGrpSpPr/>
                       <wpg:grpSpPr>
                         <a:xfrm>
-                          <a:off x="2719950" y="2237225"/>
+                          <a:off x="2719950" y="2248000"/>
                           <a:ext cx="5252085" cy="3063875"/>
-                          <a:chOff x="2719950" y="2237225"/>
-                          <a:chExt cx="5252100" cy="3074725"/>
+                          <a:chOff x="2719950" y="2248000"/>
+                          <a:chExt cx="5252100" cy="3063950"/>
                         </a:xfrm>
                       </wpg:grpSpPr>
                       <wpg:grpSp>
@@ -8633,8 +9292,8 @@
                           <a:xfrm>
                             <a:off x="2719958" y="2248063"/>
                             <a:ext cx="5252085" cy="3063875"/>
-                            <a:chOff x="0" y="0"/>
-                            <a:chExt cx="5252075" cy="3063875"/>
+                            <a:chOff x="2719950" y="2237225"/>
+                            <a:chExt cx="5252100" cy="3074725"/>
                           </a:xfrm>
                         </wpg:grpSpPr>
                         <wps:wsp>
@@ -8642,8 +9301,8 @@
                           <wps:cNvPr id="3" name="Shape 3"/>
                           <wps:spPr>
                             <a:xfrm>
-                              <a:off x="0" y="0"/>
-                              <a:ext cx="5252075" cy="3063875"/>
+                              <a:off x="2719950" y="2237225"/>
+                              <a:ext cx="5252100" cy="3074725"/>
                             </a:xfrm>
                             <a:prstGeom prst="rect">
                               <a:avLst/>
@@ -8673,8 +9332,8 @@
                           <wpg:cNvGrpSpPr/>
                           <wpg:grpSpPr>
                             <a:xfrm>
-                              <a:off x="0" y="0"/>
-                              <a:ext cx="5252075" cy="3063875"/>
+                              <a:off x="2719958" y="2248063"/>
+                              <a:ext cx="5252085" cy="3063875"/>
                               <a:chOff x="0" y="0"/>
                               <a:chExt cx="5252075" cy="3063875"/>
                             </a:xfrm>
@@ -8711,953 +9370,996 @@
                               <a:noAutofit/>
                             </wps:bodyPr>
                           </wps:wsp>
-                          <wps:wsp>
-                            <wps:cNvSpPr/>
-                            <wps:cNvPr id="6" name="Shape 6"/>
-                            <wps:spPr>
+                          <wpg:grpSp>
+                            <wpg:cNvGrpSpPr/>
+                            <wpg:grpSpPr>
                               <a:xfrm>
-                                <a:off x="1966324" y="1047819"/>
-                                <a:ext cx="91440" cy="294797"/>
+                                <a:off x="0" y="0"/>
+                                <a:ext cx="5252075" cy="3063875"/>
+                                <a:chOff x="0" y="0"/>
+                                <a:chExt cx="5252075" cy="3063875"/>
                               </a:xfrm>
-                              <a:custGeom>
-                                <a:rect b="b" l="l" r="r" t="t"/>
-                                <a:pathLst>
-                                  <a:path extrusionOk="0" h="120000" w="120000">
-                                    <a:moveTo>
-                                      <a:pt x="60000" y="0"/>
-                                    </a:moveTo>
-                                    <a:lnTo>
-                                      <a:pt x="60000" y="120000"/>
-                                    </a:lnTo>
-                                    <a:lnTo>
-                                      <a:pt x="170522" y="120000"/>
-                                    </a:lnTo>
-                                  </a:path>
-                                </a:pathLst>
-                              </a:custGeom>
-                              <a:noFill/>
-                              <a:ln cap="flat" cmpd="sng" w="25400">
+                            </wpg:grpSpPr>
+                            <wps:wsp>
+                              <wps:cNvSpPr/>
+                              <wps:cNvPr id="7" name="Shape 7"/>
+                              <wps:spPr>
+                                <a:xfrm>
+                                  <a:off x="0" y="0"/>
+                                  <a:ext cx="5252075" cy="3063875"/>
+                                </a:xfrm>
+                                <a:prstGeom prst="rect">
+                                  <a:avLst/>
+                                </a:prstGeom>
+                                <a:noFill/>
+                                <a:ln>
+                                  <a:noFill/>
+                                </a:ln>
+                              </wps:spPr>
+                              <wps:txbx>
+                                <w:txbxContent>
+                                  <w:p>
+                                    <w:pPr>
+                                      <w:spacing w:after="0" w:before="0" w:line="240"/>
+                                      <w:ind w:left="0" w:right="0" w:firstLine="0"/>
+                                      <w:jc w:val="left"/>
+                                      <w:textDirection w:val="btLr"/>
+                                    </w:pPr>
+                                  </w:p>
+                                </w:txbxContent>
+                              </wps:txbx>
+                              <wps:bodyPr anchorCtr="0" anchor="ctr" bIns="91425" lIns="91425" spcFirstLastPara="1" rIns="91425" wrap="square" tIns="91425">
+                                <a:noAutofit/>
+                              </wps:bodyPr>
+                            </wps:wsp>
+                            <wps:wsp>
+                              <wps:cNvSpPr/>
+                              <wps:cNvPr id="8" name="Shape 8"/>
+                              <wps:spPr>
+                                <a:xfrm>
+                                  <a:off x="1966324" y="1047819"/>
+                                  <a:ext cx="91440" cy="294797"/>
+                                </a:xfrm>
+                                <a:custGeom>
+                                  <a:rect b="b" l="l" r="r" t="t"/>
+                                  <a:pathLst>
+                                    <a:path extrusionOk="0" h="120000" w="120000">
+                                      <a:moveTo>
+                                        <a:pt x="60000" y="0"/>
+                                      </a:moveTo>
+                                      <a:lnTo>
+                                        <a:pt x="60000" y="120000"/>
+                                      </a:lnTo>
+                                      <a:lnTo>
+                                        <a:pt x="170522" y="120000"/>
+                                      </a:lnTo>
+                                    </a:path>
+                                  </a:pathLst>
+                                </a:custGeom>
+                                <a:noFill/>
+                                <a:ln cap="flat" cmpd="sng" w="25400">
+                                  <a:solidFill>
+                                    <a:srgbClr val="3A66B1"/>
+                                  </a:solidFill>
+                                  <a:prstDash val="solid"/>
+                                  <a:round/>
+                                  <a:headEnd len="sm" w="sm" type="none"/>
+                                  <a:tailEnd len="sm" w="sm" type="none"/>
+                                </a:ln>
+                              </wps:spPr>
+                              <wps:bodyPr anchorCtr="0" anchor="ctr" bIns="91425" lIns="91425" spcFirstLastPara="1" rIns="91425" wrap="square" tIns="91425">
+                                <a:noAutofit/>
+                              </wps:bodyPr>
+                            </wps:wsp>
+                            <wps:wsp>
+                              <wps:cNvSpPr/>
+                              <wps:cNvPr id="9" name="Shape 9"/>
+                              <wps:spPr>
+                                <a:xfrm>
+                                  <a:off x="2292773" y="419902"/>
+                                  <a:ext cx="401357" cy="358892"/>
+                                </a:xfrm>
+                                <a:custGeom>
+                                  <a:rect b="b" l="l" r="r" t="t"/>
+                                  <a:pathLst>
+                                    <a:path extrusionOk="0" h="120000" w="120000">
+                                      <a:moveTo>
+                                        <a:pt x="120000" y="0"/>
+                                      </a:moveTo>
+                                      <a:lnTo>
+                                        <a:pt x="120000" y="120000"/>
+                                      </a:lnTo>
+                                      <a:lnTo>
+                                        <a:pt x="0" y="120000"/>
+                                      </a:lnTo>
+                                    </a:path>
+                                  </a:pathLst>
+                                </a:custGeom>
+                                <a:noFill/>
+                                <a:ln cap="flat" cmpd="sng" w="25400">
+                                  <a:solidFill>
+                                    <a:srgbClr val="345A99"/>
+                                  </a:solidFill>
+                                  <a:prstDash val="solid"/>
+                                  <a:round/>
+                                  <a:headEnd len="sm" w="sm" type="none"/>
+                                  <a:tailEnd len="sm" w="sm" type="none"/>
+                                </a:ln>
+                              </wps:spPr>
+                              <wps:bodyPr anchorCtr="0" anchor="ctr" bIns="91425" lIns="91425" spcFirstLastPara="1" rIns="91425" wrap="square" tIns="91425">
+                                <a:noAutofit/>
+                              </wps:bodyPr>
+                            </wps:wsp>
+                            <wps:wsp>
+                              <wps:cNvSpPr/>
+                              <wps:cNvPr id="10" name="Shape 10"/>
+                              <wps:spPr>
+                                <a:xfrm>
+                                  <a:off x="2219525" y="1851389"/>
+                                  <a:ext cx="171895" cy="580488"/>
+                                </a:xfrm>
+                                <a:custGeom>
+                                  <a:rect b="b" l="l" r="r" t="t"/>
+                                  <a:pathLst>
+                                    <a:path extrusionOk="0" h="120000" w="120000">
+                                      <a:moveTo>
+                                        <a:pt x="0" y="0"/>
+                                      </a:moveTo>
+                                      <a:lnTo>
+                                        <a:pt x="0" y="120000"/>
+                                      </a:lnTo>
+                                      <a:lnTo>
+                                        <a:pt x="120000" y="120000"/>
+                                      </a:lnTo>
+                                    </a:path>
+                                  </a:pathLst>
+                                </a:custGeom>
+                                <a:noFill/>
+                                <a:ln cap="flat" cmpd="sng" w="25400">
+                                  <a:solidFill>
+                                    <a:srgbClr val="3A66B1"/>
+                                  </a:solidFill>
+                                  <a:prstDash val="solid"/>
+                                  <a:round/>
+                                  <a:headEnd len="sm" w="sm" type="none"/>
+                                  <a:tailEnd len="sm" w="sm" type="none"/>
+                                </a:ln>
+                              </wps:spPr>
+                              <wps:bodyPr anchorCtr="0" anchor="ctr" bIns="91425" lIns="91425" spcFirstLastPara="1" rIns="91425" wrap="square" tIns="91425">
+                                <a:noAutofit/>
+                              </wps:bodyPr>
+                            </wps:wsp>
+                            <wps:wsp>
+                              <wps:cNvSpPr/>
+                              <wps:cNvPr id="11" name="Shape 11"/>
+                              <wps:spPr>
+                                <a:xfrm>
+                                  <a:off x="1885884" y="1851389"/>
+                                  <a:ext cx="333641" cy="530630"/>
+                                </a:xfrm>
+                                <a:custGeom>
+                                  <a:rect b="b" l="l" r="r" t="t"/>
+                                  <a:pathLst>
+                                    <a:path extrusionOk="0" h="120000" w="120000">
+                                      <a:moveTo>
+                                        <a:pt x="120000" y="0"/>
+                                      </a:moveTo>
+                                      <a:lnTo>
+                                        <a:pt x="120000" y="120000"/>
+                                      </a:lnTo>
+                                      <a:lnTo>
+                                        <a:pt x="0" y="120000"/>
+                                      </a:lnTo>
+                                    </a:path>
+                                  </a:pathLst>
+                                </a:custGeom>
+                                <a:noFill/>
+                                <a:ln cap="flat" cmpd="sng" w="25400">
+                                  <a:solidFill>
+                                    <a:srgbClr val="3A66B1"/>
+                                  </a:solidFill>
+                                  <a:prstDash val="solid"/>
+                                  <a:round/>
+                                  <a:headEnd len="sm" w="sm" type="none"/>
+                                  <a:tailEnd len="sm" w="sm" type="none"/>
+                                </a:ln>
+                              </wps:spPr>
+                              <wps:bodyPr anchorCtr="0" anchor="ctr" bIns="91425" lIns="91425" spcFirstLastPara="1" rIns="91425" wrap="square" tIns="91425">
+                                <a:noAutofit/>
+                              </wps:bodyPr>
+                            </wps:wsp>
+                            <wps:wsp>
+                              <wps:cNvSpPr/>
+                              <wps:cNvPr id="12" name="Shape 12"/>
+                              <wps:spPr>
+                                <a:xfrm>
+                                  <a:off x="1965637" y="1782515"/>
+                                  <a:ext cx="253888" cy="91440"/>
+                                </a:xfrm>
+                                <a:custGeom>
+                                  <a:rect b="b" l="l" r="r" t="t"/>
+                                  <a:pathLst>
+                                    <a:path extrusionOk="0" h="120000" w="120000">
+                                      <a:moveTo>
+                                        <a:pt x="120000" y="90386"/>
+                                      </a:moveTo>
+                                      <a:lnTo>
+                                        <a:pt x="0" y="60000"/>
+                                      </a:lnTo>
+                                    </a:path>
+                                  </a:pathLst>
+                                </a:custGeom>
+                                <a:noFill/>
+                                <a:ln cap="flat" cmpd="sng" w="25400">
+                                  <a:solidFill>
+                                    <a:srgbClr val="3A66B1"/>
+                                  </a:solidFill>
+                                  <a:prstDash val="solid"/>
+                                  <a:round/>
+                                  <a:headEnd len="sm" w="sm" type="none"/>
+                                  <a:tailEnd len="sm" w="sm" type="none"/>
+                                </a:ln>
+                              </wps:spPr>
+                              <wps:bodyPr anchorCtr="0" anchor="ctr" bIns="91425" lIns="91425" spcFirstLastPara="1" rIns="91425" wrap="square" tIns="91425">
+                                <a:noAutofit/>
+                              </wps:bodyPr>
+                            </wps:wsp>
+                            <wps:wsp>
+                              <wps:cNvSpPr/>
+                              <wps:cNvPr id="13" name="Shape 13"/>
+                              <wps:spPr>
+                                <a:xfrm>
+                                  <a:off x="2219525" y="1851389"/>
+                                  <a:ext cx="177976" cy="202119"/>
+                                </a:xfrm>
+                                <a:custGeom>
+                                  <a:rect b="b" l="l" r="r" t="t"/>
+                                  <a:pathLst>
+                                    <a:path extrusionOk="0" h="120000" w="120000">
+                                      <a:moveTo>
+                                        <a:pt x="0" y="0"/>
+                                      </a:moveTo>
+                                      <a:lnTo>
+                                        <a:pt x="0" y="120000"/>
+                                      </a:lnTo>
+                                      <a:lnTo>
+                                        <a:pt x="120000" y="120000"/>
+                                      </a:lnTo>
+                                    </a:path>
+                                  </a:pathLst>
+                                </a:custGeom>
+                                <a:noFill/>
+                                <a:ln cap="flat" cmpd="sng" w="25400">
+                                  <a:solidFill>
+                                    <a:srgbClr val="3A66B1"/>
+                                  </a:solidFill>
+                                  <a:prstDash val="solid"/>
+                                  <a:round/>
+                                  <a:headEnd len="sm" w="sm" type="none"/>
+                                  <a:tailEnd len="sm" w="sm" type="none"/>
+                                </a:ln>
+                              </wps:spPr>
+                              <wps:bodyPr anchorCtr="0" anchor="ctr" bIns="91425" lIns="91425" spcFirstLastPara="1" rIns="91425" wrap="square" tIns="91425">
+                                <a:noAutofit/>
+                              </wps:bodyPr>
+                            </wps:wsp>
+                            <wps:wsp>
+                              <wps:cNvSpPr/>
+                              <wps:cNvPr id="14" name="Shape 14"/>
+                              <wps:spPr>
+                                <a:xfrm>
+                                  <a:off x="2648411" y="419902"/>
+                                  <a:ext cx="91440" cy="1217511"/>
+                                </a:xfrm>
+                                <a:custGeom>
+                                  <a:rect b="b" l="l" r="r" t="t"/>
+                                  <a:pathLst>
+                                    <a:path extrusionOk="0" h="120000" w="120000">
+                                      <a:moveTo>
+                                        <a:pt x="60000" y="0"/>
+                                      </a:moveTo>
+                                      <a:lnTo>
+                                        <a:pt x="60000" y="120000"/>
+                                      </a:lnTo>
+                                    </a:path>
+                                  </a:pathLst>
+                                </a:custGeom>
+                                <a:noFill/>
+                                <a:ln cap="flat" cmpd="sng" w="25400">
+                                  <a:solidFill>
+                                    <a:srgbClr val="345A99"/>
+                                  </a:solidFill>
+                                  <a:prstDash val="solid"/>
+                                  <a:round/>
+                                  <a:headEnd len="sm" w="sm" type="none"/>
+                                  <a:tailEnd len="sm" w="sm" type="none"/>
+                                </a:ln>
+                              </wps:spPr>
+                              <wps:bodyPr anchorCtr="0" anchor="ctr" bIns="91425" lIns="91425" spcFirstLastPara="1" rIns="91425" wrap="square" tIns="91425">
+                                <a:noAutofit/>
+                              </wps:bodyPr>
+                            </wps:wsp>
+                            <wps:wsp>
+                              <wps:cNvSpPr/>
+                              <wps:cNvPr id="15" name="Shape 15"/>
+                              <wps:spPr>
+                                <a:xfrm>
+                                  <a:off x="2322492" y="1864"/>
+                                  <a:ext cx="743276" cy="418038"/>
+                                </a:xfrm>
+                                <a:prstGeom prst="rect">
+                                  <a:avLst/>
+                                </a:prstGeom>
                                 <a:solidFill>
-                                  <a:srgbClr val="3A66B1"/>
+                                  <a:srgbClr val="4372C3"/>
                                 </a:solidFill>
-                                <a:prstDash val="solid"/>
-                                <a:round/>
-                                <a:headEnd len="sm" w="sm" type="none"/>
-                                <a:tailEnd len="sm" w="sm" type="none"/>
-                              </a:ln>
-                            </wps:spPr>
-                            <wps:bodyPr anchorCtr="0" anchor="ctr" bIns="91425" lIns="91425" spcFirstLastPara="1" rIns="91425" wrap="square" tIns="91425">
-                              <a:noAutofit/>
-                            </wps:bodyPr>
-                          </wps:wsp>
-                          <wps:wsp>
-                            <wps:cNvSpPr/>
-                            <wps:cNvPr id="7" name="Shape 7"/>
-                            <wps:spPr>
-                              <a:xfrm>
-                                <a:off x="2292773" y="419902"/>
-                                <a:ext cx="401357" cy="358892"/>
-                              </a:xfrm>
-                              <a:custGeom>
-                                <a:rect b="b" l="l" r="r" t="t"/>
-                                <a:pathLst>
-                                  <a:path extrusionOk="0" h="120000" w="120000">
-                                    <a:moveTo>
-                                      <a:pt x="120000" y="0"/>
-                                    </a:moveTo>
-                                    <a:lnTo>
-                                      <a:pt x="120000" y="120000"/>
-                                    </a:lnTo>
-                                    <a:lnTo>
-                                      <a:pt x="0" y="120000"/>
-                                    </a:lnTo>
-                                  </a:path>
-                                </a:pathLst>
-                              </a:custGeom>
-                              <a:noFill/>
-                              <a:ln cap="flat" cmpd="sng" w="25400">
+                                <a:ln cap="flat" cmpd="sng" w="25400">
+                                  <a:solidFill>
+                                    <a:schemeClr val="lt1"/>
+                                  </a:solidFill>
+                                  <a:prstDash val="solid"/>
+                                  <a:round/>
+                                  <a:headEnd len="sm" w="sm" type="none"/>
+                                  <a:tailEnd len="sm" w="sm" type="none"/>
+                                </a:ln>
+                              </wps:spPr>
+                              <wps:txbx>
+                                <w:txbxContent>
+                                  <w:p>
+                                    <w:pPr>
+                                      <w:spacing w:after="0" w:before="0" w:line="240"/>
+                                      <w:ind w:left="0" w:right="0" w:firstLine="0"/>
+                                      <w:jc w:val="left"/>
+                                      <w:textDirection w:val="btLr"/>
+                                    </w:pPr>
+                                  </w:p>
+                                </w:txbxContent>
+                              </wps:txbx>
+                              <wps:bodyPr anchorCtr="0" anchor="ctr" bIns="91425" lIns="91425" spcFirstLastPara="1" rIns="91425" wrap="square" tIns="91425">
+                                <a:noAutofit/>
+                              </wps:bodyPr>
+                            </wps:wsp>
+                            <wps:wsp>
+                              <wps:cNvSpPr/>
+                              <wps:cNvPr id="16" name="Shape 16"/>
+                              <wps:spPr>
+                                <a:xfrm>
+                                  <a:off x="2322492" y="1864"/>
+                                  <a:ext cx="743276" cy="418038"/>
+                                </a:xfrm>
+                                <a:prstGeom prst="rect">
+                                  <a:avLst/>
+                                </a:prstGeom>
+                                <a:noFill/>
+                                <a:ln>
+                                  <a:noFill/>
+                                </a:ln>
+                              </wps:spPr>
+                              <wps:txbx>
+                                <w:txbxContent>
+                                  <w:p>
+                                    <w:pPr>
+                                      <w:spacing w:after="0" w:before="0" w:line="215.00000953674316"/>
+                                      <w:ind w:left="0" w:right="0" w:firstLine="0"/>
+                                      <w:jc w:val="center"/>
+                                      <w:textDirection w:val="btLr"/>
+                                    </w:pPr>
+                                    <w:r>
+                                      <w:rPr>
+                                        <w:rFonts w:ascii="Calibri" w:cs="Calibri" w:eastAsia="Calibri" w:hAnsi="Calibri"/>
+                                        <w:b w:val="0"/>
+                                        <w:i w:val="0"/>
+                                        <w:smallCaps w:val="0"/>
+                                        <w:strike w:val="0"/>
+                                        <w:color w:val="000000"/>
+                                        <w:sz w:val="12"/>
+                                        <w:vertAlign w:val="baseline"/>
+                                      </w:rPr>
+                                      <w:t xml:space="preserve">SALVAPOS</w:t>
+                                    </w:r>
+                                  </w:p>
+                                </w:txbxContent>
+                              </wps:txbx>
+                              <wps:bodyPr anchorCtr="0" anchor="ctr" bIns="3800" lIns="3800" spcFirstLastPara="1" rIns="3800" wrap="square" tIns="3800">
+                                <a:noAutofit/>
+                              </wps:bodyPr>
+                            </wps:wsp>
+                            <wps:wsp>
+                              <wps:cNvSpPr/>
+                              <wps:cNvPr id="17" name="Shape 17"/>
+                              <wps:spPr>
+                                <a:xfrm>
+                                  <a:off x="2100874" y="1637414"/>
+                                  <a:ext cx="1186512" cy="213975"/>
+                                </a:xfrm>
+                                <a:prstGeom prst="rect">
+                                  <a:avLst/>
+                                </a:prstGeom>
                                 <a:solidFill>
-                                  <a:srgbClr val="345A99"/>
+                                  <a:srgbClr val="4372C3"/>
                                 </a:solidFill>
-                                <a:prstDash val="solid"/>
-                                <a:round/>
-                                <a:headEnd len="sm" w="sm" type="none"/>
-                                <a:tailEnd len="sm" w="sm" type="none"/>
-                              </a:ln>
-                            </wps:spPr>
-                            <wps:bodyPr anchorCtr="0" anchor="ctr" bIns="91425" lIns="91425" spcFirstLastPara="1" rIns="91425" wrap="square" tIns="91425">
-                              <a:noAutofit/>
-                            </wps:bodyPr>
-                          </wps:wsp>
-                          <wps:wsp>
-                            <wps:cNvSpPr/>
-                            <wps:cNvPr id="8" name="Shape 8"/>
-                            <wps:spPr>
-                              <a:xfrm>
-                                <a:off x="2219525" y="1851389"/>
-                                <a:ext cx="171895" cy="580488"/>
-                              </a:xfrm>
-                              <a:custGeom>
-                                <a:rect b="b" l="l" r="r" t="t"/>
-                                <a:pathLst>
-                                  <a:path extrusionOk="0" h="120000" w="120000">
-                                    <a:moveTo>
-                                      <a:pt x="0" y="0"/>
-                                    </a:moveTo>
-                                    <a:lnTo>
-                                      <a:pt x="0" y="120000"/>
-                                    </a:lnTo>
-                                    <a:lnTo>
-                                      <a:pt x="120000" y="120000"/>
-                                    </a:lnTo>
-                                  </a:path>
-                                </a:pathLst>
-                              </a:custGeom>
-                              <a:noFill/>
-                              <a:ln cap="flat" cmpd="sng" w="25400">
+                                <a:ln cap="flat" cmpd="sng" w="25400">
+                                  <a:solidFill>
+                                    <a:schemeClr val="lt1"/>
+                                  </a:solidFill>
+                                  <a:prstDash val="solid"/>
+                                  <a:round/>
+                                  <a:headEnd len="sm" w="sm" type="none"/>
+                                  <a:tailEnd len="sm" w="sm" type="none"/>
+                                </a:ln>
+                              </wps:spPr>
+                              <wps:txbx>
+                                <w:txbxContent>
+                                  <w:p>
+                                    <w:pPr>
+                                      <w:spacing w:after="0" w:before="0" w:line="240"/>
+                                      <w:ind w:left="0" w:right="0" w:firstLine="0"/>
+                                      <w:jc w:val="left"/>
+                                      <w:textDirection w:val="btLr"/>
+                                    </w:pPr>
+                                  </w:p>
+                                </w:txbxContent>
+                              </wps:txbx>
+                              <wps:bodyPr anchorCtr="0" anchor="ctr" bIns="91425" lIns="91425" spcFirstLastPara="1" rIns="91425" wrap="square" tIns="91425">
+                                <a:noAutofit/>
+                              </wps:bodyPr>
+                            </wps:wsp>
+                            <wps:wsp>
+                              <wps:cNvSpPr/>
+                              <wps:cNvPr id="18" name="Shape 18"/>
+                              <wps:spPr>
+                                <a:xfrm>
+                                  <a:off x="2100874" y="1637414"/>
+                                  <a:ext cx="1186512" cy="213975"/>
+                                </a:xfrm>
+                                <a:prstGeom prst="rect">
+                                  <a:avLst/>
+                                </a:prstGeom>
+                                <a:noFill/>
+                                <a:ln>
+                                  <a:noFill/>
+                                </a:ln>
+                              </wps:spPr>
+                              <wps:txbx>
+                                <w:txbxContent>
+                                  <w:p>
+                                    <w:pPr>
+                                      <w:spacing w:after="0" w:before="0" w:line="215.00000953674316"/>
+                                      <w:ind w:left="0" w:right="0" w:firstLine="0"/>
+                                      <w:jc w:val="center"/>
+                                      <w:textDirection w:val="btLr"/>
+                                    </w:pPr>
+                                    <w:r>
+                                      <w:rPr>
+                                        <w:rFonts w:ascii="Calibri" w:cs="Calibri" w:eastAsia="Calibri" w:hAnsi="Calibri"/>
+                                        <w:b w:val="0"/>
+                                        <w:i w:val="0"/>
+                                        <w:smallCaps w:val="0"/>
+                                        <w:strike w:val="0"/>
+                                        <w:color w:val="000000"/>
+                                        <w:sz w:val="12"/>
+                                        <w:vertAlign w:val="baseline"/>
+                                      </w:rPr>
+                                      <w:t xml:space="preserve">Equipo desarrollador</w:t>
+                                    </w:r>
+                                  </w:p>
+                                </w:txbxContent>
+                              </wps:txbx>
+                              <wps:bodyPr anchorCtr="0" anchor="ctr" bIns="3800" lIns="3800" spcFirstLastPara="1" rIns="3800" wrap="square" tIns="3800">
+                                <a:noAutofit/>
+                              </wps:bodyPr>
+                            </wps:wsp>
+                            <wps:wsp>
+                              <wps:cNvSpPr/>
+                              <wps:cNvPr id="19" name="Shape 19"/>
+                              <wps:spPr>
+                                <a:xfrm>
+                                  <a:off x="2397502" y="1941258"/>
+                                  <a:ext cx="700567" cy="224500"/>
+                                </a:xfrm>
+                                <a:prstGeom prst="rect">
+                                  <a:avLst/>
+                                </a:prstGeom>
                                 <a:solidFill>
-                                  <a:srgbClr val="3A66B1"/>
+                                  <a:srgbClr val="4372C3"/>
                                 </a:solidFill>
-                                <a:prstDash val="solid"/>
-                                <a:round/>
-                                <a:headEnd len="sm" w="sm" type="none"/>
-                                <a:tailEnd len="sm" w="sm" type="none"/>
-                              </a:ln>
-                            </wps:spPr>
-                            <wps:bodyPr anchorCtr="0" anchor="ctr" bIns="91425" lIns="91425" spcFirstLastPara="1" rIns="91425" wrap="square" tIns="91425">
-                              <a:noAutofit/>
-                            </wps:bodyPr>
-                          </wps:wsp>
-                          <wps:wsp>
-                            <wps:cNvSpPr/>
-                            <wps:cNvPr id="9" name="Shape 9"/>
-                            <wps:spPr>
-                              <a:xfrm>
-                                <a:off x="1885884" y="1851389"/>
-                                <a:ext cx="333641" cy="530630"/>
-                              </a:xfrm>
-                              <a:custGeom>
-                                <a:rect b="b" l="l" r="r" t="t"/>
-                                <a:pathLst>
-                                  <a:path extrusionOk="0" h="120000" w="120000">
-                                    <a:moveTo>
-                                      <a:pt x="120000" y="0"/>
-                                    </a:moveTo>
-                                    <a:lnTo>
-                                      <a:pt x="120000" y="120000"/>
-                                    </a:lnTo>
-                                    <a:lnTo>
-                                      <a:pt x="0" y="120000"/>
-                                    </a:lnTo>
-                                  </a:path>
-                                </a:pathLst>
-                              </a:custGeom>
-                              <a:noFill/>
-                              <a:ln cap="flat" cmpd="sng" w="25400">
+                                <a:ln cap="flat" cmpd="sng" w="25400">
+                                  <a:solidFill>
+                                    <a:schemeClr val="lt1"/>
+                                  </a:solidFill>
+                                  <a:prstDash val="solid"/>
+                                  <a:round/>
+                                  <a:headEnd len="sm" w="sm" type="none"/>
+                                  <a:tailEnd len="sm" w="sm" type="none"/>
+                                </a:ln>
+                              </wps:spPr>
+                              <wps:txbx>
+                                <w:txbxContent>
+                                  <w:p>
+                                    <w:pPr>
+                                      <w:spacing w:after="0" w:before="0" w:line="240"/>
+                                      <w:ind w:left="0" w:right="0" w:firstLine="0"/>
+                                      <w:jc w:val="left"/>
+                                      <w:textDirection w:val="btLr"/>
+                                    </w:pPr>
+                                  </w:p>
+                                </w:txbxContent>
+                              </wps:txbx>
+                              <wps:bodyPr anchorCtr="0" anchor="ctr" bIns="91425" lIns="91425" spcFirstLastPara="1" rIns="91425" wrap="square" tIns="91425">
+                                <a:noAutofit/>
+                              </wps:bodyPr>
+                            </wps:wsp>
+                            <wps:wsp>
+                              <wps:cNvSpPr/>
+                              <wps:cNvPr id="20" name="Shape 20"/>
+                              <wps:spPr>
+                                <a:xfrm>
+                                  <a:off x="2397502" y="1941258"/>
+                                  <a:ext cx="700567" cy="224500"/>
+                                </a:xfrm>
+                                <a:prstGeom prst="rect">
+                                  <a:avLst/>
+                                </a:prstGeom>
+                                <a:noFill/>
+                                <a:ln>
+                                  <a:noFill/>
+                                </a:ln>
+                              </wps:spPr>
+                              <wps:txbx>
+                                <w:txbxContent>
+                                  <w:p>
+                                    <w:pPr>
+                                      <w:spacing w:after="0" w:before="0" w:line="215.00000953674316"/>
+                                      <w:ind w:left="0" w:right="0" w:firstLine="0"/>
+                                      <w:jc w:val="center"/>
+                                      <w:textDirection w:val="btLr"/>
+                                    </w:pPr>
+                                    <w:r>
+                                      <w:rPr>
+                                        <w:rFonts w:ascii="Calibri" w:cs="Calibri" w:eastAsia="Calibri" w:hAnsi="Calibri"/>
+                                        <w:b w:val="0"/>
+                                        <w:i w:val="0"/>
+                                        <w:smallCaps w:val="0"/>
+                                        <w:strike w:val="0"/>
+                                        <w:color w:val="000000"/>
+                                        <w:sz w:val="12"/>
+                                        <w:vertAlign w:val="baseline"/>
+                                      </w:rPr>
+                                      <w:t xml:space="preserve">Front End / QA - Richard Aravena</w:t>
+                                    </w:r>
+                                  </w:p>
+                                </w:txbxContent>
+                              </wps:txbx>
+                              <wps:bodyPr anchorCtr="0" anchor="ctr" bIns="3800" lIns="3800" spcFirstLastPara="1" rIns="3800" wrap="square" tIns="3800">
+                                <a:noAutofit/>
+                              </wps:bodyPr>
+                            </wps:wsp>
+                            <wps:wsp>
+                              <wps:cNvSpPr/>
+                              <wps:cNvPr id="21" name="Shape 21"/>
+                              <wps:spPr>
+                                <a:xfrm>
+                                  <a:off x="1350176" y="1728888"/>
+                                  <a:ext cx="615460" cy="198692"/>
+                                </a:xfrm>
+                                <a:prstGeom prst="rect">
+                                  <a:avLst/>
+                                </a:prstGeom>
                                 <a:solidFill>
-                                  <a:srgbClr val="3A66B1"/>
+                                  <a:srgbClr val="4372C3"/>
                                 </a:solidFill>
-                                <a:prstDash val="solid"/>
-                                <a:round/>
-                                <a:headEnd len="sm" w="sm" type="none"/>
-                                <a:tailEnd len="sm" w="sm" type="none"/>
-                              </a:ln>
-                            </wps:spPr>
-                            <wps:bodyPr anchorCtr="0" anchor="ctr" bIns="91425" lIns="91425" spcFirstLastPara="1" rIns="91425" wrap="square" tIns="91425">
-                              <a:noAutofit/>
-                            </wps:bodyPr>
-                          </wps:wsp>
-                          <wps:wsp>
-                            <wps:cNvSpPr/>
-                            <wps:cNvPr id="10" name="Shape 10"/>
-                            <wps:spPr>
-                              <a:xfrm>
-                                <a:off x="1965637" y="1782515"/>
-                                <a:ext cx="253888" cy="91440"/>
-                              </a:xfrm>
-                              <a:custGeom>
-                                <a:rect b="b" l="l" r="r" t="t"/>
-                                <a:pathLst>
-                                  <a:path extrusionOk="0" h="120000" w="120000">
-                                    <a:moveTo>
-                                      <a:pt x="120000" y="90386"/>
-                                    </a:moveTo>
-                                    <a:lnTo>
-                                      <a:pt x="0" y="60000"/>
-                                    </a:lnTo>
-                                  </a:path>
-                                </a:pathLst>
-                              </a:custGeom>
-                              <a:noFill/>
-                              <a:ln cap="flat" cmpd="sng" w="25400">
+                                <a:ln cap="flat" cmpd="sng" w="25400">
+                                  <a:solidFill>
+                                    <a:schemeClr val="lt1"/>
+                                  </a:solidFill>
+                                  <a:prstDash val="solid"/>
+                                  <a:round/>
+                                  <a:headEnd len="sm" w="sm" type="none"/>
+                                  <a:tailEnd len="sm" w="sm" type="none"/>
+                                </a:ln>
+                              </wps:spPr>
+                              <wps:txbx>
+                                <w:txbxContent>
+                                  <w:p>
+                                    <w:pPr>
+                                      <w:spacing w:after="0" w:before="0" w:line="240"/>
+                                      <w:ind w:left="0" w:right="0" w:firstLine="0"/>
+                                      <w:jc w:val="left"/>
+                                      <w:textDirection w:val="btLr"/>
+                                    </w:pPr>
+                                  </w:p>
+                                </w:txbxContent>
+                              </wps:txbx>
+                              <wps:bodyPr anchorCtr="0" anchor="ctr" bIns="91425" lIns="91425" spcFirstLastPara="1" rIns="91425" wrap="square" tIns="91425">
+                                <a:noAutofit/>
+                              </wps:bodyPr>
+                            </wps:wsp>
+                            <wps:wsp>
+                              <wps:cNvSpPr/>
+                              <wps:cNvPr id="22" name="Shape 22"/>
+                              <wps:spPr>
+                                <a:xfrm>
+                                  <a:off x="1350176" y="1728888"/>
+                                  <a:ext cx="615460" cy="198692"/>
+                                </a:xfrm>
+                                <a:prstGeom prst="rect">
+                                  <a:avLst/>
+                                </a:prstGeom>
+                                <a:noFill/>
+                                <a:ln>
+                                  <a:noFill/>
+                                </a:ln>
+                              </wps:spPr>
+                              <wps:txbx>
+                                <w:txbxContent>
+                                  <w:p>
+                                    <w:pPr>
+                                      <w:spacing w:after="0" w:before="0" w:line="215.00000953674316"/>
+                                      <w:ind w:left="0" w:right="0" w:firstLine="0"/>
+                                      <w:jc w:val="center"/>
+                                      <w:textDirection w:val="btLr"/>
+                                    </w:pPr>
+                                    <w:r>
+                                      <w:rPr>
+                                        <w:rFonts w:ascii="Calibri" w:cs="Calibri" w:eastAsia="Calibri" w:hAnsi="Calibri"/>
+                                        <w:b w:val="0"/>
+                                        <w:i w:val="0"/>
+                                        <w:smallCaps w:val="0"/>
+                                        <w:strike w:val="0"/>
+                                        <w:color w:val="000000"/>
+                                        <w:sz w:val="12"/>
+                                        <w:vertAlign w:val="baseline"/>
+                                      </w:rPr>
+                                      <w:t xml:space="preserve">Scrum Master - Pablo Ávila</w:t>
+                                    </w:r>
+                                  </w:p>
+                                </w:txbxContent>
+                              </wps:txbx>
+                              <wps:bodyPr anchorCtr="0" anchor="ctr" bIns="3800" lIns="3800" spcFirstLastPara="1" rIns="3800" wrap="square" tIns="3800">
+                                <a:noAutofit/>
+                              </wps:bodyPr>
+                            </wps:wsp>
+                            <wps:wsp>
+                              <wps:cNvSpPr/>
+                              <wps:cNvPr id="23" name="Shape 23"/>
+                              <wps:spPr>
+                                <a:xfrm>
+                                  <a:off x="762618" y="2275032"/>
+                                  <a:ext cx="1123266" cy="213975"/>
+                                </a:xfrm>
+                                <a:prstGeom prst="rect">
+                                  <a:avLst/>
+                                </a:prstGeom>
                                 <a:solidFill>
-                                  <a:srgbClr val="3A66B1"/>
+                                  <a:srgbClr val="4372C3"/>
                                 </a:solidFill>
-                                <a:prstDash val="solid"/>
-                                <a:round/>
-                                <a:headEnd len="sm" w="sm" type="none"/>
-                                <a:tailEnd len="sm" w="sm" type="none"/>
-                              </a:ln>
-                            </wps:spPr>
-                            <wps:bodyPr anchorCtr="0" anchor="ctr" bIns="91425" lIns="91425" spcFirstLastPara="1" rIns="91425" wrap="square" tIns="91425">
-                              <a:noAutofit/>
-                            </wps:bodyPr>
-                          </wps:wsp>
-                          <wps:wsp>
-                            <wps:cNvSpPr/>
-                            <wps:cNvPr id="11" name="Shape 11"/>
-                            <wps:spPr>
-                              <a:xfrm>
-                                <a:off x="2219525" y="1851389"/>
-                                <a:ext cx="177976" cy="202119"/>
-                              </a:xfrm>
-                              <a:custGeom>
-                                <a:rect b="b" l="l" r="r" t="t"/>
-                                <a:pathLst>
-                                  <a:path extrusionOk="0" h="120000" w="120000">
-                                    <a:moveTo>
-                                      <a:pt x="0" y="0"/>
-                                    </a:moveTo>
-                                    <a:lnTo>
-                                      <a:pt x="0" y="120000"/>
-                                    </a:lnTo>
-                                    <a:lnTo>
-                                      <a:pt x="120000" y="120000"/>
-                                    </a:lnTo>
-                                  </a:path>
-                                </a:pathLst>
-                              </a:custGeom>
-                              <a:noFill/>
-                              <a:ln cap="flat" cmpd="sng" w="25400">
+                                <a:ln cap="flat" cmpd="sng" w="25400">
+                                  <a:solidFill>
+                                    <a:schemeClr val="lt1"/>
+                                  </a:solidFill>
+                                  <a:prstDash val="solid"/>
+                                  <a:round/>
+                                  <a:headEnd len="sm" w="sm" type="none"/>
+                                  <a:tailEnd len="sm" w="sm" type="none"/>
+                                </a:ln>
+                              </wps:spPr>
+                              <wps:txbx>
+                                <w:txbxContent>
+                                  <w:p>
+                                    <w:pPr>
+                                      <w:spacing w:after="0" w:before="0" w:line="240"/>
+                                      <w:ind w:left="0" w:right="0" w:firstLine="0"/>
+                                      <w:jc w:val="left"/>
+                                      <w:textDirection w:val="btLr"/>
+                                    </w:pPr>
+                                  </w:p>
+                                </w:txbxContent>
+                              </wps:txbx>
+                              <wps:bodyPr anchorCtr="0" anchor="ctr" bIns="91425" lIns="91425" spcFirstLastPara="1" rIns="91425" wrap="square" tIns="91425">
+                                <a:noAutofit/>
+                              </wps:bodyPr>
+                            </wps:wsp>
+                            <wps:wsp>
+                              <wps:cNvSpPr/>
+                              <wps:cNvPr id="24" name="Shape 24"/>
+                              <wps:spPr>
+                                <a:xfrm>
+                                  <a:off x="762618" y="2275032"/>
+                                  <a:ext cx="1123266" cy="213975"/>
+                                </a:xfrm>
+                                <a:prstGeom prst="rect">
+                                  <a:avLst/>
+                                </a:prstGeom>
+                                <a:noFill/>
+                                <a:ln>
+                                  <a:noFill/>
+                                </a:ln>
+                              </wps:spPr>
+                              <wps:txbx>
+                                <w:txbxContent>
+                                  <w:p>
+                                    <w:pPr>
+                                      <w:spacing w:after="0" w:before="0" w:line="215.00000953674316"/>
+                                      <w:ind w:left="0" w:right="0" w:firstLine="0"/>
+                                      <w:jc w:val="center"/>
+                                      <w:textDirection w:val="btLr"/>
+                                    </w:pPr>
+                                    <w:r>
+                                      <w:rPr>
+                                        <w:rFonts w:ascii="Calibri" w:cs="Calibri" w:eastAsia="Calibri" w:hAnsi="Calibri"/>
+                                        <w:b w:val="0"/>
+                                        <w:i w:val="0"/>
+                                        <w:smallCaps w:val="0"/>
+                                        <w:strike w:val="0"/>
+                                        <w:color w:val="000000"/>
+                                        <w:sz w:val="12"/>
+                                        <w:vertAlign w:val="baseline"/>
+                                      </w:rPr>
+                                      <w:t xml:space="preserve">Back End - Pablo Ávila</w:t>
+                                    </w:r>
+                                  </w:p>
+                                </w:txbxContent>
+                              </wps:txbx>
+                              <wps:bodyPr anchorCtr="0" anchor="ctr" bIns="3800" lIns="3800" spcFirstLastPara="1" rIns="3800" wrap="square" tIns="3800">
+                                <a:noAutofit/>
+                              </wps:bodyPr>
+                            </wps:wsp>
+                            <wps:wsp>
+                              <wps:cNvSpPr/>
+                              <wps:cNvPr id="25" name="Shape 25"/>
+                              <wps:spPr>
+                                <a:xfrm>
+                                  <a:off x="2391421" y="2324890"/>
+                                  <a:ext cx="1000016" cy="213975"/>
+                                </a:xfrm>
+                                <a:prstGeom prst="rect">
+                                  <a:avLst/>
+                                </a:prstGeom>
                                 <a:solidFill>
-                                  <a:srgbClr val="3A66B1"/>
+                                  <a:srgbClr val="4372C3"/>
                                 </a:solidFill>
-                                <a:prstDash val="solid"/>
-                                <a:round/>
-                                <a:headEnd len="sm" w="sm" type="none"/>
-                                <a:tailEnd len="sm" w="sm" type="none"/>
-                              </a:ln>
-                            </wps:spPr>
-                            <wps:bodyPr anchorCtr="0" anchor="ctr" bIns="91425" lIns="91425" spcFirstLastPara="1" rIns="91425" wrap="square" tIns="91425">
-                              <a:noAutofit/>
-                            </wps:bodyPr>
-                          </wps:wsp>
-                          <wps:wsp>
-                            <wps:cNvSpPr/>
-                            <wps:cNvPr id="12" name="Shape 12"/>
-                            <wps:spPr>
-                              <a:xfrm>
-                                <a:off x="2648411" y="419902"/>
-                                <a:ext cx="91440" cy="1217511"/>
-                              </a:xfrm>
-                              <a:custGeom>
-                                <a:rect b="b" l="l" r="r" t="t"/>
-                                <a:pathLst>
-                                  <a:path extrusionOk="0" h="120000" w="120000">
-                                    <a:moveTo>
-                                      <a:pt x="60000" y="0"/>
-                                    </a:moveTo>
-                                    <a:lnTo>
-                                      <a:pt x="60000" y="120000"/>
-                                    </a:lnTo>
-                                  </a:path>
-                                </a:pathLst>
-                              </a:custGeom>
-                              <a:noFill/>
-                              <a:ln cap="flat" cmpd="sng" w="25400">
+                                <a:ln cap="flat" cmpd="sng" w="25400">
+                                  <a:solidFill>
+                                    <a:schemeClr val="lt1"/>
+                                  </a:solidFill>
+                                  <a:prstDash val="solid"/>
+                                  <a:round/>
+                                  <a:headEnd len="sm" w="sm" type="none"/>
+                                  <a:tailEnd len="sm" w="sm" type="none"/>
+                                </a:ln>
+                              </wps:spPr>
+                              <wps:txbx>
+                                <w:txbxContent>
+                                  <w:p>
+                                    <w:pPr>
+                                      <w:spacing w:after="0" w:before="0" w:line="240"/>
+                                      <w:ind w:left="0" w:right="0" w:firstLine="0"/>
+                                      <w:jc w:val="left"/>
+                                      <w:textDirection w:val="btLr"/>
+                                    </w:pPr>
+                                  </w:p>
+                                </w:txbxContent>
+                              </wps:txbx>
+                              <wps:bodyPr anchorCtr="0" anchor="ctr" bIns="91425" lIns="91425" spcFirstLastPara="1" rIns="91425" wrap="square" tIns="91425">
+                                <a:noAutofit/>
+                              </wps:bodyPr>
+                            </wps:wsp>
+                            <wps:wsp>
+                              <wps:cNvSpPr/>
+                              <wps:cNvPr id="26" name="Shape 26"/>
+                              <wps:spPr>
+                                <a:xfrm>
+                                  <a:off x="2391421" y="2324890"/>
+                                  <a:ext cx="1000016" cy="213975"/>
+                                </a:xfrm>
+                                <a:prstGeom prst="rect">
+                                  <a:avLst/>
+                                </a:prstGeom>
+                                <a:noFill/>
+                                <a:ln>
+                                  <a:noFill/>
+                                </a:ln>
+                              </wps:spPr>
+                              <wps:txbx>
+                                <w:txbxContent>
+                                  <w:p>
+                                    <w:pPr>
+                                      <w:spacing w:after="0" w:before="0" w:line="215.00000953674316"/>
+                                      <w:ind w:left="0" w:right="0" w:firstLine="0"/>
+                                      <w:jc w:val="center"/>
+                                      <w:textDirection w:val="btLr"/>
+                                    </w:pPr>
+                                    <w:r>
+                                      <w:rPr>
+                                        <w:rFonts w:ascii="Calibri" w:cs="Calibri" w:eastAsia="Calibri" w:hAnsi="Calibri"/>
+                                        <w:b w:val="0"/>
+                                        <w:i w:val="0"/>
+                                        <w:smallCaps w:val="0"/>
+                                        <w:strike w:val="0"/>
+                                        <w:color w:val="000000"/>
+                                        <w:sz w:val="12"/>
+                                        <w:vertAlign w:val="baseline"/>
+                                      </w:rPr>
+                                      <w:t xml:space="preserve">Cloud Admin / QA - Matías Pérez</w:t>
+                                    </w:r>
+                                  </w:p>
+                                </w:txbxContent>
+                              </wps:txbx>
+                              <wps:bodyPr anchorCtr="0" anchor="ctr" bIns="3800" lIns="3800" spcFirstLastPara="1" rIns="3800" wrap="square" tIns="3800">
+                                <a:noAutofit/>
+                              </wps:bodyPr>
+                            </wps:wsp>
+                            <wps:wsp>
+                              <wps:cNvSpPr/>
+                              <wps:cNvPr id="27" name="Shape 27"/>
+                              <wps:spPr>
+                                <a:xfrm>
+                                  <a:off x="1731316" y="509772"/>
+                                  <a:ext cx="561457" cy="538046"/>
+                                </a:xfrm>
+                                <a:prstGeom prst="rect">
+                                  <a:avLst/>
+                                </a:prstGeom>
                                 <a:solidFill>
-                                  <a:srgbClr val="345A99"/>
+                                  <a:srgbClr val="4372C3"/>
                                 </a:solidFill>
-                                <a:prstDash val="solid"/>
-                                <a:round/>
-                                <a:headEnd len="sm" w="sm" type="none"/>
-                                <a:tailEnd len="sm" w="sm" type="none"/>
-                              </a:ln>
-                            </wps:spPr>
-                            <wps:bodyPr anchorCtr="0" anchor="ctr" bIns="91425" lIns="91425" spcFirstLastPara="1" rIns="91425" wrap="square" tIns="91425">
-                              <a:noAutofit/>
-                            </wps:bodyPr>
-                          </wps:wsp>
-                          <wps:wsp>
-                            <wps:cNvSpPr/>
-                            <wps:cNvPr id="13" name="Shape 13"/>
-                            <wps:spPr>
-                              <a:xfrm>
-                                <a:off x="2322492" y="1864"/>
-                                <a:ext cx="743276" cy="418038"/>
-                              </a:xfrm>
-                              <a:prstGeom prst="rect">
-                                <a:avLst/>
-                              </a:prstGeom>
-                              <a:solidFill>
-                                <a:srgbClr val="4372C3"/>
-                              </a:solidFill>
-                              <a:ln cap="flat" cmpd="sng" w="25400">
+                                <a:ln cap="flat" cmpd="sng" w="25400">
+                                  <a:solidFill>
+                                    <a:schemeClr val="lt1"/>
+                                  </a:solidFill>
+                                  <a:prstDash val="solid"/>
+                                  <a:round/>
+                                  <a:headEnd len="sm" w="sm" type="none"/>
+                                  <a:tailEnd len="sm" w="sm" type="none"/>
+                                </a:ln>
+                              </wps:spPr>
+                              <wps:txbx>
+                                <w:txbxContent>
+                                  <w:p>
+                                    <w:pPr>
+                                      <w:spacing w:after="0" w:before="0" w:line="240"/>
+                                      <w:ind w:left="0" w:right="0" w:firstLine="0"/>
+                                      <w:jc w:val="left"/>
+                                      <w:textDirection w:val="btLr"/>
+                                    </w:pPr>
+                                  </w:p>
+                                </w:txbxContent>
+                              </wps:txbx>
+                              <wps:bodyPr anchorCtr="0" anchor="ctr" bIns="91425" lIns="91425" spcFirstLastPara="1" rIns="91425" wrap="square" tIns="91425">
+                                <a:noAutofit/>
+                              </wps:bodyPr>
+                            </wps:wsp>
+                            <wps:wsp>
+                              <wps:cNvSpPr/>
+                              <wps:cNvPr id="28" name="Shape 28"/>
+                              <wps:spPr>
+                                <a:xfrm>
+                                  <a:off x="1731316" y="509772"/>
+                                  <a:ext cx="561457" cy="538046"/>
+                                </a:xfrm>
+                                <a:prstGeom prst="rect">
+                                  <a:avLst/>
+                                </a:prstGeom>
+                                <a:noFill/>
+                                <a:ln>
+                                  <a:noFill/>
+                                </a:ln>
+                              </wps:spPr>
+                              <wps:txbx>
+                                <w:txbxContent>
+                                  <w:p>
+                                    <w:pPr>
+                                      <w:spacing w:after="0" w:before="0" w:line="215.00000953674316"/>
+                                      <w:ind w:left="0" w:right="0" w:firstLine="0"/>
+                                      <w:jc w:val="center"/>
+                                      <w:textDirection w:val="btLr"/>
+                                    </w:pPr>
+                                    <w:r>
+                                      <w:rPr>
+                                        <w:rFonts w:ascii="Calibri" w:cs="Calibri" w:eastAsia="Calibri" w:hAnsi="Calibri"/>
+                                        <w:b w:val="0"/>
+                                        <w:i w:val="0"/>
+                                        <w:smallCaps w:val="0"/>
+                                        <w:strike w:val="0"/>
+                                        <w:color w:val="000000"/>
+                                        <w:sz w:val="12"/>
+                                        <w:vertAlign w:val="baseline"/>
+                                      </w:rPr>
+                                      <w:t xml:space="preserve">Farmacia Salvador - Stakeholder</w:t>
+                                    </w:r>
+                                  </w:p>
+                                </w:txbxContent>
+                              </wps:txbx>
+                              <wps:bodyPr anchorCtr="0" anchor="ctr" bIns="3800" lIns="3800" spcFirstLastPara="1" rIns="3800" wrap="square" tIns="3800">
+                                <a:noAutofit/>
+                              </wps:bodyPr>
+                            </wps:wsp>
+                            <wps:wsp>
+                              <wps:cNvSpPr/>
+                              <wps:cNvPr id="29" name="Shape 29"/>
+                              <wps:spPr>
+                                <a:xfrm>
+                                  <a:off x="2096263" y="1137688"/>
+                                  <a:ext cx="552932" cy="409856"/>
+                                </a:xfrm>
+                                <a:prstGeom prst="rect">
+                                  <a:avLst/>
+                                </a:prstGeom>
                                 <a:solidFill>
-                                  <a:schemeClr val="lt1"/>
+                                  <a:srgbClr val="4372C3"/>
                                 </a:solidFill>
-                                <a:prstDash val="solid"/>
-                                <a:round/>
-                                <a:headEnd len="sm" w="sm" type="none"/>
-                                <a:tailEnd len="sm" w="sm" type="none"/>
-                              </a:ln>
-                            </wps:spPr>
-                            <wps:txbx>
-                              <w:txbxContent>
-                                <w:p>
-                                  <w:pPr>
-                                    <w:spacing w:after="0" w:before="0" w:line="240"/>
-                                    <w:ind w:left="0" w:right="0" w:firstLine="0"/>
-                                    <w:jc w:val="left"/>
-                                    <w:textDirection w:val="btLr"/>
-                                  </w:pPr>
-                                </w:p>
-                              </w:txbxContent>
-                            </wps:txbx>
-                            <wps:bodyPr anchorCtr="0" anchor="ctr" bIns="91425" lIns="91425" spcFirstLastPara="1" rIns="91425" wrap="square" tIns="91425">
-                              <a:noAutofit/>
-                            </wps:bodyPr>
-                          </wps:wsp>
-                          <wps:wsp>
-                            <wps:cNvSpPr/>
-                            <wps:cNvPr id="14" name="Shape 14"/>
-                            <wps:spPr>
-                              <a:xfrm>
-                                <a:off x="2322492" y="1864"/>
-                                <a:ext cx="743276" cy="418038"/>
-                              </a:xfrm>
-                              <a:prstGeom prst="rect">
-                                <a:avLst/>
-                              </a:prstGeom>
-                              <a:noFill/>
-                              <a:ln>
+                                <a:ln cap="flat" cmpd="sng" w="25400">
+                                  <a:solidFill>
+                                    <a:schemeClr val="lt1"/>
+                                  </a:solidFill>
+                                  <a:prstDash val="solid"/>
+                                  <a:round/>
+                                  <a:headEnd len="sm" w="sm" type="none"/>
+                                  <a:tailEnd len="sm" w="sm" type="none"/>
+                                </a:ln>
+                              </wps:spPr>
+                              <wps:txbx>
+                                <w:txbxContent>
+                                  <w:p>
+                                    <w:pPr>
+                                      <w:spacing w:after="0" w:before="0" w:line="240"/>
+                                      <w:ind w:left="0" w:right="0" w:firstLine="0"/>
+                                      <w:jc w:val="left"/>
+                                      <w:textDirection w:val="btLr"/>
+                                    </w:pPr>
+                                  </w:p>
+                                </w:txbxContent>
+                              </wps:txbx>
+                              <wps:bodyPr anchorCtr="0" anchor="ctr" bIns="91425" lIns="91425" spcFirstLastPara="1" rIns="91425" wrap="square" tIns="91425">
+                                <a:noAutofit/>
+                              </wps:bodyPr>
+                            </wps:wsp>
+                            <wps:wsp>
+                              <wps:cNvSpPr/>
+                              <wps:cNvPr id="30" name="Shape 30"/>
+                              <wps:spPr>
+                                <a:xfrm>
+                                  <a:off x="2096263" y="1137688"/>
+                                  <a:ext cx="552932" cy="409856"/>
+                                </a:xfrm>
+                                <a:prstGeom prst="rect">
+                                  <a:avLst/>
+                                </a:prstGeom>
                                 <a:noFill/>
-                              </a:ln>
-                            </wps:spPr>
-                            <wps:txbx>
-                              <w:txbxContent>
-                                <w:p>
-                                  <w:pPr>
-                                    <w:spacing w:after="0" w:before="0" w:line="215.00000953674316"/>
-                                    <w:ind w:left="0" w:right="0" w:firstLine="0"/>
-                                    <w:jc w:val="center"/>
-                                    <w:textDirection w:val="btLr"/>
-                                  </w:pPr>
-                                  <w:r>
-                                    <w:rPr>
-                                      <w:rFonts w:ascii="Calibri" w:cs="Calibri" w:eastAsia="Calibri" w:hAnsi="Calibri"/>
-                                      <w:b w:val="0"/>
-                                      <w:i w:val="0"/>
-                                      <w:smallCaps w:val="0"/>
-                                      <w:strike w:val="0"/>
-                                      <w:color w:val="000000"/>
-                                      <w:sz w:val="12"/>
-                                      <w:vertAlign w:val="baseline"/>
-                                    </w:rPr>
-                                    <w:t xml:space="preserve">SALVAPOS</w:t>
-                                  </w:r>
-                                </w:p>
-                              </w:txbxContent>
-                            </wps:txbx>
-                            <wps:bodyPr anchorCtr="0" anchor="ctr" bIns="3800" lIns="3800" spcFirstLastPara="1" rIns="3800" wrap="square" tIns="3800">
-                              <a:noAutofit/>
-                            </wps:bodyPr>
-                          </wps:wsp>
-                          <wps:wsp>
-                            <wps:cNvSpPr/>
-                            <wps:cNvPr id="15" name="Shape 15"/>
-                            <wps:spPr>
-                              <a:xfrm>
-                                <a:off x="2100874" y="1637414"/>
-                                <a:ext cx="1186512" cy="213975"/>
-                              </a:xfrm>
-                              <a:prstGeom prst="rect">
-                                <a:avLst/>
-                              </a:prstGeom>
-                              <a:solidFill>
-                                <a:srgbClr val="4372C3"/>
-                              </a:solidFill>
-                              <a:ln cap="flat" cmpd="sng" w="25400">
-                                <a:solidFill>
-                                  <a:schemeClr val="lt1"/>
-                                </a:solidFill>
-                                <a:prstDash val="solid"/>
-                                <a:round/>
-                                <a:headEnd len="sm" w="sm" type="none"/>
-                                <a:tailEnd len="sm" w="sm" type="none"/>
-                              </a:ln>
-                            </wps:spPr>
-                            <wps:txbx>
-                              <w:txbxContent>
-                                <w:p>
-                                  <w:pPr>
-                                    <w:spacing w:after="0" w:before="0" w:line="240"/>
-                                    <w:ind w:left="0" w:right="0" w:firstLine="0"/>
-                                    <w:jc w:val="left"/>
-                                    <w:textDirection w:val="btLr"/>
-                                  </w:pPr>
-                                </w:p>
-                              </w:txbxContent>
-                            </wps:txbx>
-                            <wps:bodyPr anchorCtr="0" anchor="ctr" bIns="91425" lIns="91425" spcFirstLastPara="1" rIns="91425" wrap="square" tIns="91425">
-                              <a:noAutofit/>
-                            </wps:bodyPr>
-                          </wps:wsp>
-                          <wps:wsp>
-                            <wps:cNvSpPr/>
-                            <wps:cNvPr id="16" name="Shape 16"/>
-                            <wps:spPr>
-                              <a:xfrm>
-                                <a:off x="2100874" y="1637414"/>
-                                <a:ext cx="1186512" cy="213975"/>
-                              </a:xfrm>
-                              <a:prstGeom prst="rect">
-                                <a:avLst/>
-                              </a:prstGeom>
-                              <a:noFill/>
-                              <a:ln>
-                                <a:noFill/>
-                              </a:ln>
-                            </wps:spPr>
-                            <wps:txbx>
-                              <w:txbxContent>
-                                <w:p>
-                                  <w:pPr>
-                                    <w:spacing w:after="0" w:before="0" w:line="215.00000953674316"/>
-                                    <w:ind w:left="0" w:right="0" w:firstLine="0"/>
-                                    <w:jc w:val="center"/>
-                                    <w:textDirection w:val="btLr"/>
-                                  </w:pPr>
-                                  <w:r>
-                                    <w:rPr>
-                                      <w:rFonts w:ascii="Calibri" w:cs="Calibri" w:eastAsia="Calibri" w:hAnsi="Calibri"/>
-                                      <w:b w:val="0"/>
-                                      <w:i w:val="0"/>
-                                      <w:smallCaps w:val="0"/>
-                                      <w:strike w:val="0"/>
-                                      <w:color w:val="000000"/>
-                                      <w:sz w:val="12"/>
-                                      <w:vertAlign w:val="baseline"/>
-                                    </w:rPr>
-                                    <w:t xml:space="preserve">Equipo desarrollador</w:t>
-                                  </w:r>
-                                </w:p>
-                              </w:txbxContent>
-                            </wps:txbx>
-                            <wps:bodyPr anchorCtr="0" anchor="ctr" bIns="3800" lIns="3800" spcFirstLastPara="1" rIns="3800" wrap="square" tIns="3800">
-                              <a:noAutofit/>
-                            </wps:bodyPr>
-                          </wps:wsp>
-                          <wps:wsp>
-                            <wps:cNvSpPr/>
-                            <wps:cNvPr id="17" name="Shape 17"/>
-                            <wps:spPr>
-                              <a:xfrm>
-                                <a:off x="2397502" y="1941258"/>
-                                <a:ext cx="700567" cy="224500"/>
-                              </a:xfrm>
-                              <a:prstGeom prst="rect">
-                                <a:avLst/>
-                              </a:prstGeom>
-                              <a:solidFill>
-                                <a:srgbClr val="4372C3"/>
-                              </a:solidFill>
-                              <a:ln cap="flat" cmpd="sng" w="25400">
-                                <a:solidFill>
-                                  <a:schemeClr val="lt1"/>
-                                </a:solidFill>
-                                <a:prstDash val="solid"/>
-                                <a:round/>
-                                <a:headEnd len="sm" w="sm" type="none"/>
-                                <a:tailEnd len="sm" w="sm" type="none"/>
-                              </a:ln>
-                            </wps:spPr>
-                            <wps:txbx>
-                              <w:txbxContent>
-                                <w:p>
-                                  <w:pPr>
-                                    <w:spacing w:after="0" w:before="0" w:line="240"/>
-                                    <w:ind w:left="0" w:right="0" w:firstLine="0"/>
-                                    <w:jc w:val="left"/>
-                                    <w:textDirection w:val="btLr"/>
-                                  </w:pPr>
-                                </w:p>
-                              </w:txbxContent>
-                            </wps:txbx>
-                            <wps:bodyPr anchorCtr="0" anchor="ctr" bIns="91425" lIns="91425" spcFirstLastPara="1" rIns="91425" wrap="square" tIns="91425">
-                              <a:noAutofit/>
-                            </wps:bodyPr>
-                          </wps:wsp>
-                          <wps:wsp>
-                            <wps:cNvSpPr/>
-                            <wps:cNvPr id="18" name="Shape 18"/>
-                            <wps:spPr>
-                              <a:xfrm>
-                                <a:off x="2397502" y="1941258"/>
-                                <a:ext cx="700567" cy="224500"/>
-                              </a:xfrm>
-                              <a:prstGeom prst="rect">
-                                <a:avLst/>
-                              </a:prstGeom>
-                              <a:noFill/>
-                              <a:ln>
-                                <a:noFill/>
-                              </a:ln>
-                            </wps:spPr>
-                            <wps:txbx>
-                              <w:txbxContent>
-                                <w:p>
-                                  <w:pPr>
-                                    <w:spacing w:after="0" w:before="0" w:line="215.00000953674316"/>
-                                    <w:ind w:left="0" w:right="0" w:firstLine="0"/>
-                                    <w:jc w:val="center"/>
-                                    <w:textDirection w:val="btLr"/>
-                                  </w:pPr>
-                                  <w:r>
-                                    <w:rPr>
-                                      <w:rFonts w:ascii="Calibri" w:cs="Calibri" w:eastAsia="Calibri" w:hAnsi="Calibri"/>
-                                      <w:b w:val="0"/>
-                                      <w:i w:val="0"/>
-                                      <w:smallCaps w:val="0"/>
-                                      <w:strike w:val="0"/>
-                                      <w:color w:val="000000"/>
-                                      <w:sz w:val="12"/>
-                                      <w:vertAlign w:val="baseline"/>
-                                    </w:rPr>
-                                    <w:t xml:space="preserve">Front End / QA - Richard Aravena</w:t>
-                                  </w:r>
-                                </w:p>
-                              </w:txbxContent>
-                            </wps:txbx>
-                            <wps:bodyPr anchorCtr="0" anchor="ctr" bIns="3800" lIns="3800" spcFirstLastPara="1" rIns="3800" wrap="square" tIns="3800">
-                              <a:noAutofit/>
-                            </wps:bodyPr>
-                          </wps:wsp>
-                          <wps:wsp>
-                            <wps:cNvSpPr/>
-                            <wps:cNvPr id="19" name="Shape 19"/>
-                            <wps:spPr>
-                              <a:xfrm>
-                                <a:off x="1350176" y="1728888"/>
-                                <a:ext cx="615460" cy="198692"/>
-                              </a:xfrm>
-                              <a:prstGeom prst="rect">
-                                <a:avLst/>
-                              </a:prstGeom>
-                              <a:solidFill>
-                                <a:srgbClr val="4372C3"/>
-                              </a:solidFill>
-                              <a:ln cap="flat" cmpd="sng" w="25400">
-                                <a:solidFill>
-                                  <a:schemeClr val="lt1"/>
-                                </a:solidFill>
-                                <a:prstDash val="solid"/>
-                                <a:round/>
-                                <a:headEnd len="sm" w="sm" type="none"/>
-                                <a:tailEnd len="sm" w="sm" type="none"/>
-                              </a:ln>
-                            </wps:spPr>
-                            <wps:txbx>
-                              <w:txbxContent>
-                                <w:p>
-                                  <w:pPr>
-                                    <w:spacing w:after="0" w:before="0" w:line="240"/>
-                                    <w:ind w:left="0" w:right="0" w:firstLine="0"/>
-                                    <w:jc w:val="left"/>
-                                    <w:textDirection w:val="btLr"/>
-                                  </w:pPr>
-                                </w:p>
-                              </w:txbxContent>
-                            </wps:txbx>
-                            <wps:bodyPr anchorCtr="0" anchor="ctr" bIns="91425" lIns="91425" spcFirstLastPara="1" rIns="91425" wrap="square" tIns="91425">
-                              <a:noAutofit/>
-                            </wps:bodyPr>
-                          </wps:wsp>
-                          <wps:wsp>
-                            <wps:cNvSpPr/>
-                            <wps:cNvPr id="20" name="Shape 20"/>
-                            <wps:spPr>
-                              <a:xfrm>
-                                <a:off x="1350176" y="1728888"/>
-                                <a:ext cx="615460" cy="198692"/>
-                              </a:xfrm>
-                              <a:prstGeom prst="rect">
-                                <a:avLst/>
-                              </a:prstGeom>
-                              <a:noFill/>
-                              <a:ln>
-                                <a:noFill/>
-                              </a:ln>
-                            </wps:spPr>
-                            <wps:txbx>
-                              <w:txbxContent>
-                                <w:p>
-                                  <w:pPr>
-                                    <w:spacing w:after="0" w:before="0" w:line="215.00000953674316"/>
-                                    <w:ind w:left="0" w:right="0" w:firstLine="0"/>
-                                    <w:jc w:val="center"/>
-                                    <w:textDirection w:val="btLr"/>
-                                  </w:pPr>
-                                  <w:r>
-                                    <w:rPr>
-                                      <w:rFonts w:ascii="Calibri" w:cs="Calibri" w:eastAsia="Calibri" w:hAnsi="Calibri"/>
-                                      <w:b w:val="0"/>
-                                      <w:i w:val="0"/>
-                                      <w:smallCaps w:val="0"/>
-                                      <w:strike w:val="0"/>
-                                      <w:color w:val="000000"/>
-                                      <w:sz w:val="12"/>
-                                      <w:vertAlign w:val="baseline"/>
-                                    </w:rPr>
-                                    <w:t xml:space="preserve">Scrum Master - Pablo Ávila</w:t>
-                                  </w:r>
-                                </w:p>
-                              </w:txbxContent>
-                            </wps:txbx>
-                            <wps:bodyPr anchorCtr="0" anchor="ctr" bIns="3800" lIns="3800" spcFirstLastPara="1" rIns="3800" wrap="square" tIns="3800">
-                              <a:noAutofit/>
-                            </wps:bodyPr>
-                          </wps:wsp>
-                          <wps:wsp>
-                            <wps:cNvSpPr/>
-                            <wps:cNvPr id="21" name="Shape 21"/>
-                            <wps:spPr>
-                              <a:xfrm>
-                                <a:off x="762618" y="2275032"/>
-                                <a:ext cx="1123266" cy="213975"/>
-                              </a:xfrm>
-                              <a:prstGeom prst="rect">
-                                <a:avLst/>
-                              </a:prstGeom>
-                              <a:solidFill>
-                                <a:srgbClr val="4372C3"/>
-                              </a:solidFill>
-                              <a:ln cap="flat" cmpd="sng" w="25400">
-                                <a:solidFill>
-                                  <a:schemeClr val="lt1"/>
-                                </a:solidFill>
-                                <a:prstDash val="solid"/>
-                                <a:round/>
-                                <a:headEnd len="sm" w="sm" type="none"/>
-                                <a:tailEnd len="sm" w="sm" type="none"/>
-                              </a:ln>
-                            </wps:spPr>
-                            <wps:txbx>
-                              <w:txbxContent>
-                                <w:p>
-                                  <w:pPr>
-                                    <w:spacing w:after="0" w:before="0" w:line="240"/>
-                                    <w:ind w:left="0" w:right="0" w:firstLine="0"/>
-                                    <w:jc w:val="left"/>
-                                    <w:textDirection w:val="btLr"/>
-                                  </w:pPr>
-                                </w:p>
-                              </w:txbxContent>
-                            </wps:txbx>
-                            <wps:bodyPr anchorCtr="0" anchor="ctr" bIns="91425" lIns="91425" spcFirstLastPara="1" rIns="91425" wrap="square" tIns="91425">
-                              <a:noAutofit/>
-                            </wps:bodyPr>
-                          </wps:wsp>
-                          <wps:wsp>
-                            <wps:cNvSpPr/>
-                            <wps:cNvPr id="22" name="Shape 22"/>
-                            <wps:spPr>
-                              <a:xfrm>
-                                <a:off x="762618" y="2275032"/>
-                                <a:ext cx="1123266" cy="213975"/>
-                              </a:xfrm>
-                              <a:prstGeom prst="rect">
-                                <a:avLst/>
-                              </a:prstGeom>
-                              <a:noFill/>
-                              <a:ln>
-                                <a:noFill/>
-                              </a:ln>
-                            </wps:spPr>
-                            <wps:txbx>
-                              <w:txbxContent>
-                                <w:p>
-                                  <w:pPr>
-                                    <w:spacing w:after="0" w:before="0" w:line="215.00000953674316"/>
-                                    <w:ind w:left="0" w:right="0" w:firstLine="0"/>
-                                    <w:jc w:val="center"/>
-                                    <w:textDirection w:val="btLr"/>
-                                  </w:pPr>
-                                  <w:r>
-                                    <w:rPr>
-                                      <w:rFonts w:ascii="Calibri" w:cs="Calibri" w:eastAsia="Calibri" w:hAnsi="Calibri"/>
-                                      <w:b w:val="0"/>
-                                      <w:i w:val="0"/>
-                                      <w:smallCaps w:val="0"/>
-                                      <w:strike w:val="0"/>
-                                      <w:color w:val="000000"/>
-                                      <w:sz w:val="12"/>
-                                      <w:vertAlign w:val="baseline"/>
-                                    </w:rPr>
-                                    <w:t xml:space="preserve">Back End - Pablo Ávila</w:t>
-                                  </w:r>
-                                </w:p>
-                              </w:txbxContent>
-                            </wps:txbx>
-                            <wps:bodyPr anchorCtr="0" anchor="ctr" bIns="3800" lIns="3800" spcFirstLastPara="1" rIns="3800" wrap="square" tIns="3800">
-                              <a:noAutofit/>
-                            </wps:bodyPr>
-                          </wps:wsp>
-                          <wps:wsp>
-                            <wps:cNvSpPr/>
-                            <wps:cNvPr id="23" name="Shape 23"/>
-                            <wps:spPr>
-                              <a:xfrm>
-                                <a:off x="2391421" y="2324890"/>
-                                <a:ext cx="1000016" cy="213975"/>
-                              </a:xfrm>
-                              <a:prstGeom prst="rect">
-                                <a:avLst/>
-                              </a:prstGeom>
-                              <a:solidFill>
-                                <a:srgbClr val="4372C3"/>
-                              </a:solidFill>
-                              <a:ln cap="flat" cmpd="sng" w="25400">
-                                <a:solidFill>
-                                  <a:schemeClr val="lt1"/>
-                                </a:solidFill>
-                                <a:prstDash val="solid"/>
-                                <a:round/>
-                                <a:headEnd len="sm" w="sm" type="none"/>
-                                <a:tailEnd len="sm" w="sm" type="none"/>
-                              </a:ln>
-                            </wps:spPr>
-                            <wps:txbx>
-                              <w:txbxContent>
-                                <w:p>
-                                  <w:pPr>
-                                    <w:spacing w:after="0" w:before="0" w:line="240"/>
-                                    <w:ind w:left="0" w:right="0" w:firstLine="0"/>
-                                    <w:jc w:val="left"/>
-                                    <w:textDirection w:val="btLr"/>
-                                  </w:pPr>
-                                </w:p>
-                              </w:txbxContent>
-                            </wps:txbx>
-                            <wps:bodyPr anchorCtr="0" anchor="ctr" bIns="91425" lIns="91425" spcFirstLastPara="1" rIns="91425" wrap="square" tIns="91425">
-                              <a:noAutofit/>
-                            </wps:bodyPr>
-                          </wps:wsp>
-                          <wps:wsp>
-                            <wps:cNvSpPr/>
-                            <wps:cNvPr id="24" name="Shape 24"/>
-                            <wps:spPr>
-                              <a:xfrm>
-                                <a:off x="2391421" y="2324890"/>
-                                <a:ext cx="1000016" cy="213975"/>
-                              </a:xfrm>
-                              <a:prstGeom prst="rect">
-                                <a:avLst/>
-                              </a:prstGeom>
-                              <a:noFill/>
-                              <a:ln>
-                                <a:noFill/>
-                              </a:ln>
-                            </wps:spPr>
-                            <wps:txbx>
-                              <w:txbxContent>
-                                <w:p>
-                                  <w:pPr>
-                                    <w:spacing w:after="0" w:before="0" w:line="215.00000953674316"/>
-                                    <w:ind w:left="0" w:right="0" w:firstLine="0"/>
-                                    <w:jc w:val="center"/>
-                                    <w:textDirection w:val="btLr"/>
-                                  </w:pPr>
-                                  <w:r>
-                                    <w:rPr>
-                                      <w:rFonts w:ascii="Calibri" w:cs="Calibri" w:eastAsia="Calibri" w:hAnsi="Calibri"/>
-                                      <w:b w:val="0"/>
-                                      <w:i w:val="0"/>
-                                      <w:smallCaps w:val="0"/>
-                                      <w:strike w:val="0"/>
-                                      <w:color w:val="000000"/>
-                                      <w:sz w:val="12"/>
-                                      <w:vertAlign w:val="baseline"/>
-                                    </w:rPr>
-                                    <w:t xml:space="preserve">Cloud Admin / QA - Matías Pérez</w:t>
-                                  </w:r>
-                                </w:p>
-                              </w:txbxContent>
-                            </wps:txbx>
-                            <wps:bodyPr anchorCtr="0" anchor="ctr" bIns="3800" lIns="3800" spcFirstLastPara="1" rIns="3800" wrap="square" tIns="3800">
-                              <a:noAutofit/>
-                            </wps:bodyPr>
-                          </wps:wsp>
-                          <wps:wsp>
-                            <wps:cNvSpPr/>
-                            <wps:cNvPr id="25" name="Shape 25"/>
-                            <wps:spPr>
-                              <a:xfrm>
-                                <a:off x="1731316" y="509772"/>
-                                <a:ext cx="561457" cy="538046"/>
-                              </a:xfrm>
-                              <a:prstGeom prst="rect">
-                                <a:avLst/>
-                              </a:prstGeom>
-                              <a:solidFill>
-                                <a:srgbClr val="4372C3"/>
-                              </a:solidFill>
-                              <a:ln cap="flat" cmpd="sng" w="25400">
-                                <a:solidFill>
-                                  <a:schemeClr val="lt1"/>
-                                </a:solidFill>
-                                <a:prstDash val="solid"/>
-                                <a:round/>
-                                <a:headEnd len="sm" w="sm" type="none"/>
-                                <a:tailEnd len="sm" w="sm" type="none"/>
-                              </a:ln>
-                            </wps:spPr>
-                            <wps:txbx>
-                              <w:txbxContent>
-                                <w:p>
-                                  <w:pPr>
-                                    <w:spacing w:after="0" w:before="0" w:line="240"/>
-                                    <w:ind w:left="0" w:right="0" w:firstLine="0"/>
-                                    <w:jc w:val="left"/>
-                                    <w:textDirection w:val="btLr"/>
-                                  </w:pPr>
-                                </w:p>
-                              </w:txbxContent>
-                            </wps:txbx>
-                            <wps:bodyPr anchorCtr="0" anchor="ctr" bIns="91425" lIns="91425" spcFirstLastPara="1" rIns="91425" wrap="square" tIns="91425">
-                              <a:noAutofit/>
-                            </wps:bodyPr>
-                          </wps:wsp>
-                          <wps:wsp>
-                            <wps:cNvSpPr/>
-                            <wps:cNvPr id="26" name="Shape 26"/>
-                            <wps:spPr>
-                              <a:xfrm>
-                                <a:off x="1731316" y="509772"/>
-                                <a:ext cx="561457" cy="538046"/>
-                              </a:xfrm>
-                              <a:prstGeom prst="rect">
-                                <a:avLst/>
-                              </a:prstGeom>
-                              <a:noFill/>
-                              <a:ln>
-                                <a:noFill/>
-                              </a:ln>
-                            </wps:spPr>
-                            <wps:txbx>
-                              <w:txbxContent>
-                                <w:p>
-                                  <w:pPr>
-                                    <w:spacing w:after="0" w:before="0" w:line="215.00000953674316"/>
-                                    <w:ind w:left="0" w:right="0" w:firstLine="0"/>
-                                    <w:jc w:val="center"/>
-                                    <w:textDirection w:val="btLr"/>
-                                  </w:pPr>
-                                  <w:r>
-                                    <w:rPr>
-                                      <w:rFonts w:ascii="Calibri" w:cs="Calibri" w:eastAsia="Calibri" w:hAnsi="Calibri"/>
-                                      <w:b w:val="0"/>
-                                      <w:i w:val="0"/>
-                                      <w:smallCaps w:val="0"/>
-                                      <w:strike w:val="0"/>
-                                      <w:color w:val="000000"/>
-                                      <w:sz w:val="12"/>
-                                      <w:vertAlign w:val="baseline"/>
-                                    </w:rPr>
-                                    <w:t xml:space="preserve">Farmacia Salvador - Stakeholder</w:t>
-                                  </w:r>
-                                </w:p>
-                              </w:txbxContent>
-                            </wps:txbx>
-                            <wps:bodyPr anchorCtr="0" anchor="ctr" bIns="3800" lIns="3800" spcFirstLastPara="1" rIns="3800" wrap="square" tIns="3800">
-                              <a:noAutofit/>
-                            </wps:bodyPr>
-                          </wps:wsp>
-                          <wps:wsp>
-                            <wps:cNvSpPr/>
-                            <wps:cNvPr id="27" name="Shape 27"/>
-                            <wps:spPr>
-                              <a:xfrm>
-                                <a:off x="2096263" y="1137688"/>
-                                <a:ext cx="552932" cy="409856"/>
-                              </a:xfrm>
-                              <a:prstGeom prst="rect">
-                                <a:avLst/>
-                              </a:prstGeom>
-                              <a:solidFill>
-                                <a:srgbClr val="4372C3"/>
-                              </a:solidFill>
-                              <a:ln cap="flat" cmpd="sng" w="25400">
-                                <a:solidFill>
-                                  <a:schemeClr val="lt1"/>
-                                </a:solidFill>
-                                <a:prstDash val="solid"/>
-                                <a:round/>
-                                <a:headEnd len="sm" w="sm" type="none"/>
-                                <a:tailEnd len="sm" w="sm" type="none"/>
-                              </a:ln>
-                            </wps:spPr>
-                            <wps:txbx>
-                              <w:txbxContent>
-                                <w:p>
-                                  <w:pPr>
-                                    <w:spacing w:after="0" w:before="0" w:line="240"/>
-                                    <w:ind w:left="0" w:right="0" w:firstLine="0"/>
-                                    <w:jc w:val="left"/>
-                                    <w:textDirection w:val="btLr"/>
-                                  </w:pPr>
-                                </w:p>
-                              </w:txbxContent>
-                            </wps:txbx>
-                            <wps:bodyPr anchorCtr="0" anchor="ctr" bIns="91425" lIns="91425" spcFirstLastPara="1" rIns="91425" wrap="square" tIns="91425">
-                              <a:noAutofit/>
-                            </wps:bodyPr>
-                          </wps:wsp>
-                          <wps:wsp>
-                            <wps:cNvSpPr/>
-                            <wps:cNvPr id="28" name="Shape 28"/>
-                            <wps:spPr>
-                              <a:xfrm>
-                                <a:off x="2096263" y="1137688"/>
-                                <a:ext cx="552932" cy="409856"/>
-                              </a:xfrm>
-                              <a:prstGeom prst="rect">
-                                <a:avLst/>
-                              </a:prstGeom>
-                              <a:noFill/>
-                              <a:ln>
-                                <a:noFill/>
-                              </a:ln>
-                            </wps:spPr>
-                            <wps:txbx>
-                              <w:txbxContent>
-                                <w:p>
-                                  <w:pPr>
-                                    <w:spacing w:after="0" w:before="0" w:line="215.00000953674316"/>
-                                    <w:ind w:left="0" w:right="0" w:firstLine="0"/>
-                                    <w:jc w:val="center"/>
-                                    <w:textDirection w:val="btLr"/>
-                                  </w:pPr>
-                                  <w:r>
-                                    <w:rPr>
-                                      <w:rFonts w:ascii="Calibri" w:cs="Calibri" w:eastAsia="Calibri" w:hAnsi="Calibri"/>
-                                      <w:b w:val="0"/>
-                                      <w:i w:val="0"/>
-                                      <w:smallCaps w:val="0"/>
-                                      <w:strike w:val="0"/>
-                                      <w:color w:val="000000"/>
-                                      <w:sz w:val="12"/>
-                                      <w:vertAlign w:val="baseline"/>
-                                    </w:rPr>
-                                    <w:t xml:space="preserve">Product Owner- Christian Lazcano</w:t>
-                                  </w:r>
-                                </w:p>
-                              </w:txbxContent>
-                            </wps:txbx>
-                            <wps:bodyPr anchorCtr="0" anchor="ctr" bIns="3800" lIns="3800" spcFirstLastPara="1" rIns="3800" wrap="square" tIns="3800">
-                              <a:noAutofit/>
-                            </wps:bodyPr>
-                          </wps:wsp>
+                                <a:ln>
+                                  <a:noFill/>
+                                </a:ln>
+                              </wps:spPr>
+                              <wps:txbx>
+                                <w:txbxContent>
+                                  <w:p>
+                                    <w:pPr>
+                                      <w:spacing w:after="0" w:before="0" w:line="215.00000953674316"/>
+                                      <w:ind w:left="0" w:right="0" w:firstLine="0"/>
+                                      <w:jc w:val="center"/>
+                                      <w:textDirection w:val="btLr"/>
+                                    </w:pPr>
+                                    <w:r>
+                                      <w:rPr>
+                                        <w:rFonts w:ascii="Calibri" w:cs="Calibri" w:eastAsia="Calibri" w:hAnsi="Calibri"/>
+                                        <w:b w:val="0"/>
+                                        <w:i w:val="0"/>
+                                        <w:smallCaps w:val="0"/>
+                                        <w:strike w:val="0"/>
+                                        <w:color w:val="000000"/>
+                                        <w:sz w:val="12"/>
+                                        <w:vertAlign w:val="baseline"/>
+                                      </w:rPr>
+                                      <w:t xml:space="preserve">Product Owner- Christian Lazcano</w:t>
+                                    </w:r>
+                                  </w:p>
+                                </w:txbxContent>
+                              </wps:txbx>
+                              <wps:bodyPr anchorCtr="0" anchor="ctr" bIns="3800" lIns="3800" spcFirstLastPara="1" rIns="3800" wrap="square" tIns="3800">
+                                <a:noAutofit/>
+                              </wps:bodyPr>
+                            </wps:wsp>
+                          </wpg:grpSp>
                         </wpg:grpSp>
                       </wpg:grpSp>
                     </wpg:wgp>
@@ -9671,12 +10373,12 @@
               <wp:inline distB="0" distT="0" distL="0" distR="0">
                 <wp:extent cx="5252085" cy="3063875"/>
                 <wp:effectExtent b="0" l="0" r="0" t="0"/>
-                <wp:docPr id="1916070048" name="image13.png"/>
+                <wp:docPr id="1916070063" name="image15.png"/>
                 <a:graphic>
                   <a:graphicData uri="http://schemas.openxmlformats.org/drawingml/2006/picture">
                     <pic:pic>
                       <pic:nvPicPr>
-                        <pic:cNvPr id="0" name="image13.png"/>
+                        <pic:cNvPr id="0" name="image15.png"/>
                         <pic:cNvPicPr preferRelativeResize="0"/>
                       </pic:nvPicPr>
                       <pic:blipFill>
@@ -9728,9 +10430,33 @@
     </w:p>
     <w:p>
       <w:pPr>
-        <w:pStyle w:val="Heading2"/>
+        <w:keepNext w:val="1"/>
+        <w:keepLines w:val="1"/>
+        <w:pageBreakBefore w:val="0"/>
+        <w:widowControl w:val="1"/>
+        <w:pBdr>
+          <w:top w:space="0" w:sz="0" w:val="nil"/>
+          <w:left w:space="0" w:sz="0" w:val="nil"/>
+          <w:bottom w:space="0" w:sz="0" w:val="nil"/>
+          <w:right w:space="0" w:sz="0" w:val="nil"/>
+          <w:between w:space="0" w:sz="0" w:val="nil"/>
+        </w:pBdr>
+        <w:shd w:fill="auto" w:val="clear"/>
+        <w:spacing w:after="0" w:before="200" w:line="276" w:lineRule="auto"/>
+        <w:ind w:left="0" w:right="0" w:firstLine="0"/>
+        <w:jc w:val="left"/>
         <w:rPr>
           <w:rFonts w:ascii="Calibri" w:cs="Calibri" w:eastAsia="Calibri" w:hAnsi="Calibri"/>
+          <w:b w:val="1"/>
+          <w:i w:val="0"/>
+          <w:smallCaps w:val="0"/>
+          <w:strike w:val="0"/>
+          <w:color w:val="4472c4"/>
+          <w:sz w:val="26"/>
+          <w:szCs w:val="26"/>
+          <w:u w:val="none"/>
+          <w:shd w:fill="auto" w:val="clear"/>
+          <w:vertAlign w:val="baseline"/>
         </w:rPr>
       </w:pPr>
       <w:r>
@@ -9741,11 +10467,33 @@
     </w:p>
     <w:p>
       <w:pPr>
-        <w:pStyle w:val="Heading2"/>
+        <w:keepNext w:val="1"/>
+        <w:keepLines w:val="1"/>
+        <w:pageBreakBefore w:val="0"/>
+        <w:widowControl w:val="1"/>
+        <w:pBdr>
+          <w:top w:space="0" w:sz="0" w:val="nil"/>
+          <w:left w:space="0" w:sz="0" w:val="nil"/>
+          <w:bottom w:space="0" w:sz="0" w:val="nil"/>
+          <w:right w:space="0" w:sz="0" w:val="nil"/>
+          <w:between w:space="0" w:sz="0" w:val="nil"/>
+        </w:pBdr>
+        <w:shd w:fill="auto" w:val="clear"/>
+        <w:spacing w:after="0" w:before="200" w:line="276" w:lineRule="auto"/>
+        <w:ind w:left="0" w:right="0" w:firstLine="0"/>
+        <w:jc w:val="left"/>
         <w:rPr>
           <w:rFonts w:ascii="Calibri" w:cs="Calibri" w:eastAsia="Calibri" w:hAnsi="Calibri"/>
+          <w:b w:val="1"/>
+          <w:i w:val="0"/>
+          <w:smallCaps w:val="0"/>
+          <w:strike w:val="0"/>
+          <w:color w:val="4472c4"/>
           <w:sz w:val="28"/>
           <w:szCs w:val="28"/>
+          <w:u w:val="none"/>
+          <w:shd w:fill="auto" w:val="clear"/>
+          <w:vertAlign w:val="baseline"/>
         </w:rPr>
       </w:pPr>
       <w:bookmarkStart w:colFirst="0" w:colLast="0" w:name="_heading=h.32hioqz" w:id="20"/>
@@ -9753,8 +10501,16 @@
       <w:r>
         <w:rPr>
           <w:rFonts w:ascii="Calibri" w:cs="Calibri" w:eastAsia="Calibri" w:hAnsi="Calibri"/>
+          <w:b w:val="1"/>
+          <w:i w:val="0"/>
+          <w:smallCaps w:val="0"/>
+          <w:strike w:val="0"/>
+          <w:color w:val="4472c4"/>
           <w:sz w:val="28"/>
           <w:szCs w:val="28"/>
+          <w:u w:val="none"/>
+          <w:shd w:fill="auto" w:val="clear"/>
+          <w:vertAlign w:val="baseline"/>
           <w:rtl w:val="0"/>
         </w:rPr>
         <w:t xml:space="preserve">Anexo 2. Diagrama EDT del Proyecto</w:t>
@@ -9798,15 +10554,14 @@
       </w:pPr>
       <w:r>
         <w:rPr>
-          <w:color w:val="000000"/>
           <w:sz w:val="24"/>
           <w:szCs w:val="24"/>
         </w:rPr>
         <w:drawing>
-          <wp:inline distB="0" distT="0" distL="0" distR="0">
-            <wp:extent cx="5021580" cy="2935605"/>
+          <wp:inline distB="114300" distT="114300" distL="114300" distR="114300">
+            <wp:extent cx="5252085" cy="2667000"/>
             <wp:effectExtent b="0" l="0" r="0" t="0"/>
-            <wp:docPr id="1916070052" name="image10.png"/>
+            <wp:docPr id="1916070066" name="image10.png"/>
             <a:graphic>
               <a:graphicData uri="http://schemas.openxmlformats.org/drawingml/2006/picture">
                 <pic:pic>
@@ -9815,7 +10570,7 @@
                     <pic:cNvPicPr preferRelativeResize="0"/>
                   </pic:nvPicPr>
                   <pic:blipFill>
-                    <a:blip r:embed="rId7"/>
+                    <a:blip r:embed="rId9"/>
                     <a:srcRect b="0" l="0" r="0" t="0"/>
                     <a:stretch>
                       <a:fillRect/>
@@ -9824,7 +10579,7 @@
                   <pic:spPr>
                     <a:xfrm>
                       <a:off x="0" y="0"/>
-                      <a:ext cx="5021580" cy="2935605"/>
+                      <a:ext cx="5252085" cy="2667000"/>
                     </a:xfrm>
                     <a:prstGeom prst="rect"/>
                     <a:ln/>
@@ -10025,11 +10780,33 @@
     </w:p>
     <w:p>
       <w:pPr>
-        <w:pStyle w:val="Heading2"/>
+        <w:keepNext w:val="1"/>
+        <w:keepLines w:val="1"/>
+        <w:pageBreakBefore w:val="0"/>
+        <w:widowControl w:val="1"/>
+        <w:pBdr>
+          <w:top w:space="0" w:sz="0" w:val="nil"/>
+          <w:left w:space="0" w:sz="0" w:val="nil"/>
+          <w:bottom w:space="0" w:sz="0" w:val="nil"/>
+          <w:right w:space="0" w:sz="0" w:val="nil"/>
+          <w:between w:space="0" w:sz="0" w:val="nil"/>
+        </w:pBdr>
+        <w:shd w:fill="auto" w:val="clear"/>
+        <w:spacing w:after="0" w:before="200" w:line="276" w:lineRule="auto"/>
+        <w:ind w:left="0" w:right="0" w:firstLine="0"/>
+        <w:jc w:val="left"/>
         <w:rPr>
           <w:rFonts w:ascii="Calibri" w:cs="Calibri" w:eastAsia="Calibri" w:hAnsi="Calibri"/>
+          <w:b w:val="1"/>
+          <w:i w:val="0"/>
+          <w:smallCaps w:val="0"/>
+          <w:strike w:val="0"/>
+          <w:color w:val="4472c4"/>
           <w:sz w:val="28"/>
           <w:szCs w:val="28"/>
+          <w:u w:val="none"/>
+          <w:shd w:fill="auto" w:val="clear"/>
+          <w:vertAlign w:val="baseline"/>
         </w:rPr>
       </w:pPr>
       <w:bookmarkStart w:colFirst="0" w:colLast="0" w:name="_heading=h.1hmsyys" w:id="21"/>
@@ -10037,8 +10814,16 @@
       <w:r>
         <w:rPr>
           <w:rFonts w:ascii="Calibri" w:cs="Calibri" w:eastAsia="Calibri" w:hAnsi="Calibri"/>
+          <w:b w:val="1"/>
+          <w:i w:val="0"/>
+          <w:smallCaps w:val="0"/>
+          <w:strike w:val="0"/>
+          <w:color w:val="4472c4"/>
           <w:sz w:val="28"/>
           <w:szCs w:val="28"/>
+          <w:u w:val="none"/>
+          <w:shd w:fill="auto" w:val="clear"/>
+          <w:vertAlign w:val="baseline"/>
           <w:rtl w:val="0"/>
         </w:rPr>
         <w:t xml:space="preserve">Anexo 3. RACI</w:t>
@@ -10069,16 +10854,16 @@
           <wp:inline distB="0" distT="0" distL="0" distR="0">
             <wp:extent cx="5252085" cy="3262630"/>
             <wp:effectExtent b="0" l="0" r="0" t="0"/>
-            <wp:docPr id="1916070051" name="image14.png"/>
+            <wp:docPr id="1916070068" name="image4.png"/>
             <a:graphic>
               <a:graphicData uri="http://schemas.openxmlformats.org/drawingml/2006/picture">
                 <pic:pic>
                   <pic:nvPicPr>
-                    <pic:cNvPr id="0" name="image14.png"/>
+                    <pic:cNvPr id="0" name="image4.png"/>
                     <pic:cNvPicPr preferRelativeResize="0"/>
                   </pic:nvPicPr>
                   <pic:blipFill>
-                    <a:blip r:embed="rId9"/>
+                    <a:blip r:embed="rId10"/>
                     <a:srcRect b="0" l="0" r="0" t="0"/>
                     <a:stretch>
                       <a:fillRect/>
@@ -10135,12 +10920,33 @@
     </w:p>
     <w:p>
       <w:pPr>
-        <w:pStyle w:val="Heading2"/>
+        <w:keepNext w:val="1"/>
+        <w:keepLines w:val="1"/>
+        <w:pageBreakBefore w:val="0"/>
+        <w:widowControl w:val="1"/>
+        <w:pBdr>
+          <w:top w:space="0" w:sz="0" w:val="nil"/>
+          <w:left w:space="0" w:sz="0" w:val="nil"/>
+          <w:bottom w:space="0" w:sz="0" w:val="nil"/>
+          <w:right w:space="0" w:sz="0" w:val="nil"/>
+          <w:between w:space="0" w:sz="0" w:val="nil"/>
+        </w:pBdr>
+        <w:shd w:fill="auto" w:val="clear"/>
+        <w:spacing w:after="0" w:before="200" w:line="276" w:lineRule="auto"/>
+        <w:ind w:left="0" w:right="0" w:firstLine="0"/>
         <w:jc w:val="both"/>
         <w:rPr>
           <w:rFonts w:ascii="Calibri" w:cs="Calibri" w:eastAsia="Calibri" w:hAnsi="Calibri"/>
+          <w:b w:val="1"/>
+          <w:i w:val="0"/>
+          <w:smallCaps w:val="0"/>
+          <w:strike w:val="0"/>
+          <w:color w:val="4472c4"/>
           <w:sz w:val="28"/>
           <w:szCs w:val="28"/>
+          <w:u w:val="none"/>
+          <w:shd w:fill="auto" w:val="clear"/>
+          <w:vertAlign w:val="baseline"/>
         </w:rPr>
       </w:pPr>
       <w:r>
@@ -10151,12 +10957,33 @@
     </w:p>
     <w:p>
       <w:pPr>
-        <w:pStyle w:val="Heading2"/>
+        <w:keepNext w:val="1"/>
+        <w:keepLines w:val="1"/>
+        <w:pageBreakBefore w:val="0"/>
+        <w:widowControl w:val="1"/>
+        <w:pBdr>
+          <w:top w:space="0" w:sz="0" w:val="nil"/>
+          <w:left w:space="0" w:sz="0" w:val="nil"/>
+          <w:bottom w:space="0" w:sz="0" w:val="nil"/>
+          <w:right w:space="0" w:sz="0" w:val="nil"/>
+          <w:between w:space="0" w:sz="0" w:val="nil"/>
+        </w:pBdr>
+        <w:shd w:fill="auto" w:val="clear"/>
+        <w:spacing w:after="0" w:before="200" w:line="276" w:lineRule="auto"/>
+        <w:ind w:left="0" w:right="0" w:firstLine="0"/>
         <w:jc w:val="both"/>
         <w:rPr>
           <w:rFonts w:ascii="Calibri" w:cs="Calibri" w:eastAsia="Calibri" w:hAnsi="Calibri"/>
+          <w:b w:val="1"/>
+          <w:i w:val="0"/>
+          <w:smallCaps w:val="0"/>
+          <w:strike w:val="0"/>
+          <w:color w:val="4472c4"/>
           <w:sz w:val="28"/>
           <w:szCs w:val="28"/>
+          <w:u w:val="none"/>
+          <w:shd w:fill="auto" w:val="clear"/>
+          <w:vertAlign w:val="baseline"/>
         </w:rPr>
       </w:pPr>
       <w:bookmarkStart w:colFirst="0" w:colLast="0" w:name="_heading=h.41mghml" w:id="22"/>
@@ -10164,8 +10991,16 @@
       <w:r>
         <w:rPr>
           <w:rFonts w:ascii="Calibri" w:cs="Calibri" w:eastAsia="Calibri" w:hAnsi="Calibri"/>
+          <w:b w:val="1"/>
+          <w:i w:val="0"/>
+          <w:smallCaps w:val="0"/>
+          <w:strike w:val="0"/>
+          <w:color w:val="4472c4"/>
           <w:sz w:val="28"/>
           <w:szCs w:val="28"/>
+          <w:u w:val="none"/>
+          <w:shd w:fill="auto" w:val="clear"/>
+          <w:vertAlign w:val="baseline"/>
           <w:rtl w:val="0"/>
         </w:rPr>
         <w:t xml:space="preserve">Anexo 4. Roadmap </w:t>
@@ -10175,11 +11010,20 @@
       <w:pPr>
         <w:rPr/>
       </w:pPr>
+      <w:hyperlink r:id="rId11">
+        <w:r>
+          <w:rPr>
+            <w:color w:val="1155cc"/>
+            <w:u w:val="single"/>
+            <w:rtl w:val="0"/>
+          </w:rPr>
+          <w:t xml:space="preserve">ROADMAP-FINAL.xlsx - Hojas de cálculo de Google</w:t>
+        </w:r>
+      </w:hyperlink>
       <w:r>
         <w:rPr>
           <w:rtl w:val="0"/>
         </w:rPr>
-        <w:t xml:space="preserve">https://docs.google.com/spreadsheets/d/1xConhC3Vm-_XzrIOY243fVuwqWYoeUr4/edit?usp=drive_link&amp;ouid=114691850679707792300&amp;rtpof=true&amp;sd=true</w:t>
       </w:r>
     </w:p>
     <w:p>
@@ -10194,19 +11038,19 @@
       <w:r>
         <w:rPr/>
         <w:drawing>
-          <wp:inline distB="0" distT="0" distL="0" distR="0">
-            <wp:extent cx="5252085" cy="1813560"/>
+          <wp:inline distB="114300" distT="114300" distL="114300" distR="114300">
+            <wp:extent cx="5252085" cy="2349500"/>
             <wp:effectExtent b="0" l="0" r="0" t="0"/>
-            <wp:docPr id="1916070054" name="image6.png"/>
+            <wp:docPr id="1916070065" name="image14.png"/>
             <a:graphic>
               <a:graphicData uri="http://schemas.openxmlformats.org/drawingml/2006/picture">
                 <pic:pic>
                   <pic:nvPicPr>
-                    <pic:cNvPr id="0" name="image6.png"/>
+                    <pic:cNvPr id="0" name="image14.png"/>
                     <pic:cNvPicPr preferRelativeResize="0"/>
                   </pic:nvPicPr>
                   <pic:blipFill>
-                    <a:blip r:embed="rId10"/>
+                    <a:blip r:embed="rId12"/>
                     <a:srcRect b="0" l="0" r="0" t="0"/>
                     <a:stretch>
                       <a:fillRect/>
@@ -10215,7 +11059,7 @@
                   <pic:spPr>
                     <a:xfrm>
                       <a:off x="0" y="0"/>
-                      <a:ext cx="5252085" cy="1813560"/>
+                      <a:ext cx="5252085" cy="2349500"/>
                     </a:xfrm>
                     <a:prstGeom prst="rect"/>
                     <a:ln/>
@@ -10247,13 +11091,50 @@
     </w:p>
     <w:p>
       <w:pPr>
-        <w:pStyle w:val="Heading2"/>
-        <w:rPr/>
+        <w:keepNext w:val="1"/>
+        <w:keepLines w:val="1"/>
+        <w:pageBreakBefore w:val="0"/>
+        <w:widowControl w:val="1"/>
+        <w:pBdr>
+          <w:top w:space="0" w:sz="0" w:val="nil"/>
+          <w:left w:space="0" w:sz="0" w:val="nil"/>
+          <w:bottom w:space="0" w:sz="0" w:val="nil"/>
+          <w:right w:space="0" w:sz="0" w:val="nil"/>
+          <w:between w:space="0" w:sz="0" w:val="nil"/>
+        </w:pBdr>
+        <w:shd w:fill="auto" w:val="clear"/>
+        <w:spacing w:after="0" w:before="200" w:line="276" w:lineRule="auto"/>
+        <w:ind w:left="0" w:right="0" w:firstLine="0"/>
+        <w:jc w:val="left"/>
+        <w:rPr>
+          <w:rFonts w:ascii="Cambria" w:cs="Cambria" w:eastAsia="Cambria" w:hAnsi="Cambria"/>
+          <w:b w:val="1"/>
+          <w:i w:val="0"/>
+          <w:smallCaps w:val="0"/>
+          <w:strike w:val="0"/>
+          <w:color w:val="4472c4"/>
+          <w:sz w:val="26"/>
+          <w:szCs w:val="26"/>
+          <w:u w:val="none"/>
+          <w:shd w:fill="auto" w:val="clear"/>
+          <w:vertAlign w:val="baseline"/>
+        </w:rPr>
       </w:pPr>
       <w:bookmarkStart w:colFirst="0" w:colLast="0" w:name="_heading=h.kh2noqs1oz0o" w:id="23"/>
       <w:bookmarkEnd w:id="23"/>
       <w:r>
         <w:rPr>
+          <w:rFonts w:ascii="Cambria" w:cs="Cambria" w:eastAsia="Cambria" w:hAnsi="Cambria"/>
+          <w:b w:val="1"/>
+          <w:i w:val="0"/>
+          <w:smallCaps w:val="0"/>
+          <w:strike w:val="0"/>
+          <w:color w:val="4472c4"/>
+          <w:sz w:val="26"/>
+          <w:szCs w:val="26"/>
+          <w:u w:val="none"/>
+          <w:shd w:fill="auto" w:val="clear"/>
+          <w:vertAlign w:val="baseline"/>
           <w:rtl w:val="0"/>
         </w:rPr>
         <w:t xml:space="preserve">Anexo 5. Planilla EDT </w:t>
@@ -10280,16 +11161,16 @@
           <wp:inline distB="0" distT="0" distL="0" distR="0">
             <wp:extent cx="5252085" cy="4107180"/>
             <wp:effectExtent b="0" l="0" r="0" t="0"/>
-            <wp:docPr descr="Interfaz de usuario gráfica, Tabla&#10;&#10;Descripción generada automáticamente" id="1916070053" name="image11.png"/>
+            <wp:docPr descr="Interfaz de usuario gráfica, Tabla&#10;&#10;Descripción generada automáticamente" id="1916070069" name="image3.png"/>
             <a:graphic>
               <a:graphicData uri="http://schemas.openxmlformats.org/drawingml/2006/picture">
                 <pic:pic>
                   <pic:nvPicPr>
-                    <pic:cNvPr descr="Interfaz de usuario gráfica, Tabla&#10;&#10;Descripción generada automáticamente" id="0" name="image11.png"/>
+                    <pic:cNvPr descr="Interfaz de usuario gráfica, Tabla&#10;&#10;Descripción generada automáticamente" id="0" name="image3.png"/>
                     <pic:cNvPicPr preferRelativeResize="0"/>
                   </pic:nvPicPr>
                   <pic:blipFill>
-                    <a:blip r:embed="rId11"/>
+                    <a:blip r:embed="rId13"/>
                     <a:srcRect b="0" l="0" r="0" t="0"/>
                     <a:stretch>
                       <a:fillRect/>
@@ -10330,10 +11211,33 @@
     </w:p>
     <w:p>
       <w:pPr>
-        <w:pStyle w:val="Heading2"/>
+        <w:keepNext w:val="1"/>
+        <w:keepLines w:val="1"/>
+        <w:pageBreakBefore w:val="0"/>
+        <w:widowControl w:val="1"/>
+        <w:pBdr>
+          <w:top w:space="0" w:sz="0" w:val="nil"/>
+          <w:left w:space="0" w:sz="0" w:val="nil"/>
+          <w:bottom w:space="0" w:sz="0" w:val="nil"/>
+          <w:right w:space="0" w:sz="0" w:val="nil"/>
+          <w:between w:space="0" w:sz="0" w:val="nil"/>
+        </w:pBdr>
+        <w:shd w:fill="auto" w:val="clear"/>
+        <w:spacing w:after="0" w:before="200" w:line="276" w:lineRule="auto"/>
+        <w:ind w:left="0" w:right="0" w:firstLine="0"/>
         <w:jc w:val="both"/>
         <w:rPr>
           <w:rFonts w:ascii="Calibri" w:cs="Calibri" w:eastAsia="Calibri" w:hAnsi="Calibri"/>
+          <w:b w:val="1"/>
+          <w:i w:val="0"/>
+          <w:smallCaps w:val="0"/>
+          <w:strike w:val="0"/>
+          <w:color w:val="4472c4"/>
+          <w:sz w:val="26"/>
+          <w:szCs w:val="26"/>
+          <w:u w:val="none"/>
+          <w:shd w:fill="auto" w:val="clear"/>
+          <w:vertAlign w:val="baseline"/>
         </w:rPr>
       </w:pPr>
       <w:r>
@@ -10354,10 +11258,33 @@
     </w:p>
     <w:p>
       <w:pPr>
-        <w:pStyle w:val="Heading2"/>
+        <w:keepNext w:val="1"/>
+        <w:keepLines w:val="1"/>
+        <w:pageBreakBefore w:val="0"/>
+        <w:widowControl w:val="1"/>
+        <w:pBdr>
+          <w:top w:space="0" w:sz="0" w:val="nil"/>
+          <w:left w:space="0" w:sz="0" w:val="nil"/>
+          <w:bottom w:space="0" w:sz="0" w:val="nil"/>
+          <w:right w:space="0" w:sz="0" w:val="nil"/>
+          <w:between w:space="0" w:sz="0" w:val="nil"/>
+        </w:pBdr>
+        <w:shd w:fill="auto" w:val="clear"/>
+        <w:spacing w:after="0" w:before="200" w:line="276" w:lineRule="auto"/>
+        <w:ind w:left="0" w:right="0" w:firstLine="0"/>
         <w:jc w:val="both"/>
         <w:rPr>
           <w:rFonts w:ascii="Calibri" w:cs="Calibri" w:eastAsia="Calibri" w:hAnsi="Calibri"/>
+          <w:b w:val="1"/>
+          <w:i w:val="0"/>
+          <w:smallCaps w:val="0"/>
+          <w:strike w:val="0"/>
+          <w:color w:val="4472c4"/>
+          <w:sz w:val="26"/>
+          <w:szCs w:val="26"/>
+          <w:u w:val="none"/>
+          <w:shd w:fill="auto" w:val="clear"/>
+          <w:vertAlign w:val="baseline"/>
         </w:rPr>
       </w:pPr>
       <w:bookmarkStart w:colFirst="0" w:colLast="0" w:name="_heading=h.2grqrue" w:id="24"/>
@@ -10365,6 +11292,16 @@
       <w:r>
         <w:rPr>
           <w:rFonts w:ascii="Calibri" w:cs="Calibri" w:eastAsia="Calibri" w:hAnsi="Calibri"/>
+          <w:b w:val="1"/>
+          <w:i w:val="0"/>
+          <w:smallCaps w:val="0"/>
+          <w:strike w:val="0"/>
+          <w:color w:val="4472c4"/>
+          <w:sz w:val="26"/>
+          <w:szCs w:val="26"/>
+          <w:u w:val="none"/>
+          <w:shd w:fill="auto" w:val="clear"/>
+          <w:vertAlign w:val="baseline"/>
           <w:rtl w:val="0"/>
         </w:rPr>
         <w:t xml:space="preserve">Anexo 6. Plan de Costos</w:t>
@@ -10374,11 +11311,20 @@
       <w:pPr>
         <w:rPr/>
       </w:pPr>
+      <w:hyperlink r:id="rId14">
+        <w:r>
+          <w:rPr>
+            <w:color w:val="1155cc"/>
+            <w:u w:val="single"/>
+            <w:rtl w:val="0"/>
+          </w:rPr>
+          <w:t xml:space="preserve">EDT Horas - Esfuerzo .xlsx - Hojas de cálculo de Google</w:t>
+        </w:r>
+      </w:hyperlink>
       <w:r>
         <w:rPr>
           <w:rtl w:val="0"/>
         </w:rPr>
-        <w:t xml:space="preserve">https://docs.google.com/spreadsheets/d/1ZfChIZL2jUO8vZOnEFfKgw2xG3Kh7eJ3/edit?usp=drive_link&amp;ouid=114691850679707792300&amp;rtpof=true&amp;sd=true</w:t>
       </w:r>
     </w:p>
     <w:p>
@@ -10388,19 +11334,19 @@
       <w:r>
         <w:rPr/>
         <w:drawing>
-          <wp:inline distB="0" distT="0" distL="0" distR="0">
-            <wp:extent cx="5252085" cy="4480560"/>
+          <wp:inline distB="114300" distT="114300" distL="114300" distR="114300">
+            <wp:extent cx="5252085" cy="2209800"/>
             <wp:effectExtent b="0" l="0" r="0" t="0"/>
-            <wp:docPr descr="Tabla&#10;&#10;Descripción generada automáticamente" id="1916070056" name="image12.png"/>
+            <wp:docPr id="1916070064" name="image1.png"/>
             <a:graphic>
               <a:graphicData uri="http://schemas.openxmlformats.org/drawingml/2006/picture">
                 <pic:pic>
                   <pic:nvPicPr>
-                    <pic:cNvPr descr="Tabla&#10;&#10;Descripción generada automáticamente" id="0" name="image12.png"/>
+                    <pic:cNvPr id="0" name="image1.png"/>
                     <pic:cNvPicPr preferRelativeResize="0"/>
                   </pic:nvPicPr>
                   <pic:blipFill>
-                    <a:blip r:embed="rId12"/>
+                    <a:blip r:embed="rId15"/>
                     <a:srcRect b="0" l="0" r="0" t="0"/>
                     <a:stretch>
                       <a:fillRect/>
@@ -10409,7 +11355,7 @@
                   <pic:spPr>
                     <a:xfrm>
                       <a:off x="0" y="0"/>
-                      <a:ext cx="5252085" cy="4480560"/>
+                      <a:ext cx="5252085" cy="2209800"/>
                     </a:xfrm>
                     <a:prstGeom prst="rect"/>
                     <a:ln/>
@@ -10436,16 +11382,16 @@
           <wp:inline distB="0" distT="0" distL="0" distR="0">
             <wp:extent cx="2467319" cy="1895740"/>
             <wp:effectExtent b="0" l="0" r="0" t="0"/>
-            <wp:docPr descr="Interfaz de usuario gráfica, Texto, Aplicación&#10;&#10;Descripción generada automáticamente" id="1916070055" name="image8.png"/>
+            <wp:docPr descr="Interfaz de usuario gráfica, Texto, Aplicación&#10;&#10;Descripción generada automáticamente" id="1916070070" name="image2.png"/>
             <a:graphic>
               <a:graphicData uri="http://schemas.openxmlformats.org/drawingml/2006/picture">
                 <pic:pic>
                   <pic:nvPicPr>
-                    <pic:cNvPr descr="Interfaz de usuario gráfica, Texto, Aplicación&#10;&#10;Descripción generada automáticamente" id="0" name="image8.png"/>
+                    <pic:cNvPr descr="Interfaz de usuario gráfica, Texto, Aplicación&#10;&#10;Descripción generada automáticamente" id="0" name="image2.png"/>
                     <pic:cNvPicPr preferRelativeResize="0"/>
                   </pic:nvPicPr>
                   <pic:blipFill>
-                    <a:blip r:embed="rId13"/>
+                    <a:blip r:embed="rId16"/>
                     <a:srcRect b="0" l="0" r="0" t="0"/>
                     <a:stretch>
                       <a:fillRect/>
@@ -10488,10 +11434,33 @@
     </w:p>
     <w:p>
       <w:pPr>
-        <w:pStyle w:val="Heading2"/>
+        <w:keepNext w:val="1"/>
+        <w:keepLines w:val="1"/>
+        <w:pageBreakBefore w:val="0"/>
+        <w:widowControl w:val="1"/>
+        <w:pBdr>
+          <w:top w:space="0" w:sz="0" w:val="nil"/>
+          <w:left w:space="0" w:sz="0" w:val="nil"/>
+          <w:bottom w:space="0" w:sz="0" w:val="nil"/>
+          <w:right w:space="0" w:sz="0" w:val="nil"/>
+          <w:between w:space="0" w:sz="0" w:val="nil"/>
+        </w:pBdr>
+        <w:shd w:fill="auto" w:val="clear"/>
+        <w:spacing w:after="0" w:before="200" w:line="276" w:lineRule="auto"/>
+        <w:ind w:left="0" w:right="0" w:firstLine="0"/>
         <w:jc w:val="center"/>
         <w:rPr>
           <w:rFonts w:ascii="Calibri" w:cs="Calibri" w:eastAsia="Calibri" w:hAnsi="Calibri"/>
+          <w:b w:val="1"/>
+          <w:i w:val="0"/>
+          <w:smallCaps w:val="0"/>
+          <w:strike w:val="0"/>
+          <w:color w:val="4472c4"/>
+          <w:sz w:val="26"/>
+          <w:szCs w:val="26"/>
+          <w:u w:val="none"/>
+          <w:shd w:fill="auto" w:val="clear"/>
+          <w:vertAlign w:val="baseline"/>
         </w:rPr>
       </w:pPr>
       <w:r>
@@ -10502,9 +11471,33 @@
     </w:p>
     <w:p>
       <w:pPr>
-        <w:pStyle w:val="Heading2"/>
+        <w:keepNext w:val="1"/>
+        <w:keepLines w:val="1"/>
+        <w:pageBreakBefore w:val="0"/>
+        <w:widowControl w:val="1"/>
+        <w:pBdr>
+          <w:top w:space="0" w:sz="0" w:val="nil"/>
+          <w:left w:space="0" w:sz="0" w:val="nil"/>
+          <w:bottom w:space="0" w:sz="0" w:val="nil"/>
+          <w:right w:space="0" w:sz="0" w:val="nil"/>
+          <w:between w:space="0" w:sz="0" w:val="nil"/>
+        </w:pBdr>
+        <w:shd w:fill="auto" w:val="clear"/>
+        <w:spacing w:after="0" w:before="200" w:line="276" w:lineRule="auto"/>
+        <w:ind w:left="0" w:right="0" w:firstLine="0"/>
+        <w:jc w:val="left"/>
         <w:rPr>
           <w:rFonts w:ascii="Calibri" w:cs="Calibri" w:eastAsia="Calibri" w:hAnsi="Calibri"/>
+          <w:b w:val="1"/>
+          <w:i w:val="0"/>
+          <w:smallCaps w:val="0"/>
+          <w:strike w:val="0"/>
+          <w:color w:val="4472c4"/>
+          <w:sz w:val="26"/>
+          <w:szCs w:val="26"/>
+          <w:u w:val="none"/>
+          <w:shd w:fill="auto" w:val="clear"/>
+          <w:vertAlign w:val="baseline"/>
         </w:rPr>
       </w:pPr>
       <w:bookmarkStart w:colFirst="0" w:colLast="0" w:name="_heading=h.vx1227" w:id="25"/>
@@ -10512,6 +11505,16 @@
       <w:r>
         <w:rPr>
           <w:rFonts w:ascii="Calibri" w:cs="Calibri" w:eastAsia="Calibri" w:hAnsi="Calibri"/>
+          <w:b w:val="1"/>
+          <w:i w:val="0"/>
+          <w:smallCaps w:val="0"/>
+          <w:strike w:val="0"/>
+          <w:color w:val="4472c4"/>
+          <w:sz w:val="26"/>
+          <w:szCs w:val="26"/>
+          <w:u w:val="none"/>
+          <w:shd w:fill="auto" w:val="clear"/>
+          <w:vertAlign w:val="baseline"/>
           <w:rtl w:val="0"/>
         </w:rPr>
         <w:t xml:space="preserve">Anexo 7. Riesgos del proyecto</w:t>
@@ -10542,16 +11545,16 @@
           <wp:inline distB="0" distT="0" distL="0" distR="0">
             <wp:extent cx="5252085" cy="1948180"/>
             <wp:effectExtent b="0" l="0" r="0" t="0"/>
-            <wp:docPr id="1916070058" name="image2.png"/>
+            <wp:docPr id="1916070072" name="image6.png"/>
             <a:graphic>
               <a:graphicData uri="http://schemas.openxmlformats.org/drawingml/2006/picture">
                 <pic:pic>
                   <pic:nvPicPr>
-                    <pic:cNvPr id="0" name="image2.png"/>
+                    <pic:cNvPr id="0" name="image6.png"/>
                     <pic:cNvPicPr preferRelativeResize="0"/>
                   </pic:nvPicPr>
                   <pic:blipFill>
-                    <a:blip r:embed="rId14"/>
+                    <a:blip r:embed="rId17"/>
                     <a:srcRect b="0" l="0" r="0" t="0"/>
                     <a:stretch>
                       <a:fillRect/>
@@ -10579,20 +11582,67 @@
     </w:p>
     <w:p>
       <w:pPr>
-        <w:pStyle w:val="Heading2"/>
-        <w:rPr/>
+        <w:keepNext w:val="1"/>
+        <w:keepLines w:val="1"/>
+        <w:pageBreakBefore w:val="0"/>
+        <w:widowControl w:val="1"/>
+        <w:pBdr>
+          <w:top w:space="0" w:sz="0" w:val="nil"/>
+          <w:left w:space="0" w:sz="0" w:val="nil"/>
+          <w:bottom w:space="0" w:sz="0" w:val="nil"/>
+          <w:right w:space="0" w:sz="0" w:val="nil"/>
+          <w:between w:space="0" w:sz="0" w:val="nil"/>
+        </w:pBdr>
+        <w:shd w:fill="auto" w:val="clear"/>
+        <w:spacing w:after="0" w:before="200" w:line="276" w:lineRule="auto"/>
+        <w:ind w:left="0" w:right="0" w:firstLine="0"/>
+        <w:jc w:val="left"/>
+        <w:rPr>
+          <w:rFonts w:ascii="Cambria" w:cs="Cambria" w:eastAsia="Cambria" w:hAnsi="Cambria"/>
+          <w:b w:val="1"/>
+          <w:i w:val="0"/>
+          <w:smallCaps w:val="0"/>
+          <w:strike w:val="0"/>
+          <w:color w:val="4472c4"/>
+          <w:sz w:val="26"/>
+          <w:szCs w:val="26"/>
+          <w:u w:val="none"/>
+          <w:shd w:fill="auto" w:val="clear"/>
+          <w:vertAlign w:val="baseline"/>
+        </w:rPr>
       </w:pPr>
       <w:bookmarkStart w:colFirst="0" w:colLast="0" w:name="_heading=h.3fwokq0" w:id="26"/>
       <w:bookmarkEnd w:id="26"/>
       <w:r>
         <w:rPr>
           <w:rFonts w:ascii="Calibri" w:cs="Calibri" w:eastAsia="Calibri" w:hAnsi="Calibri"/>
+          <w:b w:val="1"/>
+          <w:i w:val="0"/>
+          <w:smallCaps w:val="0"/>
+          <w:strike w:val="0"/>
+          <w:color w:val="4472c4"/>
+          <w:sz w:val="26"/>
+          <w:szCs w:val="26"/>
+          <w:u w:val="none"/>
+          <w:shd w:fill="auto" w:val="clear"/>
+          <w:vertAlign w:val="baseline"/>
           <w:rtl w:val="0"/>
         </w:rPr>
         <w:t xml:space="preserve">Anexo </w:t>
       </w:r>
       <w:r>
         <w:rPr>
+          <w:rFonts w:ascii="Cambria" w:cs="Cambria" w:eastAsia="Cambria" w:hAnsi="Cambria"/>
+          <w:b w:val="1"/>
+          <w:i w:val="0"/>
+          <w:smallCaps w:val="0"/>
+          <w:strike w:val="0"/>
+          <w:color w:val="4472c4"/>
+          <w:sz w:val="26"/>
+          <w:szCs w:val="26"/>
+          <w:u w:val="none"/>
+          <w:shd w:fill="auto" w:val="clear"/>
+          <w:vertAlign w:val="baseline"/>
           <w:rtl w:val="0"/>
         </w:rPr>
         <w:t xml:space="preserve">8</w:t>
@@ -10600,12 +11650,33 @@
       <w:r>
         <w:rPr>
           <w:rFonts w:ascii="Calibri" w:cs="Calibri" w:eastAsia="Calibri" w:hAnsi="Calibri"/>
+          <w:b w:val="1"/>
+          <w:i w:val="0"/>
+          <w:smallCaps w:val="0"/>
+          <w:strike w:val="0"/>
+          <w:color w:val="4472c4"/>
+          <w:sz w:val="26"/>
+          <w:szCs w:val="26"/>
+          <w:u w:val="none"/>
+          <w:shd w:fill="auto" w:val="clear"/>
+          <w:vertAlign w:val="baseline"/>
           <w:rtl w:val="0"/>
         </w:rPr>
         <w:t xml:space="preserve">. </w:t>
       </w:r>
       <w:r>
         <w:rPr>
+          <w:rFonts w:ascii="Cambria" w:cs="Cambria" w:eastAsia="Cambria" w:hAnsi="Cambria"/>
+          <w:b w:val="1"/>
+          <w:i w:val="0"/>
+          <w:smallCaps w:val="0"/>
+          <w:strike w:val="0"/>
+          <w:color w:val="4472c4"/>
+          <w:sz w:val="26"/>
+          <w:szCs w:val="26"/>
+          <w:u w:val="none"/>
+          <w:shd w:fill="auto" w:val="clear"/>
+          <w:vertAlign w:val="baseline"/>
           <w:rtl w:val="0"/>
         </w:rPr>
         <w:t xml:space="preserve">Evidencias herramientas de organización y gestión</w:t>
@@ -10615,7 +11686,7 @@
       <w:pPr>
         <w:rPr/>
       </w:pPr>
-      <w:hyperlink r:id="rId15">
+      <w:hyperlink r:id="rId18">
         <w:r>
           <w:rPr>
             <w:color w:val="0563c1"/>
@@ -10656,16 +11727,16 @@
           <wp:inline distB="0" distT="0" distL="0" distR="0">
             <wp:extent cx="5252085" cy="1726565"/>
             <wp:effectExtent b="0" l="0" r="0" t="0"/>
-            <wp:docPr descr="Interfaz de usuario gráfica, Texto, Aplicación, Correo electrónico&#10;&#10;Descripción generada automáticamente" id="1916070057" name="image1.png"/>
+            <wp:docPr descr="Interfaz de usuario gráfica, Texto, Aplicación, Correo electrónico&#10;&#10;Descripción generada automáticamente" id="1916070071" name="image5.png"/>
             <a:graphic>
               <a:graphicData uri="http://schemas.openxmlformats.org/drawingml/2006/picture">
                 <pic:pic>
                   <pic:nvPicPr>
-                    <pic:cNvPr descr="Interfaz de usuario gráfica, Texto, Aplicación, Correo electrónico&#10;&#10;Descripción generada automáticamente" id="0" name="image1.png"/>
+                    <pic:cNvPr descr="Interfaz de usuario gráfica, Texto, Aplicación, Correo electrónico&#10;&#10;Descripción generada automáticamente" id="0" name="image5.png"/>
                     <pic:cNvPicPr preferRelativeResize="0"/>
                   </pic:nvPicPr>
                   <pic:blipFill>
-                    <a:blip r:embed="rId16"/>
+                    <a:blip r:embed="rId19"/>
                     <a:srcRect b="0" l="0" r="0" t="0"/>
                     <a:stretch>
                       <a:fillRect/>
@@ -10705,16 +11776,16 @@
           <wp:inline distB="0" distT="0" distL="0" distR="0">
             <wp:extent cx="5252085" cy="2868295"/>
             <wp:effectExtent b="0" l="0" r="0" t="0"/>
-            <wp:docPr descr="Interfaz de usuario gráfica, Aplicación&#10;&#10;Descripción generada automáticamente" id="1916070061" name="image3.png"/>
+            <wp:docPr descr="Interfaz de usuario gráfica, Aplicación&#10;&#10;Descripción generada automáticamente" id="1916070075" name="image12.png"/>
             <a:graphic>
               <a:graphicData uri="http://schemas.openxmlformats.org/drawingml/2006/picture">
                 <pic:pic>
                   <pic:nvPicPr>
-                    <pic:cNvPr descr="Interfaz de usuario gráfica, Aplicación&#10;&#10;Descripción generada automáticamente" id="0" name="image3.png"/>
+                    <pic:cNvPr descr="Interfaz de usuario gráfica, Aplicación&#10;&#10;Descripción generada automáticamente" id="0" name="image12.png"/>
                     <pic:cNvPicPr preferRelativeResize="0"/>
                   </pic:nvPicPr>
                   <pic:blipFill>
-                    <a:blip r:embed="rId17"/>
+                    <a:blip r:embed="rId20"/>
                     <a:srcRect b="0" l="0" r="0" t="0"/>
                     <a:stretch>
                       <a:fillRect/>
@@ -10752,20 +11823,67 @@
     </w:p>
     <w:p>
       <w:pPr>
-        <w:pStyle w:val="Heading2"/>
-        <w:rPr/>
+        <w:keepNext w:val="1"/>
+        <w:keepLines w:val="1"/>
+        <w:pageBreakBefore w:val="0"/>
+        <w:widowControl w:val="1"/>
+        <w:pBdr>
+          <w:top w:space="0" w:sz="0" w:val="nil"/>
+          <w:left w:space="0" w:sz="0" w:val="nil"/>
+          <w:bottom w:space="0" w:sz="0" w:val="nil"/>
+          <w:right w:space="0" w:sz="0" w:val="nil"/>
+          <w:between w:space="0" w:sz="0" w:val="nil"/>
+        </w:pBdr>
+        <w:shd w:fill="auto" w:val="clear"/>
+        <w:spacing w:after="0" w:before="200" w:line="276" w:lineRule="auto"/>
+        <w:ind w:left="0" w:right="0" w:firstLine="0"/>
+        <w:jc w:val="left"/>
+        <w:rPr>
+          <w:rFonts w:ascii="Cambria" w:cs="Cambria" w:eastAsia="Cambria" w:hAnsi="Cambria"/>
+          <w:b w:val="1"/>
+          <w:i w:val="0"/>
+          <w:smallCaps w:val="0"/>
+          <w:strike w:val="0"/>
+          <w:color w:val="4472c4"/>
+          <w:sz w:val="26"/>
+          <w:szCs w:val="26"/>
+          <w:u w:val="none"/>
+          <w:shd w:fill="auto" w:val="clear"/>
+          <w:vertAlign w:val="baseline"/>
+        </w:rPr>
       </w:pPr>
       <w:bookmarkStart w:colFirst="0" w:colLast="0" w:name="_heading=h.1v1yuxt" w:id="27"/>
       <w:bookmarkEnd w:id="27"/>
       <w:r>
         <w:rPr>
           <w:rFonts w:ascii="Calibri" w:cs="Calibri" w:eastAsia="Calibri" w:hAnsi="Calibri"/>
+          <w:b w:val="1"/>
+          <w:i w:val="0"/>
+          <w:smallCaps w:val="0"/>
+          <w:strike w:val="0"/>
+          <w:color w:val="4472c4"/>
+          <w:sz w:val="26"/>
+          <w:szCs w:val="26"/>
+          <w:u w:val="none"/>
+          <w:shd w:fill="auto" w:val="clear"/>
+          <w:vertAlign w:val="baseline"/>
           <w:rtl w:val="0"/>
         </w:rPr>
         <w:t xml:space="preserve">Anexo </w:t>
       </w:r>
       <w:r>
         <w:rPr>
+          <w:rFonts w:ascii="Cambria" w:cs="Cambria" w:eastAsia="Cambria" w:hAnsi="Cambria"/>
+          <w:b w:val="1"/>
+          <w:i w:val="0"/>
+          <w:smallCaps w:val="0"/>
+          <w:strike w:val="0"/>
+          <w:color w:val="4472c4"/>
+          <w:sz w:val="26"/>
+          <w:szCs w:val="26"/>
+          <w:u w:val="none"/>
+          <w:shd w:fill="auto" w:val="clear"/>
+          <w:vertAlign w:val="baseline"/>
           <w:rtl w:val="0"/>
         </w:rPr>
         <w:t xml:space="preserve">8</w:t>
@@ -10773,12 +11891,33 @@
       <w:r>
         <w:rPr>
           <w:rFonts w:ascii="Calibri" w:cs="Calibri" w:eastAsia="Calibri" w:hAnsi="Calibri"/>
+          <w:b w:val="1"/>
+          <w:i w:val="0"/>
+          <w:smallCaps w:val="0"/>
+          <w:strike w:val="0"/>
+          <w:color w:val="4472c4"/>
+          <w:sz w:val="26"/>
+          <w:szCs w:val="26"/>
+          <w:u w:val="none"/>
+          <w:shd w:fill="auto" w:val="clear"/>
+          <w:vertAlign w:val="baseline"/>
           <w:rtl w:val="0"/>
         </w:rPr>
         <w:t xml:space="preserve">. </w:t>
       </w:r>
       <w:r>
         <w:rPr>
+          <w:rFonts w:ascii="Cambria" w:cs="Cambria" w:eastAsia="Cambria" w:hAnsi="Cambria"/>
+          <w:b w:val="1"/>
+          <w:i w:val="0"/>
+          <w:smallCaps w:val="0"/>
+          <w:strike w:val="0"/>
+          <w:color w:val="4472c4"/>
+          <w:sz w:val="26"/>
+          <w:szCs w:val="26"/>
+          <w:u w:val="none"/>
+          <w:shd w:fill="auto" w:val="clear"/>
+          <w:vertAlign w:val="baseline"/>
           <w:rtl w:val="0"/>
         </w:rPr>
         <w:t xml:space="preserve">Evidencias herramientas de desarrollo e implementación</w:t>
@@ -10809,16 +11948,16 @@
           <wp:inline distB="0" distT="0" distL="0" distR="0">
             <wp:extent cx="5252085" cy="2030095"/>
             <wp:effectExtent b="0" l="0" r="0" t="0"/>
-            <wp:docPr id="1916070059" name="image7.png"/>
+            <wp:docPr id="1916070073" name="image13.png"/>
             <a:graphic>
               <a:graphicData uri="http://schemas.openxmlformats.org/drawingml/2006/picture">
                 <pic:pic>
                   <pic:nvPicPr>
-                    <pic:cNvPr id="0" name="image7.png"/>
+                    <pic:cNvPr id="0" name="image13.png"/>
                     <pic:cNvPicPr preferRelativeResize="0"/>
                   </pic:nvPicPr>
                   <pic:blipFill>
-                    <a:blip r:embed="rId18"/>
+                    <a:blip r:embed="rId21"/>
                     <a:srcRect b="0" l="0" r="0" t="0"/>
                     <a:stretch>
                       <a:fillRect/>
@@ -10846,16 +11985,16 @@
           <wp:inline distB="0" distT="0" distL="0" distR="0">
             <wp:extent cx="5252085" cy="3284855"/>
             <wp:effectExtent b="0" l="0" r="0" t="0"/>
-            <wp:docPr descr="Texto&#10;&#10;Descripción generada automáticamente" id="1916070060" name="image9.png"/>
+            <wp:docPr descr="Texto&#10;&#10;Descripción generada automáticamente" id="1916070074" name="image8.png"/>
             <a:graphic>
               <a:graphicData uri="http://schemas.openxmlformats.org/drawingml/2006/picture">
                 <pic:pic>
                   <pic:nvPicPr>
-                    <pic:cNvPr descr="Texto&#10;&#10;Descripción generada automáticamente" id="0" name="image9.png"/>
+                    <pic:cNvPr descr="Texto&#10;&#10;Descripción generada automáticamente" id="0" name="image8.png"/>
                     <pic:cNvPicPr preferRelativeResize="0"/>
                   </pic:nvPicPr>
                   <pic:blipFill>
-                    <a:blip r:embed="rId19"/>
+                    <a:blip r:embed="rId22"/>
                     <a:srcRect b="0" l="0" r="0" t="0"/>
                     <a:stretch>
                       <a:fillRect/>
@@ -10893,16 +12032,16 @@
           <wp:inline distB="0" distT="0" distL="0" distR="0">
             <wp:extent cx="5252085" cy="2954020"/>
             <wp:effectExtent b="0" l="0" r="0" t="0"/>
-            <wp:docPr id="1916070062" name="image5.jpg"/>
+            <wp:docPr id="1916070076" name="image11.jpg"/>
             <a:graphic>
               <a:graphicData uri="http://schemas.openxmlformats.org/drawingml/2006/picture">
                 <pic:pic>
                   <pic:nvPicPr>
-                    <pic:cNvPr id="0" name="image5.jpg"/>
+                    <pic:cNvPr id="0" name="image11.jpg"/>
                     <pic:cNvPicPr preferRelativeResize="0"/>
                   </pic:nvPicPr>
                   <pic:blipFill>
-                    <a:blip r:embed="rId20"/>
+                    <a:blip r:embed="rId23"/>
                     <a:srcRect b="0" l="0" r="0" t="0"/>
                     <a:stretch>
                       <a:fillRect/>
@@ -10929,8 +12068,8 @@
       </w:r>
     </w:p>
     <w:sectPr>
-      <w:headerReference r:id="rId21" w:type="default"/>
-      <w:footerReference r:id="rId22" w:type="default"/>
+      <w:headerReference r:id="rId24" w:type="default"/>
+      <w:footerReference r:id="rId25" w:type="default"/>
       <w:pgSz w:h="15840" w:w="12240" w:orient="portrait"/>
       <w:pgMar w:bottom="1418" w:top="1418" w:left="2268" w:right="1701" w:header="709" w:footer="709"/>
       <w:pgNumType w:start="1"/>
@@ -11024,20 +12163,20 @@
         <wp:anchor allowOverlap="1" behindDoc="0" distB="0" distT="0" distL="114300" distR="114300" hidden="0" layoutInCell="1" locked="0" relativeHeight="0" simplePos="0">
           <wp:simplePos x="0" y="0"/>
           <wp:positionH relativeFrom="column">
-            <wp:posOffset>-649603</wp:posOffset>
+            <wp:posOffset>-649602</wp:posOffset>
           </wp:positionH>
           <wp:positionV relativeFrom="paragraph">
-            <wp:posOffset>-212088</wp:posOffset>
+            <wp:posOffset>-212087</wp:posOffset>
           </wp:positionV>
           <wp:extent cx="1704975" cy="655320"/>
           <wp:effectExtent b="0" l="0" r="0" t="0"/>
           <wp:wrapSquare wrapText="bothSides" distB="0" distT="0" distL="114300" distR="114300"/>
-          <wp:docPr descr="Dibujo con letras blancas&#10;&#10;Descripción generada automáticamente con confianza media" id="1916070050" name="image4.png"/>
+          <wp:docPr descr="Dibujo con letras blancas&#10;&#10;Descripción generada automáticamente con confianza media" id="1916070077" name="image9.png"/>
           <a:graphic>
             <a:graphicData uri="http://schemas.openxmlformats.org/drawingml/2006/picture">
               <pic:pic>
                 <pic:nvPicPr>
-                  <pic:cNvPr descr="Dibujo con letras blancas&#10;&#10;Descripción generada automáticamente con confianza media" id="0" name="image4.png"/>
+                  <pic:cNvPr descr="Dibujo con letras blancas&#10;&#10;Descripción generada automáticamente con confianza media" id="0" name="image9.png"/>
                   <pic:cNvPicPr preferRelativeResize="0"/>
                 </pic:nvPicPr>
                 <pic:blipFill>
@@ -11093,7 +12232,7 @@
       <w:lvlText w:val="●"/>
       <w:lvlJc w:val="left"/>
       <w:pPr>
-        <w:ind w:left="819" w:hanging="357.9999999999999"/>
+        <w:ind w:left="819" w:hanging="357.99999999999983"/>
       </w:pPr>
       <w:rPr>
         <w:rFonts w:ascii="Noto Sans Symbols" w:cs="Noto Sans Symbols" w:eastAsia="Noto Sans Symbols" w:hAnsi="Noto Sans Symbols"/>
@@ -11504,6 +12643,129 @@
       </w:pPr>
     </w:pPrDefault>
   </w:docDefaults>
+  <w:style w:type="paragraph" w:styleId="Normal" w:default="1">
+    <w:name w:val="normal"/>
+  </w:style>
+  <w:style w:type="table" w:styleId="TableNormal" w:default="1">
+    <w:name w:val="Table Normal"/>
+  </w:style>
+  <w:style w:type="paragraph" w:styleId="Heading1">
+    <w:name w:val="heading 1"/>
+    <w:basedOn w:val="Normal"/>
+    <w:next w:val="Normal"/>
+    <w:pPr>
+      <w:keepNext w:val="1"/>
+      <w:keepLines w:val="1"/>
+      <w:spacing w:after="0" w:before="480" w:lineRule="auto"/>
+    </w:pPr>
+    <w:rPr>
+      <w:rFonts w:ascii="Cambria" w:cs="Cambria" w:eastAsia="Cambria" w:hAnsi="Cambria"/>
+      <w:b w:val="1"/>
+      <w:color w:val="2f5496"/>
+      <w:sz w:val="28"/>
+      <w:szCs w:val="28"/>
+    </w:rPr>
+  </w:style>
+  <w:style w:type="paragraph" w:styleId="Heading2">
+    <w:name w:val="heading 2"/>
+    <w:basedOn w:val="Normal"/>
+    <w:next w:val="Normal"/>
+    <w:pPr>
+      <w:keepNext w:val="1"/>
+      <w:keepLines w:val="1"/>
+      <w:spacing w:after="0" w:before="200" w:lineRule="auto"/>
+    </w:pPr>
+    <w:rPr>
+      <w:rFonts w:ascii="Cambria" w:cs="Cambria" w:eastAsia="Cambria" w:hAnsi="Cambria"/>
+      <w:b w:val="1"/>
+      <w:color w:val="4472c4"/>
+      <w:sz w:val="26"/>
+      <w:szCs w:val="26"/>
+    </w:rPr>
+  </w:style>
+  <w:style w:type="paragraph" w:styleId="Heading3">
+    <w:name w:val="heading 3"/>
+    <w:basedOn w:val="Normal"/>
+    <w:next w:val="Normal"/>
+    <w:pPr>
+      <w:keepNext w:val="1"/>
+      <w:keepLines w:val="0"/>
+      <w:widowControl w:val="0"/>
+      <w:spacing w:after="60" w:before="120" w:lineRule="auto"/>
+      <w:jc w:val="both"/>
+    </w:pPr>
+    <w:rPr>
+      <w:rFonts w:ascii="Arial" w:cs="Arial" w:eastAsia="Arial" w:hAnsi="Arial"/>
+      <w:b w:val="0"/>
+      <w:i w:val="1"/>
+      <w:color w:val="000000"/>
+      <w:sz w:val="20"/>
+      <w:szCs w:val="20"/>
+    </w:rPr>
+  </w:style>
+  <w:style w:type="paragraph" w:styleId="Heading4">
+    <w:name w:val="heading 4"/>
+    <w:basedOn w:val="Normal"/>
+    <w:next w:val="Normal"/>
+    <w:pPr>
+      <w:keepNext w:val="1"/>
+      <w:keepLines w:val="0"/>
+      <w:widowControl w:val="0"/>
+      <w:spacing w:after="60" w:before="120" w:lineRule="auto"/>
+      <w:jc w:val="both"/>
+    </w:pPr>
+    <w:rPr>
+      <w:rFonts w:ascii="Arial" w:cs="Arial" w:eastAsia="Arial" w:hAnsi="Arial"/>
+      <w:b w:val="0"/>
+      <w:color w:val="000000"/>
+      <w:sz w:val="20"/>
+      <w:szCs w:val="20"/>
+    </w:rPr>
+  </w:style>
+  <w:style w:type="paragraph" w:styleId="Heading5">
+    <w:name w:val="heading 5"/>
+    <w:basedOn w:val="Normal"/>
+    <w:next w:val="Normal"/>
+    <w:pPr>
+      <w:widowControl w:val="0"/>
+      <w:spacing w:after="60" w:before="240" w:lineRule="auto"/>
+      <w:ind w:left="2880"/>
+      <w:jc w:val="both"/>
+    </w:pPr>
+    <w:rPr>
+      <w:rFonts w:ascii="Verdana" w:cs="Verdana" w:eastAsia="Verdana" w:hAnsi="Verdana"/>
+    </w:rPr>
+  </w:style>
+  <w:style w:type="paragraph" w:styleId="Heading6">
+    <w:name w:val="heading 6"/>
+    <w:basedOn w:val="Normal"/>
+    <w:next w:val="Normal"/>
+    <w:pPr>
+      <w:widowControl w:val="0"/>
+      <w:spacing w:after="60" w:before="240" w:lineRule="auto"/>
+      <w:ind w:left="2880"/>
+      <w:jc w:val="both"/>
+    </w:pPr>
+    <w:rPr>
+      <w:rFonts w:ascii="Verdana" w:cs="Verdana" w:eastAsia="Verdana" w:hAnsi="Verdana"/>
+      <w:i w:val="1"/>
+    </w:rPr>
+  </w:style>
+  <w:style w:type="paragraph" w:styleId="Title">
+    <w:name w:val="Title"/>
+    <w:basedOn w:val="Normal"/>
+    <w:next w:val="Normal"/>
+    <w:pPr>
+      <w:spacing w:after="0" w:line="240" w:lineRule="auto"/>
+      <w:jc w:val="center"/>
+    </w:pPr>
+    <w:rPr>
+      <w:rFonts w:ascii="Arial" w:cs="Arial" w:eastAsia="Arial" w:hAnsi="Arial"/>
+      <w:b w:val="1"/>
+      <w:sz w:val="36"/>
+      <w:szCs w:val="36"/>
+    </w:rPr>
+  </w:style>
   <w:style w:type="paragraph" w:styleId="Normal" w:default="1">
     <w:name w:val="normal"/>
   </w:style>
@@ -15573,6 +16835,1307 @@
       </w:tcPr>
     </w:tblStylePr>
   </w:style>
+  <w:style w:type="paragraph" w:styleId="Subtitle">
+    <w:name w:val="Subtitle"/>
+    <w:basedOn w:val="Normal"/>
+    <w:next w:val="Normal"/>
+    <w:pPr>
+      <w:keepNext w:val="1"/>
+      <w:keepLines w:val="1"/>
+      <w:spacing w:after="80" w:before="360" w:lineRule="auto"/>
+    </w:pPr>
+    <w:rPr>
+      <w:rFonts w:ascii="Georgia" w:cs="Georgia" w:eastAsia="Georgia" w:hAnsi="Georgia"/>
+      <w:i w:val="1"/>
+      <w:color w:val="666666"/>
+      <w:sz w:val="48"/>
+      <w:szCs w:val="48"/>
+    </w:rPr>
+  </w:style>
+  <w:style w:type="table" w:styleId="Table1">
+    <w:basedOn w:val="TableNormal"/>
+    <w:pPr>
+      <w:spacing w:after="0" w:line="240" w:lineRule="auto"/>
+    </w:pPr>
+    <w:rPr>
+      <w:color w:val="2e75b5"/>
+    </w:rPr>
+    <w:tblPr>
+      <w:tblStyleRowBandSize w:val="1"/>
+      <w:tblStyleColBandSize w:val="1"/>
+      <w:tblCellMar>
+        <w:top w:w="0.0" w:type="dxa"/>
+        <w:left w:w="108.0" w:type="dxa"/>
+        <w:bottom w:w="0.0" w:type="dxa"/>
+        <w:right w:w="108.0" w:type="dxa"/>
+      </w:tblCellMar>
+    </w:tblPr>
+    <w:tblStylePr w:type="band1Horz">
+      <w:tcPr>
+        <w:tcBorders>
+          <w:insideH w:color="000000" w:space="0" w:sz="0" w:val="nil"/>
+          <w:insideV w:color="000000" w:space="0" w:sz="0" w:val="nil"/>
+        </w:tcBorders>
+        <w:shd w:fill="d0dcf0" w:val="clear"/>
+      </w:tcPr>
+    </w:tblStylePr>
+    <w:tblStylePr w:type="band1Vert">
+      <w:tcPr>
+        <w:shd w:fill="d0dcf0" w:val="clear"/>
+      </w:tcPr>
+    </w:tblStylePr>
+    <w:tblStylePr w:type="band2Horz">
+      <w:tcPr>
+        <w:tcBorders>
+          <w:insideH w:color="000000" w:space="0" w:sz="0" w:val="nil"/>
+          <w:insideV w:color="000000" w:space="0" w:sz="0" w:val="nil"/>
+        </w:tcBorders>
+      </w:tcPr>
+    </w:tblStylePr>
+    <w:tblStylePr w:type="firstCol">
+      <w:rPr>
+        <w:b w:val="1"/>
+      </w:rPr>
+    </w:tblStylePr>
+    <w:tblStylePr w:type="firstRow">
+      <w:pPr>
+        <w:spacing w:after="0" w:before="0" w:line="240" w:lineRule="auto"/>
+      </w:pPr>
+      <w:rPr>
+        <w:b w:val="1"/>
+        <w:color w:val="ffffff"/>
+      </w:rPr>
+      <w:tcPr>
+        <w:tcBorders>
+          <w:top w:color="7295d2" w:space="0" w:sz="8" w:val="single"/>
+          <w:left w:color="7295d2" w:space="0" w:sz="8" w:val="single"/>
+          <w:bottom w:color="7295d2" w:space="0" w:sz="8" w:val="single"/>
+          <w:right w:color="7295d2" w:space="0" w:sz="8" w:val="single"/>
+          <w:insideH w:color="000000" w:space="0" w:sz="0" w:val="nil"/>
+          <w:insideV w:color="000000" w:space="0" w:sz="0" w:val="nil"/>
+        </w:tcBorders>
+        <w:shd w:fill="4472c4" w:val="clear"/>
+      </w:tcPr>
+    </w:tblStylePr>
+    <w:tblStylePr w:type="lastCol">
+      <w:rPr>
+        <w:b w:val="1"/>
+      </w:rPr>
+    </w:tblStylePr>
+    <w:tblStylePr w:type="lastRow">
+      <w:pPr>
+        <w:spacing w:after="0" w:before="0" w:line="240" w:lineRule="auto"/>
+      </w:pPr>
+      <w:rPr>
+        <w:b w:val="1"/>
+      </w:rPr>
+      <w:tcPr>
+        <w:tcBorders>
+          <w:top w:color="7295d2" w:space="0" w:sz="6" w:val="single"/>
+          <w:left w:color="7295d2" w:space="0" w:sz="8" w:val="single"/>
+          <w:bottom w:color="7295d2" w:space="0" w:sz="8" w:val="single"/>
+          <w:right w:color="7295d2" w:space="0" w:sz="8" w:val="single"/>
+          <w:insideH w:color="000000" w:space="0" w:sz="0" w:val="nil"/>
+          <w:insideV w:color="000000" w:space="0" w:sz="0" w:val="nil"/>
+        </w:tcBorders>
+      </w:tcPr>
+    </w:tblStylePr>
+  </w:style>
+  <w:style w:type="table" w:styleId="Table2">
+    <w:basedOn w:val="TableNormal"/>
+    <w:pPr>
+      <w:spacing w:after="0" w:line="240" w:lineRule="auto"/>
+    </w:pPr>
+    <w:rPr>
+      <w:color w:val="2e75b5"/>
+    </w:rPr>
+    <w:tblPr>
+      <w:tblStyleRowBandSize w:val="1"/>
+      <w:tblStyleColBandSize w:val="1"/>
+      <w:tblCellMar>
+        <w:top w:w="0.0" w:type="dxa"/>
+        <w:left w:w="108.0" w:type="dxa"/>
+        <w:bottom w:w="0.0" w:type="dxa"/>
+        <w:right w:w="108.0" w:type="dxa"/>
+      </w:tblCellMar>
+    </w:tblPr>
+    <w:tblStylePr w:type="band1Horz">
+      <w:tcPr>
+        <w:tcBorders>
+          <w:insideH w:color="000000" w:space="0" w:sz="0" w:val="nil"/>
+          <w:insideV w:color="000000" w:space="0" w:sz="0" w:val="nil"/>
+        </w:tcBorders>
+        <w:shd w:fill="d0dcf0" w:val="clear"/>
+      </w:tcPr>
+    </w:tblStylePr>
+    <w:tblStylePr w:type="band1Vert">
+      <w:tcPr>
+        <w:shd w:fill="d0dcf0" w:val="clear"/>
+      </w:tcPr>
+    </w:tblStylePr>
+    <w:tblStylePr w:type="band2Horz">
+      <w:tcPr>
+        <w:tcBorders>
+          <w:insideH w:color="000000" w:space="0" w:sz="0" w:val="nil"/>
+          <w:insideV w:color="000000" w:space="0" w:sz="0" w:val="nil"/>
+        </w:tcBorders>
+      </w:tcPr>
+    </w:tblStylePr>
+    <w:tblStylePr w:type="firstCol">
+      <w:rPr>
+        <w:b w:val="1"/>
+      </w:rPr>
+    </w:tblStylePr>
+    <w:tblStylePr w:type="firstRow">
+      <w:pPr>
+        <w:spacing w:after="0" w:before="0" w:line="240" w:lineRule="auto"/>
+      </w:pPr>
+      <w:rPr>
+        <w:b w:val="1"/>
+        <w:color w:val="ffffff"/>
+      </w:rPr>
+      <w:tcPr>
+        <w:tcBorders>
+          <w:top w:color="7295d2" w:space="0" w:sz="8" w:val="single"/>
+          <w:left w:color="7295d2" w:space="0" w:sz="8" w:val="single"/>
+          <w:bottom w:color="7295d2" w:space="0" w:sz="8" w:val="single"/>
+          <w:right w:color="7295d2" w:space="0" w:sz="8" w:val="single"/>
+          <w:insideH w:color="000000" w:space="0" w:sz="0" w:val="nil"/>
+          <w:insideV w:color="000000" w:space="0" w:sz="0" w:val="nil"/>
+        </w:tcBorders>
+        <w:shd w:fill="4472c4" w:val="clear"/>
+      </w:tcPr>
+    </w:tblStylePr>
+    <w:tblStylePr w:type="lastCol">
+      <w:rPr>
+        <w:b w:val="1"/>
+      </w:rPr>
+    </w:tblStylePr>
+    <w:tblStylePr w:type="lastRow">
+      <w:pPr>
+        <w:spacing w:after="0" w:before="0" w:line="240" w:lineRule="auto"/>
+      </w:pPr>
+      <w:rPr>
+        <w:b w:val="1"/>
+      </w:rPr>
+      <w:tcPr>
+        <w:tcBorders>
+          <w:top w:color="7295d2" w:space="0" w:sz="6" w:val="single"/>
+          <w:left w:color="7295d2" w:space="0" w:sz="8" w:val="single"/>
+          <w:bottom w:color="7295d2" w:space="0" w:sz="8" w:val="single"/>
+          <w:right w:color="7295d2" w:space="0" w:sz="8" w:val="single"/>
+          <w:insideH w:color="000000" w:space="0" w:sz="0" w:val="nil"/>
+          <w:insideV w:color="000000" w:space="0" w:sz="0" w:val="nil"/>
+        </w:tcBorders>
+      </w:tcPr>
+    </w:tblStylePr>
+  </w:style>
+  <w:style w:type="table" w:styleId="Table3">
+    <w:basedOn w:val="TableNormal"/>
+    <w:pPr>
+      <w:spacing w:after="0" w:line="240" w:lineRule="auto"/>
+    </w:pPr>
+    <w:rPr>
+      <w:color w:val="2e75b5"/>
+    </w:rPr>
+    <w:tblPr>
+      <w:tblStyleRowBandSize w:val="1"/>
+      <w:tblStyleColBandSize w:val="1"/>
+      <w:tblCellMar>
+        <w:top w:w="0.0" w:type="dxa"/>
+        <w:left w:w="108.0" w:type="dxa"/>
+        <w:bottom w:w="0.0" w:type="dxa"/>
+        <w:right w:w="108.0" w:type="dxa"/>
+      </w:tblCellMar>
+    </w:tblPr>
+    <w:tblStylePr w:type="band1Horz">
+      <w:tcPr>
+        <w:tcBorders>
+          <w:insideH w:color="000000" w:space="0" w:sz="0" w:val="nil"/>
+          <w:insideV w:color="000000" w:space="0" w:sz="0" w:val="nil"/>
+        </w:tcBorders>
+        <w:shd w:fill="d0dcf0" w:val="clear"/>
+      </w:tcPr>
+    </w:tblStylePr>
+    <w:tblStylePr w:type="band1Vert">
+      <w:tcPr>
+        <w:shd w:fill="d0dcf0" w:val="clear"/>
+      </w:tcPr>
+    </w:tblStylePr>
+    <w:tblStylePr w:type="band2Horz">
+      <w:tcPr>
+        <w:tcBorders>
+          <w:insideH w:color="000000" w:space="0" w:sz="0" w:val="nil"/>
+          <w:insideV w:color="000000" w:space="0" w:sz="0" w:val="nil"/>
+        </w:tcBorders>
+      </w:tcPr>
+    </w:tblStylePr>
+    <w:tblStylePr w:type="firstCol">
+      <w:rPr>
+        <w:b w:val="1"/>
+      </w:rPr>
+    </w:tblStylePr>
+    <w:tblStylePr w:type="firstRow">
+      <w:pPr>
+        <w:spacing w:after="0" w:before="0" w:line="240" w:lineRule="auto"/>
+      </w:pPr>
+      <w:rPr>
+        <w:b w:val="1"/>
+        <w:color w:val="ffffff"/>
+      </w:rPr>
+      <w:tcPr>
+        <w:tcBorders>
+          <w:top w:color="7295d2" w:space="0" w:sz="8" w:val="single"/>
+          <w:left w:color="7295d2" w:space="0" w:sz="8" w:val="single"/>
+          <w:bottom w:color="7295d2" w:space="0" w:sz="8" w:val="single"/>
+          <w:right w:color="7295d2" w:space="0" w:sz="8" w:val="single"/>
+          <w:insideH w:color="000000" w:space="0" w:sz="0" w:val="nil"/>
+          <w:insideV w:color="000000" w:space="0" w:sz="0" w:val="nil"/>
+        </w:tcBorders>
+        <w:shd w:fill="4472c4" w:val="clear"/>
+      </w:tcPr>
+    </w:tblStylePr>
+    <w:tblStylePr w:type="lastCol">
+      <w:rPr>
+        <w:b w:val="1"/>
+      </w:rPr>
+    </w:tblStylePr>
+    <w:tblStylePr w:type="lastRow">
+      <w:pPr>
+        <w:spacing w:after="0" w:before="0" w:line="240" w:lineRule="auto"/>
+      </w:pPr>
+      <w:rPr>
+        <w:b w:val="1"/>
+      </w:rPr>
+      <w:tcPr>
+        <w:tcBorders>
+          <w:top w:color="7295d2" w:space="0" w:sz="6" w:val="single"/>
+          <w:left w:color="7295d2" w:space="0" w:sz="8" w:val="single"/>
+          <w:bottom w:color="7295d2" w:space="0" w:sz="8" w:val="single"/>
+          <w:right w:color="7295d2" w:space="0" w:sz="8" w:val="single"/>
+          <w:insideH w:color="000000" w:space="0" w:sz="0" w:val="nil"/>
+          <w:insideV w:color="000000" w:space="0" w:sz="0" w:val="nil"/>
+        </w:tcBorders>
+      </w:tcPr>
+    </w:tblStylePr>
+  </w:style>
+  <w:style w:type="table" w:styleId="Table4">
+    <w:basedOn w:val="TableNormal"/>
+    <w:pPr>
+      <w:spacing w:after="0" w:line="240" w:lineRule="auto"/>
+    </w:pPr>
+    <w:rPr>
+      <w:color w:val="2e75b5"/>
+    </w:rPr>
+    <w:tblPr>
+      <w:tblStyleRowBandSize w:val="1"/>
+      <w:tblStyleColBandSize w:val="1"/>
+      <w:tblCellMar>
+        <w:top w:w="0.0" w:type="dxa"/>
+        <w:left w:w="108.0" w:type="dxa"/>
+        <w:bottom w:w="0.0" w:type="dxa"/>
+        <w:right w:w="108.0" w:type="dxa"/>
+      </w:tblCellMar>
+    </w:tblPr>
+  </w:style>
+  <w:style w:type="table" w:styleId="Table5">
+    <w:basedOn w:val="TableNormal"/>
+    <w:pPr>
+      <w:spacing w:after="0" w:line="240" w:lineRule="auto"/>
+    </w:pPr>
+    <w:rPr>
+      <w:color w:val="2e75b5"/>
+    </w:rPr>
+    <w:tblPr>
+      <w:tblStyleRowBandSize w:val="1"/>
+      <w:tblStyleColBandSize w:val="1"/>
+      <w:tblCellMar>
+        <w:top w:w="0.0" w:type="dxa"/>
+        <w:left w:w="108.0" w:type="dxa"/>
+        <w:bottom w:w="0.0" w:type="dxa"/>
+        <w:right w:w="108.0" w:type="dxa"/>
+      </w:tblCellMar>
+    </w:tblPr>
+    <w:tblStylePr w:type="band1Horz">
+      <w:tcPr>
+        <w:tcBorders>
+          <w:insideH w:color="000000" w:space="0" w:sz="0" w:val="nil"/>
+          <w:insideV w:color="000000" w:space="0" w:sz="0" w:val="nil"/>
+        </w:tcBorders>
+        <w:shd w:fill="d0dcf0" w:val="clear"/>
+      </w:tcPr>
+    </w:tblStylePr>
+    <w:tblStylePr w:type="band1Vert">
+      <w:tcPr>
+        <w:shd w:fill="d0dcf0" w:val="clear"/>
+      </w:tcPr>
+    </w:tblStylePr>
+    <w:tblStylePr w:type="band2Horz">
+      <w:tcPr>
+        <w:tcBorders>
+          <w:insideH w:color="000000" w:space="0" w:sz="0" w:val="nil"/>
+          <w:insideV w:color="000000" w:space="0" w:sz="0" w:val="nil"/>
+        </w:tcBorders>
+      </w:tcPr>
+    </w:tblStylePr>
+    <w:tblStylePr w:type="firstCol">
+      <w:rPr>
+        <w:b w:val="1"/>
+      </w:rPr>
+    </w:tblStylePr>
+    <w:tblStylePr w:type="firstRow">
+      <w:pPr>
+        <w:spacing w:after="0" w:before="0" w:line="240" w:lineRule="auto"/>
+      </w:pPr>
+      <w:rPr>
+        <w:b w:val="1"/>
+        <w:color w:val="ffffff"/>
+      </w:rPr>
+      <w:tcPr>
+        <w:tcBorders>
+          <w:top w:color="7295d2" w:space="0" w:sz="8" w:val="single"/>
+          <w:left w:color="7295d2" w:space="0" w:sz="8" w:val="single"/>
+          <w:bottom w:color="7295d2" w:space="0" w:sz="8" w:val="single"/>
+          <w:right w:color="7295d2" w:space="0" w:sz="8" w:val="single"/>
+          <w:insideH w:color="000000" w:space="0" w:sz="0" w:val="nil"/>
+          <w:insideV w:color="000000" w:space="0" w:sz="0" w:val="nil"/>
+        </w:tcBorders>
+        <w:shd w:fill="4472c4" w:val="clear"/>
+      </w:tcPr>
+    </w:tblStylePr>
+    <w:tblStylePr w:type="lastCol">
+      <w:rPr>
+        <w:b w:val="1"/>
+      </w:rPr>
+    </w:tblStylePr>
+    <w:tblStylePr w:type="lastRow">
+      <w:pPr>
+        <w:spacing w:after="0" w:before="0" w:line="240" w:lineRule="auto"/>
+      </w:pPr>
+      <w:rPr>
+        <w:b w:val="1"/>
+      </w:rPr>
+      <w:tcPr>
+        <w:tcBorders>
+          <w:top w:color="7295d2" w:space="0" w:sz="6" w:val="single"/>
+          <w:left w:color="7295d2" w:space="0" w:sz="8" w:val="single"/>
+          <w:bottom w:color="7295d2" w:space="0" w:sz="8" w:val="single"/>
+          <w:right w:color="7295d2" w:space="0" w:sz="8" w:val="single"/>
+          <w:insideH w:color="000000" w:space="0" w:sz="0" w:val="nil"/>
+          <w:insideV w:color="000000" w:space="0" w:sz="0" w:val="nil"/>
+        </w:tcBorders>
+      </w:tcPr>
+    </w:tblStylePr>
+  </w:style>
+  <w:style w:type="table" w:styleId="Table6">
+    <w:basedOn w:val="TableNormal"/>
+    <w:pPr>
+      <w:spacing w:after="0" w:line="240" w:lineRule="auto"/>
+    </w:pPr>
+    <w:rPr>
+      <w:color w:val="2e75b5"/>
+    </w:rPr>
+    <w:tblPr>
+      <w:tblStyleRowBandSize w:val="1"/>
+      <w:tblStyleColBandSize w:val="1"/>
+      <w:tblCellMar>
+        <w:top w:w="0.0" w:type="dxa"/>
+        <w:left w:w="108.0" w:type="dxa"/>
+        <w:bottom w:w="0.0" w:type="dxa"/>
+        <w:right w:w="108.0" w:type="dxa"/>
+      </w:tblCellMar>
+    </w:tblPr>
+    <w:tblStylePr w:type="band1Horz">
+      <w:tcPr>
+        <w:tcBorders>
+          <w:insideH w:color="000000" w:space="0" w:sz="0" w:val="nil"/>
+          <w:insideV w:color="000000" w:space="0" w:sz="0" w:val="nil"/>
+        </w:tcBorders>
+        <w:shd w:fill="d0dcf0" w:val="clear"/>
+      </w:tcPr>
+    </w:tblStylePr>
+    <w:tblStylePr w:type="band1Vert">
+      <w:tcPr>
+        <w:shd w:fill="d0dcf0" w:val="clear"/>
+      </w:tcPr>
+    </w:tblStylePr>
+    <w:tblStylePr w:type="band2Horz">
+      <w:tcPr>
+        <w:tcBorders>
+          <w:insideH w:color="000000" w:space="0" w:sz="0" w:val="nil"/>
+          <w:insideV w:color="000000" w:space="0" w:sz="0" w:val="nil"/>
+        </w:tcBorders>
+      </w:tcPr>
+    </w:tblStylePr>
+    <w:tblStylePr w:type="firstCol">
+      <w:rPr>
+        <w:b w:val="1"/>
+      </w:rPr>
+    </w:tblStylePr>
+    <w:tblStylePr w:type="firstRow">
+      <w:pPr>
+        <w:spacing w:after="0" w:before="0" w:line="240" w:lineRule="auto"/>
+      </w:pPr>
+      <w:rPr>
+        <w:b w:val="1"/>
+        <w:color w:val="ffffff"/>
+      </w:rPr>
+      <w:tcPr>
+        <w:tcBorders>
+          <w:top w:color="7295d2" w:space="0" w:sz="8" w:val="single"/>
+          <w:left w:color="7295d2" w:space="0" w:sz="8" w:val="single"/>
+          <w:bottom w:color="7295d2" w:space="0" w:sz="8" w:val="single"/>
+          <w:right w:color="7295d2" w:space="0" w:sz="8" w:val="single"/>
+          <w:insideH w:color="000000" w:space="0" w:sz="0" w:val="nil"/>
+          <w:insideV w:color="000000" w:space="0" w:sz="0" w:val="nil"/>
+        </w:tcBorders>
+        <w:shd w:fill="4472c4" w:val="clear"/>
+      </w:tcPr>
+    </w:tblStylePr>
+    <w:tblStylePr w:type="lastCol">
+      <w:rPr>
+        <w:b w:val="1"/>
+      </w:rPr>
+    </w:tblStylePr>
+    <w:tblStylePr w:type="lastRow">
+      <w:pPr>
+        <w:spacing w:after="0" w:before="0" w:line="240" w:lineRule="auto"/>
+      </w:pPr>
+      <w:rPr>
+        <w:b w:val="1"/>
+      </w:rPr>
+      <w:tcPr>
+        <w:tcBorders>
+          <w:top w:color="7295d2" w:space="0" w:sz="6" w:val="single"/>
+          <w:left w:color="7295d2" w:space="0" w:sz="8" w:val="single"/>
+          <w:bottom w:color="7295d2" w:space="0" w:sz="8" w:val="single"/>
+          <w:right w:color="7295d2" w:space="0" w:sz="8" w:val="single"/>
+          <w:insideH w:color="000000" w:space="0" w:sz="0" w:val="nil"/>
+          <w:insideV w:color="000000" w:space="0" w:sz="0" w:val="nil"/>
+        </w:tcBorders>
+      </w:tcPr>
+    </w:tblStylePr>
+  </w:style>
+  <w:style w:type="table" w:styleId="Table7">
+    <w:basedOn w:val="TableNormal"/>
+    <w:pPr>
+      <w:spacing w:after="0" w:line="240" w:lineRule="auto"/>
+    </w:pPr>
+    <w:rPr>
+      <w:color w:val="2e75b5"/>
+    </w:rPr>
+    <w:tblPr>
+      <w:tblStyleRowBandSize w:val="1"/>
+      <w:tblStyleColBandSize w:val="1"/>
+      <w:tblCellMar>
+        <w:top w:w="0.0" w:type="dxa"/>
+        <w:left w:w="108.0" w:type="dxa"/>
+        <w:bottom w:w="0.0" w:type="dxa"/>
+        <w:right w:w="108.0" w:type="dxa"/>
+      </w:tblCellMar>
+    </w:tblPr>
+    <w:tblStylePr w:type="band1Horz">
+      <w:tcPr>
+        <w:tcBorders>
+          <w:insideH w:color="000000" w:space="0" w:sz="0" w:val="nil"/>
+          <w:insideV w:color="000000" w:space="0" w:sz="0" w:val="nil"/>
+        </w:tcBorders>
+        <w:shd w:fill="d0dcf0" w:val="clear"/>
+      </w:tcPr>
+    </w:tblStylePr>
+    <w:tblStylePr w:type="band1Vert">
+      <w:tcPr>
+        <w:shd w:fill="d0dcf0" w:val="clear"/>
+      </w:tcPr>
+    </w:tblStylePr>
+    <w:tblStylePr w:type="band2Horz">
+      <w:tcPr>
+        <w:tcBorders>
+          <w:insideH w:color="000000" w:space="0" w:sz="0" w:val="nil"/>
+          <w:insideV w:color="000000" w:space="0" w:sz="0" w:val="nil"/>
+        </w:tcBorders>
+      </w:tcPr>
+    </w:tblStylePr>
+    <w:tblStylePr w:type="firstCol">
+      <w:rPr>
+        <w:b w:val="1"/>
+      </w:rPr>
+    </w:tblStylePr>
+    <w:tblStylePr w:type="firstRow">
+      <w:pPr>
+        <w:spacing w:after="0" w:before="0" w:line="240" w:lineRule="auto"/>
+      </w:pPr>
+      <w:rPr>
+        <w:b w:val="1"/>
+        <w:color w:val="ffffff"/>
+      </w:rPr>
+      <w:tcPr>
+        <w:tcBorders>
+          <w:top w:color="7295d2" w:space="0" w:sz="8" w:val="single"/>
+          <w:left w:color="7295d2" w:space="0" w:sz="8" w:val="single"/>
+          <w:bottom w:color="7295d2" w:space="0" w:sz="8" w:val="single"/>
+          <w:right w:color="7295d2" w:space="0" w:sz="8" w:val="single"/>
+          <w:insideH w:color="000000" w:space="0" w:sz="0" w:val="nil"/>
+          <w:insideV w:color="000000" w:space="0" w:sz="0" w:val="nil"/>
+        </w:tcBorders>
+        <w:shd w:fill="4472c4" w:val="clear"/>
+      </w:tcPr>
+    </w:tblStylePr>
+    <w:tblStylePr w:type="lastCol">
+      <w:rPr>
+        <w:b w:val="1"/>
+      </w:rPr>
+    </w:tblStylePr>
+    <w:tblStylePr w:type="lastRow">
+      <w:pPr>
+        <w:spacing w:after="0" w:before="0" w:line="240" w:lineRule="auto"/>
+      </w:pPr>
+      <w:rPr>
+        <w:b w:val="1"/>
+      </w:rPr>
+      <w:tcPr>
+        <w:tcBorders>
+          <w:top w:color="7295d2" w:space="0" w:sz="6" w:val="single"/>
+          <w:left w:color="7295d2" w:space="0" w:sz="8" w:val="single"/>
+          <w:bottom w:color="7295d2" w:space="0" w:sz="8" w:val="single"/>
+          <w:right w:color="7295d2" w:space="0" w:sz="8" w:val="single"/>
+          <w:insideH w:color="000000" w:space="0" w:sz="0" w:val="nil"/>
+          <w:insideV w:color="000000" w:space="0" w:sz="0" w:val="nil"/>
+        </w:tcBorders>
+      </w:tcPr>
+    </w:tblStylePr>
+  </w:style>
+  <w:style w:type="table" w:styleId="Table8">
+    <w:basedOn w:val="TableNormal"/>
+    <w:pPr>
+      <w:spacing w:after="0" w:line="240" w:lineRule="auto"/>
+    </w:pPr>
+    <w:rPr>
+      <w:color w:val="2e75b5"/>
+    </w:rPr>
+    <w:tblPr>
+      <w:tblStyleRowBandSize w:val="1"/>
+      <w:tblStyleColBandSize w:val="1"/>
+      <w:tblCellMar>
+        <w:top w:w="0.0" w:type="dxa"/>
+        <w:left w:w="108.0" w:type="dxa"/>
+        <w:bottom w:w="0.0" w:type="dxa"/>
+        <w:right w:w="108.0" w:type="dxa"/>
+      </w:tblCellMar>
+    </w:tblPr>
+    <w:tblStylePr w:type="band1Horz">
+      <w:tcPr>
+        <w:tcBorders>
+          <w:insideH w:color="000000" w:space="0" w:sz="0" w:val="nil"/>
+          <w:insideV w:color="000000" w:space="0" w:sz="0" w:val="nil"/>
+        </w:tcBorders>
+        <w:shd w:fill="d0dcf0" w:val="clear"/>
+      </w:tcPr>
+    </w:tblStylePr>
+    <w:tblStylePr w:type="band1Vert">
+      <w:tcPr>
+        <w:shd w:fill="d0dcf0" w:val="clear"/>
+      </w:tcPr>
+    </w:tblStylePr>
+    <w:tblStylePr w:type="band2Horz">
+      <w:tcPr>
+        <w:tcBorders>
+          <w:insideH w:color="000000" w:space="0" w:sz="0" w:val="nil"/>
+          <w:insideV w:color="000000" w:space="0" w:sz="0" w:val="nil"/>
+        </w:tcBorders>
+      </w:tcPr>
+    </w:tblStylePr>
+    <w:tblStylePr w:type="firstCol">
+      <w:rPr>
+        <w:b w:val="1"/>
+      </w:rPr>
+    </w:tblStylePr>
+    <w:tblStylePr w:type="firstRow">
+      <w:pPr>
+        <w:spacing w:after="0" w:before="0" w:line="240" w:lineRule="auto"/>
+      </w:pPr>
+      <w:rPr>
+        <w:b w:val="1"/>
+        <w:color w:val="ffffff"/>
+      </w:rPr>
+      <w:tcPr>
+        <w:tcBorders>
+          <w:top w:color="7295d2" w:space="0" w:sz="8" w:val="single"/>
+          <w:left w:color="7295d2" w:space="0" w:sz="8" w:val="single"/>
+          <w:bottom w:color="7295d2" w:space="0" w:sz="8" w:val="single"/>
+          <w:right w:color="7295d2" w:space="0" w:sz="8" w:val="single"/>
+          <w:insideH w:color="000000" w:space="0" w:sz="0" w:val="nil"/>
+          <w:insideV w:color="000000" w:space="0" w:sz="0" w:val="nil"/>
+        </w:tcBorders>
+        <w:shd w:fill="4472c4" w:val="clear"/>
+      </w:tcPr>
+    </w:tblStylePr>
+    <w:tblStylePr w:type="lastCol">
+      <w:rPr>
+        <w:b w:val="1"/>
+      </w:rPr>
+    </w:tblStylePr>
+    <w:tblStylePr w:type="lastRow">
+      <w:pPr>
+        <w:spacing w:after="0" w:before="0" w:line="240" w:lineRule="auto"/>
+      </w:pPr>
+      <w:rPr>
+        <w:b w:val="1"/>
+      </w:rPr>
+      <w:tcPr>
+        <w:tcBorders>
+          <w:top w:color="7295d2" w:space="0" w:sz="6" w:val="single"/>
+          <w:left w:color="7295d2" w:space="0" w:sz="8" w:val="single"/>
+          <w:bottom w:color="7295d2" w:space="0" w:sz="8" w:val="single"/>
+          <w:right w:color="7295d2" w:space="0" w:sz="8" w:val="single"/>
+          <w:insideH w:color="000000" w:space="0" w:sz="0" w:val="nil"/>
+          <w:insideV w:color="000000" w:space="0" w:sz="0" w:val="nil"/>
+        </w:tcBorders>
+      </w:tcPr>
+    </w:tblStylePr>
+  </w:style>
+  <w:style w:type="table" w:styleId="Table9">
+    <w:basedOn w:val="TableNormal"/>
+    <w:pPr>
+      <w:spacing w:after="0" w:line="240" w:lineRule="auto"/>
+    </w:pPr>
+    <w:rPr>
+      <w:color w:val="2e75b5"/>
+    </w:rPr>
+    <w:tblPr>
+      <w:tblStyleRowBandSize w:val="1"/>
+      <w:tblStyleColBandSize w:val="1"/>
+      <w:tblCellMar>
+        <w:top w:w="0.0" w:type="dxa"/>
+        <w:left w:w="108.0" w:type="dxa"/>
+        <w:bottom w:w="0.0" w:type="dxa"/>
+        <w:right w:w="108.0" w:type="dxa"/>
+      </w:tblCellMar>
+    </w:tblPr>
+  </w:style>
+  <w:style w:type="table" w:styleId="Table10">
+    <w:basedOn w:val="TableNormal"/>
+    <w:pPr>
+      <w:spacing w:after="0" w:line="240" w:lineRule="auto"/>
+    </w:pPr>
+    <w:rPr>
+      <w:color w:val="2e75b5"/>
+    </w:rPr>
+    <w:tblPr>
+      <w:tblStyleRowBandSize w:val="1"/>
+      <w:tblStyleColBandSize w:val="1"/>
+      <w:tblCellMar>
+        <w:top w:w="0.0" w:type="dxa"/>
+        <w:left w:w="108.0" w:type="dxa"/>
+        <w:bottom w:w="0.0" w:type="dxa"/>
+        <w:right w:w="108.0" w:type="dxa"/>
+      </w:tblCellMar>
+    </w:tblPr>
+    <w:tblStylePr w:type="band1Horz">
+      <w:tcPr>
+        <w:tcBorders>
+          <w:insideH w:color="000000" w:space="0" w:sz="0" w:val="nil"/>
+          <w:insideV w:color="000000" w:space="0" w:sz="0" w:val="nil"/>
+        </w:tcBorders>
+        <w:shd w:fill="d0dcf0" w:val="clear"/>
+      </w:tcPr>
+    </w:tblStylePr>
+    <w:tblStylePr w:type="band1Vert">
+      <w:tcPr>
+        <w:shd w:fill="d0dcf0" w:val="clear"/>
+      </w:tcPr>
+    </w:tblStylePr>
+    <w:tblStylePr w:type="band2Horz">
+      <w:tcPr>
+        <w:tcBorders>
+          <w:insideH w:color="000000" w:space="0" w:sz="0" w:val="nil"/>
+          <w:insideV w:color="000000" w:space="0" w:sz="0" w:val="nil"/>
+        </w:tcBorders>
+      </w:tcPr>
+    </w:tblStylePr>
+    <w:tblStylePr w:type="firstCol">
+      <w:rPr>
+        <w:b w:val="1"/>
+      </w:rPr>
+    </w:tblStylePr>
+    <w:tblStylePr w:type="firstRow">
+      <w:pPr>
+        <w:spacing w:after="0" w:before="0" w:line="240" w:lineRule="auto"/>
+      </w:pPr>
+      <w:rPr>
+        <w:b w:val="1"/>
+        <w:color w:val="ffffff"/>
+      </w:rPr>
+      <w:tcPr>
+        <w:tcBorders>
+          <w:top w:color="7295d2" w:space="0" w:sz="8" w:val="single"/>
+          <w:left w:color="7295d2" w:space="0" w:sz="8" w:val="single"/>
+          <w:bottom w:color="7295d2" w:space="0" w:sz="8" w:val="single"/>
+          <w:right w:color="7295d2" w:space="0" w:sz="8" w:val="single"/>
+          <w:insideH w:color="000000" w:space="0" w:sz="0" w:val="nil"/>
+          <w:insideV w:color="000000" w:space="0" w:sz="0" w:val="nil"/>
+        </w:tcBorders>
+        <w:shd w:fill="4472c4" w:val="clear"/>
+      </w:tcPr>
+    </w:tblStylePr>
+    <w:tblStylePr w:type="lastCol">
+      <w:rPr>
+        <w:b w:val="1"/>
+      </w:rPr>
+    </w:tblStylePr>
+    <w:tblStylePr w:type="lastRow">
+      <w:pPr>
+        <w:spacing w:after="0" w:before="0" w:line="240" w:lineRule="auto"/>
+      </w:pPr>
+      <w:rPr>
+        <w:b w:val="1"/>
+      </w:rPr>
+      <w:tcPr>
+        <w:tcBorders>
+          <w:top w:color="7295d2" w:space="0" w:sz="6" w:val="single"/>
+          <w:left w:color="7295d2" w:space="0" w:sz="8" w:val="single"/>
+          <w:bottom w:color="7295d2" w:space="0" w:sz="8" w:val="single"/>
+          <w:right w:color="7295d2" w:space="0" w:sz="8" w:val="single"/>
+          <w:insideH w:color="000000" w:space="0" w:sz="0" w:val="nil"/>
+          <w:insideV w:color="000000" w:space="0" w:sz="0" w:val="nil"/>
+        </w:tcBorders>
+      </w:tcPr>
+    </w:tblStylePr>
+  </w:style>
+  <w:style w:type="table" w:styleId="Table11">
+    <w:basedOn w:val="TableNormal"/>
+    <w:pPr>
+      <w:spacing w:after="0" w:line="240" w:lineRule="auto"/>
+    </w:pPr>
+    <w:rPr>
+      <w:color w:val="2e75b5"/>
+    </w:rPr>
+    <w:tblPr>
+      <w:tblStyleRowBandSize w:val="1"/>
+      <w:tblStyleColBandSize w:val="1"/>
+      <w:tblCellMar>
+        <w:top w:w="0.0" w:type="dxa"/>
+        <w:left w:w="108.0" w:type="dxa"/>
+        <w:bottom w:w="0.0" w:type="dxa"/>
+        <w:right w:w="108.0" w:type="dxa"/>
+      </w:tblCellMar>
+    </w:tblPr>
+    <w:tblStylePr w:type="band1Horz">
+      <w:tcPr>
+        <w:tcBorders>
+          <w:insideH w:color="000000" w:space="0" w:sz="0" w:val="nil"/>
+          <w:insideV w:color="000000" w:space="0" w:sz="0" w:val="nil"/>
+        </w:tcBorders>
+        <w:shd w:fill="d0dcf0" w:val="clear"/>
+      </w:tcPr>
+    </w:tblStylePr>
+    <w:tblStylePr w:type="band1Vert">
+      <w:tcPr>
+        <w:shd w:fill="d0dcf0" w:val="clear"/>
+      </w:tcPr>
+    </w:tblStylePr>
+    <w:tblStylePr w:type="band2Horz">
+      <w:tcPr>
+        <w:tcBorders>
+          <w:insideH w:color="000000" w:space="0" w:sz="0" w:val="nil"/>
+          <w:insideV w:color="000000" w:space="0" w:sz="0" w:val="nil"/>
+        </w:tcBorders>
+      </w:tcPr>
+    </w:tblStylePr>
+    <w:tblStylePr w:type="firstCol">
+      <w:rPr>
+        <w:b w:val="1"/>
+      </w:rPr>
+    </w:tblStylePr>
+    <w:tblStylePr w:type="firstRow">
+      <w:pPr>
+        <w:spacing w:after="0" w:before="0" w:line="240" w:lineRule="auto"/>
+      </w:pPr>
+      <w:rPr>
+        <w:b w:val="1"/>
+        <w:color w:val="ffffff"/>
+      </w:rPr>
+      <w:tcPr>
+        <w:tcBorders>
+          <w:top w:color="7295d2" w:space="0" w:sz="8" w:val="single"/>
+          <w:left w:color="7295d2" w:space="0" w:sz="8" w:val="single"/>
+          <w:bottom w:color="7295d2" w:space="0" w:sz="8" w:val="single"/>
+          <w:right w:color="7295d2" w:space="0" w:sz="8" w:val="single"/>
+          <w:insideH w:color="000000" w:space="0" w:sz="0" w:val="nil"/>
+          <w:insideV w:color="000000" w:space="0" w:sz="0" w:val="nil"/>
+        </w:tcBorders>
+        <w:shd w:fill="4472c4" w:val="clear"/>
+      </w:tcPr>
+    </w:tblStylePr>
+    <w:tblStylePr w:type="lastCol">
+      <w:rPr>
+        <w:b w:val="1"/>
+      </w:rPr>
+    </w:tblStylePr>
+    <w:tblStylePr w:type="lastRow">
+      <w:pPr>
+        <w:spacing w:after="0" w:before="0" w:line="240" w:lineRule="auto"/>
+      </w:pPr>
+      <w:rPr>
+        <w:b w:val="1"/>
+      </w:rPr>
+      <w:tcPr>
+        <w:tcBorders>
+          <w:top w:color="7295d2" w:space="0" w:sz="6" w:val="single"/>
+          <w:left w:color="7295d2" w:space="0" w:sz="8" w:val="single"/>
+          <w:bottom w:color="7295d2" w:space="0" w:sz="8" w:val="single"/>
+          <w:right w:color="7295d2" w:space="0" w:sz="8" w:val="single"/>
+          <w:insideH w:color="000000" w:space="0" w:sz="0" w:val="nil"/>
+          <w:insideV w:color="000000" w:space="0" w:sz="0" w:val="nil"/>
+        </w:tcBorders>
+      </w:tcPr>
+    </w:tblStylePr>
+  </w:style>
+  <w:style w:type="table" w:styleId="Table12">
+    <w:basedOn w:val="TableNormal"/>
+    <w:pPr>
+      <w:spacing w:after="0" w:line="240" w:lineRule="auto"/>
+    </w:pPr>
+    <w:rPr>
+      <w:color w:val="2e75b5"/>
+    </w:rPr>
+    <w:tblPr>
+      <w:tblStyleRowBandSize w:val="1"/>
+      <w:tblStyleColBandSize w:val="1"/>
+      <w:tblCellMar>
+        <w:top w:w="0.0" w:type="dxa"/>
+        <w:left w:w="108.0" w:type="dxa"/>
+        <w:bottom w:w="0.0" w:type="dxa"/>
+        <w:right w:w="108.0" w:type="dxa"/>
+      </w:tblCellMar>
+    </w:tblPr>
+    <w:tblStylePr w:type="band1Horz">
+      <w:tcPr>
+        <w:tcBorders>
+          <w:insideH w:color="000000" w:space="0" w:sz="0" w:val="nil"/>
+          <w:insideV w:color="000000" w:space="0" w:sz="0" w:val="nil"/>
+        </w:tcBorders>
+        <w:shd w:fill="d0dcf0" w:val="clear"/>
+      </w:tcPr>
+    </w:tblStylePr>
+    <w:tblStylePr w:type="band1Vert">
+      <w:tcPr>
+        <w:shd w:fill="d0dcf0" w:val="clear"/>
+      </w:tcPr>
+    </w:tblStylePr>
+    <w:tblStylePr w:type="band2Horz">
+      <w:tcPr>
+        <w:tcBorders>
+          <w:insideH w:color="000000" w:space="0" w:sz="0" w:val="nil"/>
+          <w:insideV w:color="000000" w:space="0" w:sz="0" w:val="nil"/>
+        </w:tcBorders>
+      </w:tcPr>
+    </w:tblStylePr>
+    <w:tblStylePr w:type="firstCol">
+      <w:rPr>
+        <w:b w:val="1"/>
+      </w:rPr>
+    </w:tblStylePr>
+    <w:tblStylePr w:type="firstRow">
+      <w:pPr>
+        <w:spacing w:after="0" w:before="0" w:line="240" w:lineRule="auto"/>
+      </w:pPr>
+      <w:rPr>
+        <w:b w:val="1"/>
+        <w:color w:val="ffffff"/>
+      </w:rPr>
+      <w:tcPr>
+        <w:tcBorders>
+          <w:top w:color="7295d2" w:space="0" w:sz="8" w:val="single"/>
+          <w:left w:color="7295d2" w:space="0" w:sz="8" w:val="single"/>
+          <w:bottom w:color="7295d2" w:space="0" w:sz="8" w:val="single"/>
+          <w:right w:color="7295d2" w:space="0" w:sz="8" w:val="single"/>
+          <w:insideH w:color="000000" w:space="0" w:sz="0" w:val="nil"/>
+          <w:insideV w:color="000000" w:space="0" w:sz="0" w:val="nil"/>
+        </w:tcBorders>
+        <w:shd w:fill="4472c4" w:val="clear"/>
+      </w:tcPr>
+    </w:tblStylePr>
+    <w:tblStylePr w:type="lastCol">
+      <w:rPr>
+        <w:b w:val="1"/>
+      </w:rPr>
+    </w:tblStylePr>
+    <w:tblStylePr w:type="lastRow">
+      <w:pPr>
+        <w:spacing w:after="0" w:before="0" w:line="240" w:lineRule="auto"/>
+      </w:pPr>
+      <w:rPr>
+        <w:b w:val="1"/>
+      </w:rPr>
+      <w:tcPr>
+        <w:tcBorders>
+          <w:top w:color="7295d2" w:space="0" w:sz="6" w:val="single"/>
+          <w:left w:color="7295d2" w:space="0" w:sz="8" w:val="single"/>
+          <w:bottom w:color="7295d2" w:space="0" w:sz="8" w:val="single"/>
+          <w:right w:color="7295d2" w:space="0" w:sz="8" w:val="single"/>
+          <w:insideH w:color="000000" w:space="0" w:sz="0" w:val="nil"/>
+          <w:insideV w:color="000000" w:space="0" w:sz="0" w:val="nil"/>
+        </w:tcBorders>
+      </w:tcPr>
+    </w:tblStylePr>
+  </w:style>
+  <w:style w:type="table" w:styleId="Table13">
+    <w:basedOn w:val="TableNormal"/>
+    <w:pPr>
+      <w:spacing w:after="0" w:line="240" w:lineRule="auto"/>
+    </w:pPr>
+    <w:rPr>
+      <w:color w:val="2e75b5"/>
+    </w:rPr>
+    <w:tblPr>
+      <w:tblStyleRowBandSize w:val="1"/>
+      <w:tblStyleColBandSize w:val="1"/>
+      <w:tblCellMar>
+        <w:top w:w="0.0" w:type="dxa"/>
+        <w:left w:w="108.0" w:type="dxa"/>
+        <w:bottom w:w="0.0" w:type="dxa"/>
+        <w:right w:w="108.0" w:type="dxa"/>
+      </w:tblCellMar>
+    </w:tblPr>
+    <w:tblStylePr w:type="band1Horz">
+      <w:tcPr>
+        <w:tcBorders>
+          <w:insideH w:color="000000" w:space="0" w:sz="0" w:val="nil"/>
+          <w:insideV w:color="000000" w:space="0" w:sz="0" w:val="nil"/>
+        </w:tcBorders>
+        <w:shd w:fill="d0dcf0" w:val="clear"/>
+      </w:tcPr>
+    </w:tblStylePr>
+    <w:tblStylePr w:type="band1Vert">
+      <w:tcPr>
+        <w:shd w:fill="d0dcf0" w:val="clear"/>
+      </w:tcPr>
+    </w:tblStylePr>
+    <w:tblStylePr w:type="band2Horz">
+      <w:tcPr>
+        <w:tcBorders>
+          <w:insideH w:color="000000" w:space="0" w:sz="0" w:val="nil"/>
+          <w:insideV w:color="000000" w:space="0" w:sz="0" w:val="nil"/>
+        </w:tcBorders>
+      </w:tcPr>
+    </w:tblStylePr>
+    <w:tblStylePr w:type="firstCol">
+      <w:rPr>
+        <w:b w:val="1"/>
+      </w:rPr>
+    </w:tblStylePr>
+    <w:tblStylePr w:type="firstRow">
+      <w:pPr>
+        <w:spacing w:after="0" w:before="0" w:line="240" w:lineRule="auto"/>
+      </w:pPr>
+      <w:rPr>
+        <w:b w:val="1"/>
+        <w:color w:val="ffffff"/>
+      </w:rPr>
+      <w:tcPr>
+        <w:tcBorders>
+          <w:top w:color="7295d2" w:space="0" w:sz="8" w:val="single"/>
+          <w:left w:color="7295d2" w:space="0" w:sz="8" w:val="single"/>
+          <w:bottom w:color="7295d2" w:space="0" w:sz="8" w:val="single"/>
+          <w:right w:color="7295d2" w:space="0" w:sz="8" w:val="single"/>
+          <w:insideH w:color="000000" w:space="0" w:sz="0" w:val="nil"/>
+          <w:insideV w:color="000000" w:space="0" w:sz="0" w:val="nil"/>
+        </w:tcBorders>
+        <w:shd w:fill="4472c4" w:val="clear"/>
+      </w:tcPr>
+    </w:tblStylePr>
+    <w:tblStylePr w:type="lastCol">
+      <w:rPr>
+        <w:b w:val="1"/>
+      </w:rPr>
+    </w:tblStylePr>
+    <w:tblStylePr w:type="lastRow">
+      <w:pPr>
+        <w:spacing w:after="0" w:before="0" w:line="240" w:lineRule="auto"/>
+      </w:pPr>
+      <w:rPr>
+        <w:b w:val="1"/>
+      </w:rPr>
+      <w:tcPr>
+        <w:tcBorders>
+          <w:top w:color="7295d2" w:space="0" w:sz="6" w:val="single"/>
+          <w:left w:color="7295d2" w:space="0" w:sz="8" w:val="single"/>
+          <w:bottom w:color="7295d2" w:space="0" w:sz="8" w:val="single"/>
+          <w:right w:color="7295d2" w:space="0" w:sz="8" w:val="single"/>
+          <w:insideH w:color="000000" w:space="0" w:sz="0" w:val="nil"/>
+          <w:insideV w:color="000000" w:space="0" w:sz="0" w:val="nil"/>
+        </w:tcBorders>
+      </w:tcPr>
+    </w:tblStylePr>
+  </w:style>
+  <w:style w:type="table" w:styleId="Table14">
+    <w:basedOn w:val="TableNormal"/>
+    <w:pPr>
+      <w:spacing w:after="0" w:line="240" w:lineRule="auto"/>
+    </w:pPr>
+    <w:rPr>
+      <w:color w:val="2e75b5"/>
+    </w:rPr>
+    <w:tblPr>
+      <w:tblStyleRowBandSize w:val="1"/>
+      <w:tblStyleColBandSize w:val="1"/>
+      <w:tblCellMar>
+        <w:top w:w="0.0" w:type="dxa"/>
+        <w:left w:w="108.0" w:type="dxa"/>
+        <w:bottom w:w="0.0" w:type="dxa"/>
+        <w:right w:w="108.0" w:type="dxa"/>
+      </w:tblCellMar>
+    </w:tblPr>
+    <w:tblStylePr w:type="band1Horz">
+      <w:tcPr>
+        <w:tcBorders>
+          <w:insideH w:color="000000" w:space="0" w:sz="0" w:val="nil"/>
+          <w:insideV w:color="000000" w:space="0" w:sz="0" w:val="nil"/>
+        </w:tcBorders>
+        <w:shd w:fill="d0dcf0" w:val="clear"/>
+      </w:tcPr>
+    </w:tblStylePr>
+    <w:tblStylePr w:type="band1Vert">
+      <w:tcPr>
+        <w:shd w:fill="d0dcf0" w:val="clear"/>
+      </w:tcPr>
+    </w:tblStylePr>
+    <w:tblStylePr w:type="band2Horz">
+      <w:tcPr>
+        <w:tcBorders>
+          <w:insideH w:color="000000" w:space="0" w:sz="0" w:val="nil"/>
+          <w:insideV w:color="000000" w:space="0" w:sz="0" w:val="nil"/>
+        </w:tcBorders>
+      </w:tcPr>
+    </w:tblStylePr>
+    <w:tblStylePr w:type="firstCol">
+      <w:rPr>
+        <w:b w:val="1"/>
+      </w:rPr>
+    </w:tblStylePr>
+    <w:tblStylePr w:type="firstRow">
+      <w:pPr>
+        <w:spacing w:after="0" w:before="0" w:line="240" w:lineRule="auto"/>
+      </w:pPr>
+      <w:rPr>
+        <w:b w:val="1"/>
+        <w:color w:val="ffffff"/>
+      </w:rPr>
+      <w:tcPr>
+        <w:tcBorders>
+          <w:top w:color="7295d2" w:space="0" w:sz="8" w:val="single"/>
+          <w:left w:color="7295d2" w:space="0" w:sz="8" w:val="single"/>
+          <w:bottom w:color="7295d2" w:space="0" w:sz="8" w:val="single"/>
+          <w:right w:color="7295d2" w:space="0" w:sz="8" w:val="single"/>
+          <w:insideH w:color="000000" w:space="0" w:sz="0" w:val="nil"/>
+          <w:insideV w:color="000000" w:space="0" w:sz="0" w:val="nil"/>
+        </w:tcBorders>
+        <w:shd w:fill="4472c4" w:val="clear"/>
+      </w:tcPr>
+    </w:tblStylePr>
+    <w:tblStylePr w:type="lastCol">
+      <w:rPr>
+        <w:b w:val="1"/>
+      </w:rPr>
+    </w:tblStylePr>
+    <w:tblStylePr w:type="lastRow">
+      <w:pPr>
+        <w:spacing w:after="0" w:before="0" w:line="240" w:lineRule="auto"/>
+      </w:pPr>
+      <w:rPr>
+        <w:b w:val="1"/>
+      </w:rPr>
+      <w:tcPr>
+        <w:tcBorders>
+          <w:top w:color="7295d2" w:space="0" w:sz="6" w:val="single"/>
+          <w:left w:color="7295d2" w:space="0" w:sz="8" w:val="single"/>
+          <w:bottom w:color="7295d2" w:space="0" w:sz="8" w:val="single"/>
+          <w:right w:color="7295d2" w:space="0" w:sz="8" w:val="single"/>
+          <w:insideH w:color="000000" w:space="0" w:sz="0" w:val="nil"/>
+          <w:insideV w:color="000000" w:space="0" w:sz="0" w:val="nil"/>
+        </w:tcBorders>
+      </w:tcPr>
+    </w:tblStylePr>
+  </w:style>
+  <w:style w:type="table" w:styleId="Table15">
+    <w:basedOn w:val="TableNormal"/>
+    <w:pPr>
+      <w:spacing w:after="0" w:line="240" w:lineRule="auto"/>
+    </w:pPr>
+    <w:rPr>
+      <w:color w:val="2e75b5"/>
+    </w:rPr>
+    <w:tblPr>
+      <w:tblStyleRowBandSize w:val="1"/>
+      <w:tblStyleColBandSize w:val="1"/>
+      <w:tblCellMar>
+        <w:top w:w="0.0" w:type="dxa"/>
+        <w:left w:w="108.0" w:type="dxa"/>
+        <w:bottom w:w="0.0" w:type="dxa"/>
+        <w:right w:w="108.0" w:type="dxa"/>
+      </w:tblCellMar>
+    </w:tblPr>
+    <w:tblStylePr w:type="band1Horz">
+      <w:tcPr>
+        <w:tcBorders>
+          <w:insideH w:color="000000" w:space="0" w:sz="0" w:val="nil"/>
+          <w:insideV w:color="000000" w:space="0" w:sz="0" w:val="nil"/>
+        </w:tcBorders>
+        <w:shd w:fill="d0dcf0" w:val="clear"/>
+      </w:tcPr>
+    </w:tblStylePr>
+    <w:tblStylePr w:type="band1Vert">
+      <w:tcPr>
+        <w:shd w:fill="d0dcf0" w:val="clear"/>
+      </w:tcPr>
+    </w:tblStylePr>
+    <w:tblStylePr w:type="band2Horz">
+      <w:tcPr>
+        <w:tcBorders>
+          <w:insideH w:color="000000" w:space="0" w:sz="0" w:val="nil"/>
+          <w:insideV w:color="000000" w:space="0" w:sz="0" w:val="nil"/>
+        </w:tcBorders>
+      </w:tcPr>
+    </w:tblStylePr>
+    <w:tblStylePr w:type="firstCol">
+      <w:rPr>
+        <w:b w:val="1"/>
+      </w:rPr>
+    </w:tblStylePr>
+    <w:tblStylePr w:type="firstRow">
+      <w:pPr>
+        <w:spacing w:after="0" w:before="0" w:line="240" w:lineRule="auto"/>
+      </w:pPr>
+      <w:rPr>
+        <w:b w:val="1"/>
+        <w:color w:val="ffffff"/>
+      </w:rPr>
+      <w:tcPr>
+        <w:tcBorders>
+          <w:top w:color="7295d2" w:space="0" w:sz="8" w:val="single"/>
+          <w:left w:color="7295d2" w:space="0" w:sz="8" w:val="single"/>
+          <w:bottom w:color="7295d2" w:space="0" w:sz="8" w:val="single"/>
+          <w:right w:color="7295d2" w:space="0" w:sz="8" w:val="single"/>
+          <w:insideH w:color="000000" w:space="0" w:sz="0" w:val="nil"/>
+          <w:insideV w:color="000000" w:space="0" w:sz="0" w:val="nil"/>
+        </w:tcBorders>
+        <w:shd w:fill="4472c4" w:val="clear"/>
+      </w:tcPr>
+    </w:tblStylePr>
+    <w:tblStylePr w:type="lastCol">
+      <w:rPr>
+        <w:b w:val="1"/>
+      </w:rPr>
+    </w:tblStylePr>
+    <w:tblStylePr w:type="lastRow">
+      <w:pPr>
+        <w:spacing w:after="0" w:before="0" w:line="240" w:lineRule="auto"/>
+      </w:pPr>
+      <w:rPr>
+        <w:b w:val="1"/>
+      </w:rPr>
+      <w:tcPr>
+        <w:tcBorders>
+          <w:top w:color="7295d2" w:space="0" w:sz="6" w:val="single"/>
+          <w:left w:color="7295d2" w:space="0" w:sz="8" w:val="single"/>
+          <w:bottom w:color="7295d2" w:space="0" w:sz="8" w:val="single"/>
+          <w:right w:color="7295d2" w:space="0" w:sz="8" w:val="single"/>
+          <w:insideH w:color="000000" w:space="0" w:sz="0" w:val="nil"/>
+          <w:insideV w:color="000000" w:space="0" w:sz="0" w:val="nil"/>
+        </w:tcBorders>
+      </w:tcPr>
+    </w:tblStylePr>
+  </w:style>
+  <w:style w:type="table" w:styleId="Table16">
+    <w:basedOn w:val="TableNormal"/>
+    <w:pPr>
+      <w:spacing w:after="0" w:line="240" w:lineRule="auto"/>
+    </w:pPr>
+    <w:rPr>
+      <w:color w:val="2e75b5"/>
+    </w:rPr>
+    <w:tblPr>
+      <w:tblStyleRowBandSize w:val="1"/>
+      <w:tblStyleColBandSize w:val="1"/>
+      <w:tblCellMar>
+        <w:top w:w="0.0" w:type="dxa"/>
+        <w:left w:w="108.0" w:type="dxa"/>
+        <w:bottom w:w="0.0" w:type="dxa"/>
+        <w:right w:w="108.0" w:type="dxa"/>
+      </w:tblCellMar>
+    </w:tblPr>
+    <w:tblStylePr w:type="band1Horz">
+      <w:tcPr>
+        <w:tcBorders>
+          <w:insideH w:color="000000" w:space="0" w:sz="0" w:val="nil"/>
+          <w:insideV w:color="000000" w:space="0" w:sz="0" w:val="nil"/>
+        </w:tcBorders>
+        <w:shd w:fill="d0dcf0" w:val="clear"/>
+      </w:tcPr>
+    </w:tblStylePr>
+    <w:tblStylePr w:type="band1Vert">
+      <w:tcPr>
+        <w:shd w:fill="d0dcf0" w:val="clear"/>
+      </w:tcPr>
+    </w:tblStylePr>
+    <w:tblStylePr w:type="band2Horz">
+      <w:tcPr>
+        <w:tcBorders>
+          <w:insideH w:color="000000" w:space="0" w:sz="0" w:val="nil"/>
+          <w:insideV w:color="000000" w:space="0" w:sz="0" w:val="nil"/>
+        </w:tcBorders>
+      </w:tcPr>
+    </w:tblStylePr>
+    <w:tblStylePr w:type="firstCol">
+      <w:rPr>
+        <w:b w:val="1"/>
+      </w:rPr>
+    </w:tblStylePr>
+    <w:tblStylePr w:type="firstRow">
+      <w:pPr>
+        <w:spacing w:after="0" w:before="0" w:line="240" w:lineRule="auto"/>
+      </w:pPr>
+      <w:rPr>
+        <w:b w:val="1"/>
+        <w:color w:val="ffffff"/>
+      </w:rPr>
+      <w:tcPr>
+        <w:tcBorders>
+          <w:top w:color="7295d2" w:space="0" w:sz="8" w:val="single"/>
+          <w:left w:color="7295d2" w:space="0" w:sz="8" w:val="single"/>
+          <w:bottom w:color="7295d2" w:space="0" w:sz="8" w:val="single"/>
+          <w:right w:color="7295d2" w:space="0" w:sz="8" w:val="single"/>
+          <w:insideH w:color="000000" w:space="0" w:sz="0" w:val="nil"/>
+          <w:insideV w:color="000000" w:space="0" w:sz="0" w:val="nil"/>
+        </w:tcBorders>
+        <w:shd w:fill="4472c4" w:val="clear"/>
+      </w:tcPr>
+    </w:tblStylePr>
+    <w:tblStylePr w:type="lastCol">
+      <w:rPr>
+        <w:b w:val="1"/>
+      </w:rPr>
+    </w:tblStylePr>
+    <w:tblStylePr w:type="lastRow">
+      <w:pPr>
+        <w:spacing w:after="0" w:before="0" w:line="240" w:lineRule="auto"/>
+      </w:pPr>
+      <w:rPr>
+        <w:b w:val="1"/>
+      </w:rPr>
+      <w:tcPr>
+        <w:tcBorders>
+          <w:top w:color="7295d2" w:space="0" w:sz="6" w:val="single"/>
+          <w:left w:color="7295d2" w:space="0" w:sz="8" w:val="single"/>
+          <w:bottom w:color="7295d2" w:space="0" w:sz="8" w:val="single"/>
+          <w:right w:color="7295d2" w:space="0" w:sz="8" w:val="single"/>
+          <w:insideH w:color="000000" w:space="0" w:sz="0" w:val="nil"/>
+          <w:insideV w:color="000000" w:space="0" w:sz="0" w:val="nil"/>
+        </w:tcBorders>
+      </w:tcPr>
+    </w:tblStylePr>
+  </w:style>
 </w:styles>
 </file>
 
@@ -15863,7 +18426,7 @@
 
 <file path=customXML/item1.xml><?xml version="1.0" encoding="utf-8"?>
 <go:gDocsCustomXmlDataStorage xmlns:go="http://customooxmlschemas.google.com/" xmlns:r="http://schemas.openxmlformats.org/officeDocument/2006/relationships" uri="GoogleDocsCustomDataVersion2">
-  <go:docsCustomData xmlns:go="http://customooxmlschemas.google.com/" roundtripDataSignature="AMtx7mjI25PkZyyQixNkre/4l/TXM9gLxQ==">CgMxLjAyCGguZ2pkZ3hzMgloLjNqMnFxbTMyCWguMWZvYjl0ZTIJaC4zem55c2g3MgloLjF5ODEwdHcyCWguNGk3b2pocDIJaC4yeGN5dHBpMgloLjFjaTkzeGIyCWguM3dod21sNDIJaC4yYm42d3N4MghoLnFzaDcwcTIJaC4zYXM0cG9qMgloLjFweGV6d2MyCWguMnM4ZXlvMTIJaC40OXgyaWs1MgloLjJwMmNzcnkyCWguMTQ3bjJ6cjIJaC4zbzdhbG5rMgloLjIzY2t2dmQyCGguaWh2NjM2MgloLjMyaGlvcXoyCWguMWhtc3l5czIJaC40MW1naG1sMg5oLmtoMm5vcXMxb3owbzIJaC4yZ3JxcnVlMghoLnZ4MTIyNzIJaC4zZndva3EwMgloLjF2MXl1eHQ4AHIhMUJnc0FmYjhoSVBhQXZtZjRBS0x6QzhaY2tuRHFCOEZa</go:docsCustomData>
+  <go:docsCustomData xmlns:go="http://customooxmlschemas.google.com/" roundtripDataSignature="AMtx7mhVgj8C7/UhDwehhURQDPQ+EpqiIQ==">CgMxLjAyCGguZ2pkZ3hzMgloLjNqMnFxbTMyCWguMWZvYjl0ZTIJaC4zem55c2g3MgloLjF5ODEwdHcyCWguNGk3b2pocDIJaC4yeGN5dHBpMgloLjFjaTkzeGIyCWguM3dod21sNDIJaC4yYm42d3N4MghoLnFzaDcwcTIJaC4zYXM0cG9qMgloLjFweGV6d2MyCWguMnM4ZXlvMTIJaC40OXgyaWs1MgloLjJwMmNzcnkyCWguMTQ3bjJ6cjIJaC4zbzdhbG5rMgloLjIzY2t2dmQyCGguaWh2NjM2MgloLjMyaGlvcXoyCWguMWhtc3l5czIJaC40MW1naG1sMg5oLmtoMm5vcXMxb3owbzIJaC4yZ3JxcnVlMghoLnZ4MTIyNzIJaC4zZndva3EwMgloLjF2MXl1eHQ4AHIhMXM2cy00c1N2UzNQQ29vRDd4dk1tN2c5M3VxVTMyenBV</go:docsCustomData>
 </go:gDocsCustomXmlDataStorage>
 </file>
 
